--- a/files_bin/Documentacion.docx
+++ b/files_bin/Documentacion.docx
@@ -478,17 +478,7 @@
           <w:szCs w:val="23"/>
           <w:lang w:eastAsia="es-CL"/>
         </w:rPr>
-        <w:t>- El sistema debe poder suscribirse a Ato</w:t>
-      </w:r>
-      <w:r>
-        <w:rPr>
-          <w:rFonts w:ascii="Arial" w:eastAsia="Times New Roman" w:hAnsi="Arial" w:cs="Arial"/>
-          <w:color w:val="000000"/>
-          <w:sz w:val="23"/>
-          <w:szCs w:val="23"/>
-          <w:lang w:eastAsia="es-CL"/>
-        </w:rPr>
-        <w:t>m.</w:t>
+        <w:t>- El sistema debe poder suscribirse a Atom.</w:t>
       </w:r>
     </w:p>
     <w:p>
@@ -574,17 +564,7 @@
           <w:szCs w:val="23"/>
           <w:lang w:eastAsia="es-CL"/>
         </w:rPr>
-        <w:t xml:space="preserve">- El sistema </w:t>
-      </w:r>
-      <w:r>
-        <w:rPr>
-          <w:rFonts w:ascii="Arial" w:eastAsia="Times New Roman" w:hAnsi="Arial" w:cs="Arial"/>
-          <w:color w:val="000000"/>
-          <w:sz w:val="23"/>
-          <w:szCs w:val="23"/>
-          <w:lang w:eastAsia="es-CL"/>
-        </w:rPr>
-        <w:t>debe permitir a los editores calificar noticias con una nota de 1 a 5.</w:t>
+        <w:t>- El sistema debe permitir a los editores calificar noticias con una nota de 1 a 5.</w:t>
       </w:r>
     </w:p>
     <w:p>
@@ -616,17 +596,7 @@
           <w:szCs w:val="23"/>
           <w:lang w:eastAsia="es-CL"/>
         </w:rPr>
-        <w:t>- El sistema debe soportar la creación de roles con sus restricciones. Estos roles son: periodista</w:t>
-      </w:r>
-      <w:r>
-        <w:rPr>
-          <w:rFonts w:ascii="Arial" w:eastAsia="Times New Roman" w:hAnsi="Arial" w:cs="Arial"/>
-          <w:color w:val="000000"/>
-          <w:sz w:val="23"/>
-          <w:szCs w:val="23"/>
-          <w:lang w:eastAsia="es-CL"/>
-        </w:rPr>
-        <w:t>, editor, editor jefe de área y editor jefe por país.</w:t>
+        <w:t>- El sistema debe soportar la creación de roles con sus restricciones. Estos roles son: periodista, editor, editor jefe de área y editor jefe por país.</w:t>
       </w:r>
     </w:p>
     <w:p>
@@ -696,17 +666,7 @@
           <w:szCs w:val="23"/>
           <w:lang w:eastAsia="es-CL"/>
         </w:rPr>
-        <w:t>- El sistema debe permitir administradores con capacidad de</w:t>
-      </w:r>
-      <w:r>
-        <w:rPr>
-          <w:rFonts w:ascii="Arial" w:eastAsia="Times New Roman" w:hAnsi="Arial" w:cs="Arial"/>
-          <w:color w:val="000000"/>
-          <w:sz w:val="23"/>
-          <w:szCs w:val="23"/>
-          <w:lang w:eastAsia="es-CL"/>
-        </w:rPr>
-        <w:t xml:space="preserve"> configuración de permisos y creación de nuevos usuarios.</w:t>
+        <w:t>- El sistema debe permitir administradores con capacidad de configuración de permisos y creación de nuevos usuarios.</w:t>
       </w:r>
     </w:p>
     <w:p>
@@ -771,19 +731,7 @@
           <w:szCs w:val="23"/>
           <w:lang w:eastAsia="es-CL"/>
         </w:rPr>
-        <w:t xml:space="preserve">REQUISITOS NO </w:t>
-      </w:r>
-      <w:r>
-        <w:rPr>
-          <w:rFonts w:ascii="Arial" w:eastAsia="Times New Roman" w:hAnsi="Arial" w:cs="Arial"/>
-          <w:b/>
-          <w:bCs/>
-          <w:color w:val="000000"/>
-          <w:sz w:val="23"/>
-          <w:szCs w:val="23"/>
-          <w:lang w:eastAsia="es-CL"/>
-        </w:rPr>
-        <w:t>FUNCIONALES</w:t>
+        <w:t>REQUISITOS NO FUNCIONALES</w:t>
       </w:r>
     </w:p>
     <w:p>
@@ -868,17 +816,7 @@
           <w:szCs w:val="23"/>
           <w:lang w:eastAsia="es-CL"/>
         </w:rPr>
-        <w:t>El sistema deb</w:t>
-      </w:r>
-      <w:r>
-        <w:rPr>
-          <w:rFonts w:ascii="Arial" w:eastAsia="Times New Roman" w:hAnsi="Arial" w:cs="Arial"/>
-          <w:color w:val="000000"/>
-          <w:sz w:val="23"/>
-          <w:szCs w:val="23"/>
-          <w:lang w:eastAsia="es-CL"/>
-        </w:rPr>
-        <w:t>e soportar en el peor caso 3.390 conexiones simultáneas (para empezar). En el caso más probable, debe soportar 1.695 conexiones simultáneas (la mitad).</w:t>
+        <w:t>El sistema debe soportar en el peor caso 3.390 conexiones simultáneas (para empezar). En el caso más probable, debe soportar 1.695 conexiones simultáneas (la mitad).</w:t>
       </w:r>
     </w:p>
     <w:p>
@@ -915,17 +853,7 @@
           <w:szCs w:val="23"/>
           <w:lang w:eastAsia="es-CL"/>
         </w:rPr>
-        <w:t>10.560 noticias/día x 365</w:t>
-      </w:r>
-      <w:r>
-        <w:rPr>
-          <w:rFonts w:ascii="Arial" w:eastAsia="Times New Roman" w:hAnsi="Arial" w:cs="Arial"/>
-          <w:color w:val="000000"/>
-          <w:sz w:val="23"/>
-          <w:szCs w:val="23"/>
-          <w:lang w:eastAsia="es-CL"/>
-        </w:rPr>
-        <w:t xml:space="preserve"> días/año = 3.854.400 noticias/año</w:t>
+        <w:t>10.560 noticias/día x 365 días/año = 3.854.400 noticias/año</w:t>
       </w:r>
     </w:p>
     <w:p>
@@ -962,43 +890,23 @@
           <w:szCs w:val="23"/>
           <w:lang w:eastAsia="es-CL"/>
         </w:rPr>
-        <w:t>- Interoperabilidad de infraestructuras tecnológicas:  (riesgo medio, pri</w:t>
-      </w:r>
-      <w:r>
-        <w:rPr>
-          <w:rFonts w:ascii="Arial" w:eastAsia="Times New Roman" w:hAnsi="Arial" w:cs="Arial"/>
-          <w:color w:val="000000"/>
-          <w:sz w:val="23"/>
-          <w:szCs w:val="23"/>
-          <w:lang w:eastAsia="es-CL"/>
-        </w:rPr>
-        <w:t>oridad alta)</w:t>
-      </w:r>
-    </w:p>
-    <w:p>
-      <w:pPr>
-        <w:spacing w:after="0" w:line="100" w:lineRule="atLeast"/>
-        <w:jc w:val="both"/>
-      </w:pPr>
-      <w:r>
-        <w:rPr>
-          <w:rFonts w:ascii="Arial" w:eastAsia="Times New Roman" w:hAnsi="Arial" w:cs="Arial"/>
-          <w:color w:val="000000"/>
-          <w:sz w:val="23"/>
-          <w:szCs w:val="23"/>
-          <w:lang w:eastAsia="es-CL"/>
-        </w:rPr>
-        <w:t>El sistema debe operar a través de plataformas propietarias o a través de una interfaz Web simple de newsRoom.  El sistema debe facilitar el acceso a sus servicios de manera que a futuro pueda surgir un ecosistema de aplicaciones para NewsRoom</w:t>
-      </w:r>
-      <w:r>
-        <w:rPr>
-          <w:rFonts w:ascii="Arial" w:eastAsia="Times New Roman" w:hAnsi="Arial" w:cs="Arial"/>
-          <w:color w:val="000000"/>
-          <w:sz w:val="23"/>
-          <w:szCs w:val="23"/>
-          <w:lang w:eastAsia="es-CL"/>
-        </w:rPr>
-        <w:t>. Este RNF está relacionado al RF de proveer una API.</w:t>
+        <w:t>- Interoperabilidad de infraestructuras tecnológicas:  (riesgo medio, prioridad alta)</w:t>
+      </w:r>
+    </w:p>
+    <w:p>
+      <w:pPr>
+        <w:spacing w:after="0" w:line="100" w:lineRule="atLeast"/>
+        <w:jc w:val="both"/>
+      </w:pPr>
+      <w:r>
+        <w:rPr>
+          <w:rFonts w:ascii="Arial" w:eastAsia="Times New Roman" w:hAnsi="Arial" w:cs="Arial"/>
+          <w:color w:val="000000"/>
+          <w:sz w:val="23"/>
+          <w:szCs w:val="23"/>
+          <w:lang w:eastAsia="es-CL"/>
+        </w:rPr>
+        <w:t>El sistema debe operar a través de plataformas propietarias o a través de una interfaz Web simple de newsRoom.  El sistema debe facilitar el acceso a sus servicios de manera que a futuro pueda surgir un ecosistema de aplicaciones para NewsRoom. Este RNF está relacionado al RF de proveer una API.</w:t>
       </w:r>
     </w:p>
     <w:p>
@@ -1078,27 +986,7 @@
           <w:szCs w:val="23"/>
           <w:lang w:eastAsia="es-CL"/>
         </w:rPr>
-        <w:t>El siste</w:t>
-      </w:r>
-      <w:r>
-        <w:rPr>
-          <w:rFonts w:ascii="Arial" w:eastAsia="Times New Roman" w:hAnsi="Arial" w:cs="Arial"/>
-          <w:color w:val="000000"/>
-          <w:sz w:val="23"/>
-          <w:szCs w:val="23"/>
-          <w:lang w:eastAsia="es-CL"/>
-        </w:rPr>
-        <w:t>ma debe proveer una interfaz Web simple a los periodistas, editores y agencias de noticias. Además, el sistema incluirá una interfaz simple e intuitiva para el lector. Este es un requisito de baja prioridad, porque el equipo no cuenta con diseñadores que p</w:t>
-      </w:r>
-      <w:r>
-        <w:rPr>
-          <w:rFonts w:ascii="Arial" w:eastAsia="Times New Roman" w:hAnsi="Arial" w:cs="Arial"/>
-          <w:color w:val="000000"/>
-          <w:sz w:val="23"/>
-          <w:szCs w:val="23"/>
-          <w:lang w:eastAsia="es-CL"/>
-        </w:rPr>
-        <w:t>uedan medir lo que debiera ser “simple”.</w:t>
+        <w:t>El sistema debe proveer una interfaz Web simple a los periodistas, editores y agencias de noticias. Además, el sistema incluirá una interfaz simple e intuitiva para el lector. Este es un requisito de baja prioridad, porque el equipo no cuenta con diseñadores que puedan medir lo que debiera ser “simple”.</w:t>
       </w:r>
     </w:p>
     <w:p>
@@ -1333,12 +1221,6 @@
         <w:gridCol w:w="5351"/>
       </w:tblGrid>
       <w:tr>
-        <w:tblPrEx>
-          <w:tblCellMar>
-            <w:top w:w="0" w:type="dxa"/>
-            <w:bottom w:w="0" w:type="dxa"/>
-          </w:tblCellMar>
-        </w:tblPrEx>
         <w:tc>
           <w:tcPr>
             <w:tcW w:w="1955" w:type="dxa"/>
@@ -1443,12 +1325,6 @@
         </w:tc>
       </w:tr>
       <w:tr>
-        <w:tblPrEx>
-          <w:tblCellMar>
-            <w:top w:w="0" w:type="dxa"/>
-            <w:bottom w:w="0" w:type="dxa"/>
-          </w:tblCellMar>
-        </w:tblPrEx>
         <w:tc>
           <w:tcPr>
             <w:tcW w:w="1955" w:type="dxa"/>
@@ -1565,12 +1441,6 @@
         </w:tc>
       </w:tr>
       <w:tr>
-        <w:tblPrEx>
-          <w:tblCellMar>
-            <w:top w:w="0" w:type="dxa"/>
-            <w:bottom w:w="0" w:type="dxa"/>
-          </w:tblCellMar>
-        </w:tblPrEx>
         <w:tc>
           <w:tcPr>
             <w:tcW w:w="1955" w:type="dxa"/>
@@ -1670,7 +1540,7 @@
                 <w:lang w:eastAsia="es-CL"/>
               </w:rPr>
               <w:lastRenderedPageBreak/>
-              <w:t xml:space="preserve">El sistema </w:t>
+              <w:t xml:space="preserve">El sistema debe soportar al menos la revisión de </w:t>
             </w:r>
             <w:r>
               <w:rPr>
@@ -1680,8 +1550,58 @@
                 <w:szCs w:val="23"/>
                 <w:lang w:eastAsia="es-CL"/>
               </w:rPr>
-              <w:t xml:space="preserve">debe soportar al menos la revisión de </w:t>
-            </w:r>
+              <w:lastRenderedPageBreak/>
+              <w:t>10560 noticias al día por parte de los editores</w:t>
+            </w:r>
+          </w:p>
+        </w:tc>
+      </w:tr>
+      <w:tr>
+        <w:tc>
+          <w:tcPr>
+            <w:tcW w:w="1955" w:type="dxa"/>
+            <w:tcBorders>
+              <w:top w:val="single" w:sz="6" w:space="0" w:color="000001"/>
+              <w:left w:val="single" w:sz="6" w:space="0" w:color="000001"/>
+              <w:bottom w:val="single" w:sz="6" w:space="0" w:color="000001"/>
+              <w:right w:val="single" w:sz="6" w:space="0" w:color="000001"/>
+            </w:tcBorders>
+            <w:shd w:val="clear" w:color="auto" w:fill="auto"/>
+            <w:tcMar>
+              <w:top w:w="15" w:type="dxa"/>
+              <w:left w:w="15" w:type="dxa"/>
+              <w:bottom w:w="15" w:type="dxa"/>
+              <w:right w:w="15" w:type="dxa"/>
+            </w:tcMar>
+          </w:tcPr>
+          <w:p>
+            <w:pPr>
+              <w:spacing w:after="0" w:line="100" w:lineRule="atLeast"/>
+            </w:pPr>
+          </w:p>
+        </w:tc>
+        <w:tc>
+          <w:tcPr>
+            <w:tcW w:w="1675" w:type="dxa"/>
+            <w:tcBorders>
+              <w:top w:val="single" w:sz="6" w:space="0" w:color="000001"/>
+              <w:left w:val="single" w:sz="6" w:space="0" w:color="000001"/>
+              <w:bottom w:val="single" w:sz="6" w:space="0" w:color="000001"/>
+              <w:right w:val="single" w:sz="6" w:space="0" w:color="000001"/>
+            </w:tcBorders>
+            <w:shd w:val="clear" w:color="auto" w:fill="auto"/>
+            <w:tcMar>
+              <w:top w:w="15" w:type="dxa"/>
+              <w:left w:w="15" w:type="dxa"/>
+              <w:bottom w:w="15" w:type="dxa"/>
+              <w:right w:w="15" w:type="dxa"/>
+            </w:tcMar>
+          </w:tcPr>
+          <w:p>
+            <w:pPr>
+              <w:spacing w:after="0"/>
+              <w:jc w:val="both"/>
+            </w:pPr>
             <w:r>
               <w:rPr>
                 <w:rFonts w:ascii="Arial" w:eastAsia="Times New Roman" w:hAnsi="Arial" w:cs="Arial"/>
@@ -1690,19 +1610,90 @@
                 <w:szCs w:val="23"/>
                 <w:lang w:eastAsia="es-CL"/>
               </w:rPr>
-              <w:lastRenderedPageBreak/>
-              <w:t>10560 noticias al día por parte de los editores</w:t>
+              <w:t>Cantidad de visitas diarias</w:t>
+            </w:r>
+          </w:p>
+        </w:tc>
+        <w:tc>
+          <w:tcPr>
+            <w:tcW w:w="5418" w:type="dxa"/>
+            <w:tcBorders>
+              <w:top w:val="single" w:sz="6" w:space="0" w:color="000001"/>
+              <w:left w:val="single" w:sz="6" w:space="0" w:color="000001"/>
+              <w:bottom w:val="single" w:sz="6" w:space="0" w:color="000001"/>
+              <w:right w:val="single" w:sz="6" w:space="0" w:color="000001"/>
+            </w:tcBorders>
+            <w:shd w:val="clear" w:color="auto" w:fill="auto"/>
+            <w:tcMar>
+              <w:top w:w="15" w:type="dxa"/>
+              <w:left w:w="15" w:type="dxa"/>
+              <w:bottom w:w="15" w:type="dxa"/>
+              <w:right w:w="15" w:type="dxa"/>
+            </w:tcMar>
+          </w:tcPr>
+          <w:p>
+            <w:pPr>
+              <w:spacing w:after="0"/>
+              <w:jc w:val="both"/>
+            </w:pPr>
+            <w:r>
+              <w:rPr>
+                <w:rFonts w:ascii="Arial" w:eastAsia="Times New Roman" w:hAnsi="Arial" w:cs="Arial"/>
+                <w:color w:val="000000"/>
+                <w:sz w:val="23"/>
+                <w:szCs w:val="23"/>
+                <w:lang w:eastAsia="es-CL"/>
+              </w:rPr>
+              <w:t>El sistema debe soportar al menos 250000</w:t>
+            </w:r>
+            <w:r>
+              <w:rPr>
+                <w:rFonts w:ascii="Arial" w:eastAsia="Times New Roman" w:hAnsi="Arial" w:cs="Arial"/>
+                <w:i/>
+                <w:iCs/>
+                <w:color w:val="000000"/>
+                <w:sz w:val="23"/>
+                <w:szCs w:val="23"/>
+                <w:lang w:eastAsia="es-CL"/>
+              </w:rPr>
+              <w:t xml:space="preserve"> </w:t>
+            </w:r>
+            <w:r>
+              <w:rPr>
+                <w:rFonts w:ascii="Arial" w:eastAsia="Times New Roman" w:hAnsi="Arial" w:cs="Arial"/>
+                <w:color w:val="000000"/>
+                <w:sz w:val="23"/>
+                <w:szCs w:val="23"/>
+                <w:lang w:eastAsia="es-CL"/>
+              </w:rPr>
+              <w:t>visitas diarias (</w:t>
+            </w:r>
+            <w:r>
+              <w:rPr>
+                <w:rFonts w:ascii="Arial" w:eastAsia="Times New Roman" w:hAnsi="Arial" w:cs="Arial"/>
+                <w:i/>
+                <w:iCs/>
+                <w:color w:val="000000"/>
+                <w:sz w:val="23"/>
+                <w:szCs w:val="23"/>
+                <w:lang w:eastAsia="es-CL"/>
+              </w:rPr>
+              <w:t>ap.org tiene entre 200000-300000</w:t>
+            </w:r>
+            <w:r>
+              <w:rPr>
+                <w:rFonts w:ascii="Arial" w:eastAsia="Times New Roman" w:hAnsi="Arial" w:cs="Arial"/>
+                <w:color w:val="000000"/>
+                <w:sz w:val="23"/>
+                <w:szCs w:val="23"/>
+                <w:lang w:eastAsia="es-CL"/>
+              </w:rPr>
+              <w:t>)</w:t>
             </w:r>
           </w:p>
         </w:tc>
       </w:tr>
       <w:tr>
-        <w:tblPrEx>
-          <w:tblCellMar>
-            <w:top w:w="0" w:type="dxa"/>
-            <w:bottom w:w="0" w:type="dxa"/>
-          </w:tblCellMar>
-        </w:tblPrEx>
         <w:tc>
           <w:tcPr>
             <w:tcW w:w="1955" w:type="dxa"/>
@@ -1756,7 +1747,7 @@
                 <w:szCs w:val="23"/>
                 <w:lang w:eastAsia="es-CL"/>
               </w:rPr>
-              <w:t>Cantidad de visitas diarias</w:t>
+              <w:t>Tamaño de los datos</w:t>
             </w:r>
           </w:p>
         </w:tc>
@@ -1790,42 +1781,114 @@
                 <w:szCs w:val="23"/>
                 <w:lang w:eastAsia="es-CL"/>
               </w:rPr>
-              <w:t>El sistema debe soportar al menos 250000</w:t>
-            </w:r>
-            <w:r>
-              <w:rPr>
-                <w:rFonts w:ascii="Arial" w:eastAsia="Times New Roman" w:hAnsi="Arial" w:cs="Arial"/>
-                <w:i/>
-                <w:iCs/>
+              <w:t>El sistema debe soportar noticias y archivos con un peso de hasta 10 MB</w:t>
+            </w:r>
+          </w:p>
+        </w:tc>
+      </w:tr>
+      <w:tr>
+        <w:tc>
+          <w:tcPr>
+            <w:tcW w:w="1955" w:type="dxa"/>
+            <w:tcBorders>
+              <w:top w:val="single" w:sz="6" w:space="0" w:color="000001"/>
+              <w:left w:val="single" w:sz="6" w:space="0" w:color="000001"/>
+              <w:bottom w:val="single" w:sz="6" w:space="0" w:color="000001"/>
+              <w:right w:val="single" w:sz="6" w:space="0" w:color="000001"/>
+            </w:tcBorders>
+            <w:shd w:val="clear" w:color="auto" w:fill="auto"/>
+            <w:tcMar>
+              <w:top w:w="15" w:type="dxa"/>
+              <w:left w:w="15" w:type="dxa"/>
+              <w:bottom w:w="15" w:type="dxa"/>
+              <w:right w:w="15" w:type="dxa"/>
+            </w:tcMar>
+          </w:tcPr>
+          <w:p>
+            <w:pPr>
+              <w:spacing w:after="0"/>
+              <w:jc w:val="both"/>
+            </w:pPr>
+            <w:r>
+              <w:rPr>
+                <w:rFonts w:ascii="Arial" w:eastAsia="Times New Roman" w:hAnsi="Arial" w:cs="Arial"/>
                 <w:color w:val="000000"/>
                 <w:sz w:val="23"/>
                 <w:szCs w:val="23"/>
                 <w:lang w:eastAsia="es-CL"/>
               </w:rPr>
-              <w:t xml:space="preserve"> </w:t>
-            </w:r>
-            <w:r>
-              <w:rPr>
-                <w:rFonts w:ascii="Arial" w:eastAsia="Times New Roman" w:hAnsi="Arial" w:cs="Arial"/>
+              <w:t xml:space="preserve">Interoperabilidad </w:t>
+            </w:r>
+            <w:r>
+              <w:rPr>
+                <w:rFonts w:ascii="Arial" w:eastAsia="Times New Roman" w:hAnsi="Arial" w:cs="Arial"/>
+                <w:b/>
+                <w:bCs/>
                 <w:color w:val="000000"/>
                 <w:sz w:val="23"/>
                 <w:szCs w:val="23"/>
                 <w:lang w:eastAsia="es-CL"/>
               </w:rPr>
-              <w:t>visitas diarias (</w:t>
-            </w:r>
-            <w:r>
-              <w:rPr>
-                <w:rFonts w:ascii="Arial" w:eastAsia="Times New Roman" w:hAnsi="Arial" w:cs="Arial"/>
-                <w:i/>
-                <w:iCs/>
+              <w:t>(riesgo medio, prioridad alta)</w:t>
+            </w:r>
+          </w:p>
+        </w:tc>
+        <w:tc>
+          <w:tcPr>
+            <w:tcW w:w="1675" w:type="dxa"/>
+            <w:tcBorders>
+              <w:top w:val="single" w:sz="6" w:space="0" w:color="000001"/>
+              <w:left w:val="single" w:sz="6" w:space="0" w:color="000001"/>
+              <w:bottom w:val="single" w:sz="6" w:space="0" w:color="000001"/>
+              <w:right w:val="single" w:sz="6" w:space="0" w:color="000001"/>
+            </w:tcBorders>
+            <w:shd w:val="clear" w:color="auto" w:fill="auto"/>
+            <w:tcMar>
+              <w:top w:w="15" w:type="dxa"/>
+              <w:left w:w="15" w:type="dxa"/>
+              <w:bottom w:w="15" w:type="dxa"/>
+              <w:right w:w="15" w:type="dxa"/>
+            </w:tcMar>
+          </w:tcPr>
+          <w:p>
+            <w:pPr>
+              <w:spacing w:after="0"/>
+              <w:jc w:val="both"/>
+            </w:pPr>
+            <w:r>
+              <w:rPr>
+                <w:rFonts w:ascii="Arial" w:eastAsia="Times New Roman" w:hAnsi="Arial" w:cs="Arial"/>
                 <w:color w:val="000000"/>
                 <w:sz w:val="23"/>
                 <w:szCs w:val="23"/>
                 <w:lang w:eastAsia="es-CL"/>
               </w:rPr>
-              <w:t>ap.org tiene entre 200000-300000</w:t>
-            </w:r>
+              <w:t>A nivel funcional</w:t>
+            </w:r>
+          </w:p>
+        </w:tc>
+        <w:tc>
+          <w:tcPr>
+            <w:tcW w:w="5418" w:type="dxa"/>
+            <w:tcBorders>
+              <w:top w:val="single" w:sz="6" w:space="0" w:color="000001"/>
+              <w:left w:val="single" w:sz="6" w:space="0" w:color="000001"/>
+              <w:bottom w:val="single" w:sz="6" w:space="0" w:color="000001"/>
+              <w:right w:val="single" w:sz="6" w:space="0" w:color="000001"/>
+            </w:tcBorders>
+            <w:shd w:val="clear" w:color="auto" w:fill="auto"/>
+            <w:tcMar>
+              <w:top w:w="15" w:type="dxa"/>
+              <w:left w:w="15" w:type="dxa"/>
+              <w:bottom w:w="15" w:type="dxa"/>
+              <w:right w:w="15" w:type="dxa"/>
+            </w:tcMar>
+          </w:tcPr>
+          <w:p>
+            <w:pPr>
+              <w:spacing w:after="0"/>
+              <w:jc w:val="both"/>
+            </w:pPr>
             <w:r>
               <w:rPr>
                 <w:rFonts w:ascii="Arial" w:eastAsia="Times New Roman" w:hAnsi="Arial" w:cs="Arial"/>
@@ -1834,18 +1897,12 @@
                 <w:szCs w:val="23"/>
                 <w:lang w:eastAsia="es-CL"/>
               </w:rPr>
-              <w:t>)</w:t>
+              <w:t>El sistema debe proveer una API que permita consumir sus noticias por parte de aplicaciones de terceros</w:t>
             </w:r>
           </w:p>
         </w:tc>
       </w:tr>
       <w:tr>
-        <w:tblPrEx>
-          <w:tblCellMar>
-            <w:top w:w="0" w:type="dxa"/>
-            <w:bottom w:w="0" w:type="dxa"/>
-          </w:tblCellMar>
-        </w:tblPrEx>
         <w:tc>
           <w:tcPr>
             <w:tcW w:w="1955" w:type="dxa"/>
@@ -1899,7 +1956,7 @@
                 <w:szCs w:val="23"/>
                 <w:lang w:eastAsia="es-CL"/>
               </w:rPr>
-              <w:t>Tamaño de los datos</w:t>
+              <w:t>Consumo servicios externos</w:t>
             </w:r>
           </w:p>
         </w:tc>
@@ -1933,259 +1990,12 @@
                 <w:szCs w:val="23"/>
                 <w:lang w:eastAsia="es-CL"/>
               </w:rPr>
-              <w:t>El sistema debe soportar n</w:t>
-            </w:r>
-            <w:r>
-              <w:rPr>
-                <w:rFonts w:ascii="Arial" w:eastAsia="Times New Roman" w:hAnsi="Arial" w:cs="Arial"/>
-                <w:color w:val="000000"/>
-                <w:sz w:val="23"/>
-                <w:szCs w:val="23"/>
-                <w:lang w:eastAsia="es-CL"/>
-              </w:rPr>
-              <w:t>oticias y archivos con un peso de hasta 10 MB</w:t>
+              <w:t>El sistema debe obtener noticias de terceros vía subscripción RSS. Por ejemplo de  Reuters, Newsknowledge y New York Times</w:t>
             </w:r>
           </w:p>
         </w:tc>
       </w:tr>
       <w:tr>
-        <w:tblPrEx>
-          <w:tblCellMar>
-            <w:top w:w="0" w:type="dxa"/>
-            <w:bottom w:w="0" w:type="dxa"/>
-          </w:tblCellMar>
-        </w:tblPrEx>
-        <w:tc>
-          <w:tcPr>
-            <w:tcW w:w="1955" w:type="dxa"/>
-            <w:tcBorders>
-              <w:top w:val="single" w:sz="6" w:space="0" w:color="000001"/>
-              <w:left w:val="single" w:sz="6" w:space="0" w:color="000001"/>
-              <w:bottom w:val="single" w:sz="6" w:space="0" w:color="000001"/>
-              <w:right w:val="single" w:sz="6" w:space="0" w:color="000001"/>
-            </w:tcBorders>
-            <w:shd w:val="clear" w:color="auto" w:fill="auto"/>
-            <w:tcMar>
-              <w:top w:w="15" w:type="dxa"/>
-              <w:left w:w="15" w:type="dxa"/>
-              <w:bottom w:w="15" w:type="dxa"/>
-              <w:right w:w="15" w:type="dxa"/>
-            </w:tcMar>
-          </w:tcPr>
-          <w:p>
-            <w:pPr>
-              <w:spacing w:after="0"/>
-              <w:jc w:val="both"/>
-            </w:pPr>
-            <w:r>
-              <w:rPr>
-                <w:rFonts w:ascii="Arial" w:eastAsia="Times New Roman" w:hAnsi="Arial" w:cs="Arial"/>
-                <w:color w:val="000000"/>
-                <w:sz w:val="23"/>
-                <w:szCs w:val="23"/>
-                <w:lang w:eastAsia="es-CL"/>
-              </w:rPr>
-              <w:t xml:space="preserve">Interoperabilidad </w:t>
-            </w:r>
-            <w:r>
-              <w:rPr>
-                <w:rFonts w:ascii="Arial" w:eastAsia="Times New Roman" w:hAnsi="Arial" w:cs="Arial"/>
-                <w:b/>
-                <w:bCs/>
-                <w:color w:val="000000"/>
-                <w:sz w:val="23"/>
-                <w:szCs w:val="23"/>
-                <w:lang w:eastAsia="es-CL"/>
-              </w:rPr>
-              <w:t>(riesgo medio, prioridad alta)</w:t>
-            </w:r>
-          </w:p>
-        </w:tc>
-        <w:tc>
-          <w:tcPr>
-            <w:tcW w:w="1675" w:type="dxa"/>
-            <w:tcBorders>
-              <w:top w:val="single" w:sz="6" w:space="0" w:color="000001"/>
-              <w:left w:val="single" w:sz="6" w:space="0" w:color="000001"/>
-              <w:bottom w:val="single" w:sz="6" w:space="0" w:color="000001"/>
-              <w:right w:val="single" w:sz="6" w:space="0" w:color="000001"/>
-            </w:tcBorders>
-            <w:shd w:val="clear" w:color="auto" w:fill="auto"/>
-            <w:tcMar>
-              <w:top w:w="15" w:type="dxa"/>
-              <w:left w:w="15" w:type="dxa"/>
-              <w:bottom w:w="15" w:type="dxa"/>
-              <w:right w:w="15" w:type="dxa"/>
-            </w:tcMar>
-          </w:tcPr>
-          <w:p>
-            <w:pPr>
-              <w:spacing w:after="0"/>
-              <w:jc w:val="both"/>
-            </w:pPr>
-            <w:r>
-              <w:rPr>
-                <w:rFonts w:ascii="Arial" w:eastAsia="Times New Roman" w:hAnsi="Arial" w:cs="Arial"/>
-                <w:color w:val="000000"/>
-                <w:sz w:val="23"/>
-                <w:szCs w:val="23"/>
-                <w:lang w:eastAsia="es-CL"/>
-              </w:rPr>
-              <w:t>A nivel funcional</w:t>
-            </w:r>
-          </w:p>
-        </w:tc>
-        <w:tc>
-          <w:tcPr>
-            <w:tcW w:w="5418" w:type="dxa"/>
-            <w:tcBorders>
-              <w:top w:val="single" w:sz="6" w:space="0" w:color="000001"/>
-              <w:left w:val="single" w:sz="6" w:space="0" w:color="000001"/>
-              <w:bottom w:val="single" w:sz="6" w:space="0" w:color="000001"/>
-              <w:right w:val="single" w:sz="6" w:space="0" w:color="000001"/>
-            </w:tcBorders>
-            <w:shd w:val="clear" w:color="auto" w:fill="auto"/>
-            <w:tcMar>
-              <w:top w:w="15" w:type="dxa"/>
-              <w:left w:w="15" w:type="dxa"/>
-              <w:bottom w:w="15" w:type="dxa"/>
-              <w:right w:w="15" w:type="dxa"/>
-            </w:tcMar>
-          </w:tcPr>
-          <w:p>
-            <w:pPr>
-              <w:spacing w:after="0"/>
-              <w:jc w:val="both"/>
-            </w:pPr>
-            <w:r>
-              <w:rPr>
-                <w:rFonts w:ascii="Arial" w:eastAsia="Times New Roman" w:hAnsi="Arial" w:cs="Arial"/>
-                <w:color w:val="000000"/>
-                <w:sz w:val="23"/>
-                <w:szCs w:val="23"/>
-                <w:lang w:eastAsia="es-CL"/>
-              </w:rPr>
-              <w:t>El sistema debe proveer una API que permita consumir sus noticias por parte de aplicaciones de terceros</w:t>
-            </w:r>
-          </w:p>
-        </w:tc>
-      </w:tr>
-      <w:tr>
-        <w:tblPrEx>
-          <w:tblCellMar>
-            <w:top w:w="0" w:type="dxa"/>
-            <w:bottom w:w="0" w:type="dxa"/>
-          </w:tblCellMar>
-        </w:tblPrEx>
-        <w:tc>
-          <w:tcPr>
-            <w:tcW w:w="1955" w:type="dxa"/>
-            <w:tcBorders>
-              <w:top w:val="single" w:sz="6" w:space="0" w:color="000001"/>
-              <w:left w:val="single" w:sz="6" w:space="0" w:color="000001"/>
-              <w:bottom w:val="single" w:sz="6" w:space="0" w:color="000001"/>
-              <w:right w:val="single" w:sz="6" w:space="0" w:color="000001"/>
-            </w:tcBorders>
-            <w:shd w:val="clear" w:color="auto" w:fill="auto"/>
-            <w:tcMar>
-              <w:top w:w="15" w:type="dxa"/>
-              <w:left w:w="15" w:type="dxa"/>
-              <w:bottom w:w="15" w:type="dxa"/>
-              <w:right w:w="15" w:type="dxa"/>
-            </w:tcMar>
-          </w:tcPr>
-          <w:p>
-            <w:pPr>
-              <w:spacing w:after="0" w:line="100" w:lineRule="atLeast"/>
-            </w:pPr>
-          </w:p>
-        </w:tc>
-        <w:tc>
-          <w:tcPr>
-            <w:tcW w:w="1675" w:type="dxa"/>
-            <w:tcBorders>
-              <w:top w:val="single" w:sz="6" w:space="0" w:color="000001"/>
-              <w:left w:val="single" w:sz="6" w:space="0" w:color="000001"/>
-              <w:bottom w:val="single" w:sz="6" w:space="0" w:color="000001"/>
-              <w:right w:val="single" w:sz="6" w:space="0" w:color="000001"/>
-            </w:tcBorders>
-            <w:shd w:val="clear" w:color="auto" w:fill="auto"/>
-            <w:tcMar>
-              <w:top w:w="15" w:type="dxa"/>
-              <w:left w:w="15" w:type="dxa"/>
-              <w:bottom w:w="15" w:type="dxa"/>
-              <w:right w:w="15" w:type="dxa"/>
-            </w:tcMar>
-          </w:tcPr>
-          <w:p>
-            <w:pPr>
-              <w:spacing w:after="0"/>
-              <w:jc w:val="both"/>
-            </w:pPr>
-            <w:r>
-              <w:rPr>
-                <w:rFonts w:ascii="Arial" w:eastAsia="Times New Roman" w:hAnsi="Arial" w:cs="Arial"/>
-                <w:color w:val="000000"/>
-                <w:sz w:val="23"/>
-                <w:szCs w:val="23"/>
-                <w:lang w:eastAsia="es-CL"/>
-              </w:rPr>
-              <w:t>Consumo servicios externos</w:t>
-            </w:r>
-          </w:p>
-        </w:tc>
-        <w:tc>
-          <w:tcPr>
-            <w:tcW w:w="5418" w:type="dxa"/>
-            <w:tcBorders>
-              <w:top w:val="single" w:sz="6" w:space="0" w:color="000001"/>
-              <w:left w:val="single" w:sz="6" w:space="0" w:color="000001"/>
-              <w:bottom w:val="single" w:sz="6" w:space="0" w:color="000001"/>
-              <w:right w:val="single" w:sz="6" w:space="0" w:color="000001"/>
-            </w:tcBorders>
-            <w:shd w:val="clear" w:color="auto" w:fill="auto"/>
-            <w:tcMar>
-              <w:top w:w="15" w:type="dxa"/>
-              <w:left w:w="15" w:type="dxa"/>
-              <w:bottom w:w="15" w:type="dxa"/>
-              <w:right w:w="15" w:type="dxa"/>
-            </w:tcMar>
-          </w:tcPr>
-          <w:p>
-            <w:pPr>
-              <w:spacing w:after="0"/>
-              <w:jc w:val="both"/>
-            </w:pPr>
-            <w:r>
-              <w:rPr>
-                <w:rFonts w:ascii="Arial" w:eastAsia="Times New Roman" w:hAnsi="Arial" w:cs="Arial"/>
-                <w:color w:val="000000"/>
-                <w:sz w:val="23"/>
-                <w:szCs w:val="23"/>
-                <w:lang w:eastAsia="es-CL"/>
-              </w:rPr>
-              <w:t xml:space="preserve">El </w:t>
-            </w:r>
-            <w:r>
-              <w:rPr>
-                <w:rFonts w:ascii="Arial" w:eastAsia="Times New Roman" w:hAnsi="Arial" w:cs="Arial"/>
-                <w:color w:val="000000"/>
-                <w:sz w:val="23"/>
-                <w:szCs w:val="23"/>
-                <w:lang w:eastAsia="es-CL"/>
-              </w:rPr>
-              <w:t>sistema debe obtener noticias de terceros vía subscripción RSS. Por ejemplo de  Reuters, Newsknowledge y New York Times</w:t>
-            </w:r>
-          </w:p>
-        </w:tc>
-      </w:tr>
-      <w:tr>
-        <w:tblPrEx>
-          <w:tblCellMar>
-            <w:top w:w="0" w:type="dxa"/>
-            <w:bottom w:w="0" w:type="dxa"/>
-          </w:tblCellMar>
-        </w:tblPrEx>
         <w:tc>
           <w:tcPr>
             <w:tcW w:w="1955" w:type="dxa"/>
@@ -2302,12 +2112,6 @@
         </w:tc>
       </w:tr>
       <w:tr>
-        <w:tblPrEx>
-          <w:tblCellMar>
-            <w:top w:w="0" w:type="dxa"/>
-            <w:bottom w:w="0" w:type="dxa"/>
-          </w:tblCellMar>
-        </w:tblPrEx>
         <w:tc>
           <w:tcPr>
             <w:tcW w:w="1955" w:type="dxa"/>
@@ -2384,8 +2188,32 @@
                 <w:szCs w:val="23"/>
                 <w:lang w:eastAsia="es-CL"/>
               </w:rPr>
-              <w:t xml:space="preserve">Porcentaje de </w:t>
-            </w:r>
+              <w:t>Porcentaje de tiempo en que la aplicación puede ser usada</w:t>
+            </w:r>
+          </w:p>
+        </w:tc>
+        <w:tc>
+          <w:tcPr>
+            <w:tcW w:w="5418" w:type="dxa"/>
+            <w:tcBorders>
+              <w:top w:val="single" w:sz="6" w:space="0" w:color="000001"/>
+              <w:left w:val="single" w:sz="6" w:space="0" w:color="000001"/>
+              <w:bottom w:val="single" w:sz="6" w:space="0" w:color="000001"/>
+              <w:right w:val="single" w:sz="6" w:space="0" w:color="000001"/>
+            </w:tcBorders>
+            <w:shd w:val="clear" w:color="auto" w:fill="auto"/>
+            <w:tcMar>
+              <w:top w:w="15" w:type="dxa"/>
+              <w:left w:w="15" w:type="dxa"/>
+              <w:bottom w:w="15" w:type="dxa"/>
+              <w:right w:w="15" w:type="dxa"/>
+            </w:tcMar>
+          </w:tcPr>
+          <w:p>
+            <w:pPr>
+              <w:spacing w:after="0"/>
+              <w:jc w:val="both"/>
+            </w:pPr>
             <w:r>
               <w:rPr>
                 <w:rFonts w:ascii="Arial" w:eastAsia="Times New Roman" w:hAnsi="Arial" w:cs="Arial"/>
@@ -2394,13 +2222,38 @@
                 <w:szCs w:val="23"/>
                 <w:lang w:eastAsia="es-CL"/>
               </w:rPr>
-              <w:t>tiempo en que la aplicación puede ser usada</w:t>
-            </w:r>
-          </w:p>
-        </w:tc>
-        <w:tc>
-          <w:tcPr>
-            <w:tcW w:w="5418" w:type="dxa"/>
+              <w:t>La aplicación debe estar operativa 24x7x365</w:t>
+            </w:r>
+          </w:p>
+        </w:tc>
+      </w:tr>
+      <w:tr>
+        <w:tc>
+          <w:tcPr>
+            <w:tcW w:w="1955" w:type="dxa"/>
+            <w:tcBorders>
+              <w:top w:val="single" w:sz="6" w:space="0" w:color="000001"/>
+              <w:left w:val="single" w:sz="6" w:space="0" w:color="000001"/>
+              <w:bottom w:val="single" w:sz="6" w:space="0" w:color="000001"/>
+              <w:right w:val="single" w:sz="6" w:space="0" w:color="000001"/>
+            </w:tcBorders>
+            <w:shd w:val="clear" w:color="auto" w:fill="auto"/>
+            <w:tcMar>
+              <w:top w:w="15" w:type="dxa"/>
+              <w:left w:w="15" w:type="dxa"/>
+              <w:bottom w:w="15" w:type="dxa"/>
+              <w:right w:w="15" w:type="dxa"/>
+            </w:tcMar>
+          </w:tcPr>
+          <w:p>
+            <w:pPr>
+              <w:spacing w:after="0" w:line="100" w:lineRule="atLeast"/>
+            </w:pPr>
+          </w:p>
+        </w:tc>
+        <w:tc>
+          <w:tcPr>
+            <w:tcW w:w="1675" w:type="dxa"/>
             <w:tcBorders>
               <w:top w:val="single" w:sz="6" w:space="0" w:color="000001"/>
               <w:left w:val="single" w:sz="6" w:space="0" w:color="000001"/>
@@ -2428,44 +2281,13 @@
                 <w:szCs w:val="23"/>
                 <w:lang w:eastAsia="es-CL"/>
               </w:rPr>
-              <w:t>La aplicación debe estar operativa 24x7x365</w:t>
-            </w:r>
-          </w:p>
-        </w:tc>
-      </w:tr>
-      <w:tr>
-        <w:tblPrEx>
-          <w:tblCellMar>
-            <w:top w:w="0" w:type="dxa"/>
-            <w:bottom w:w="0" w:type="dxa"/>
-          </w:tblCellMar>
-        </w:tblPrEx>
-        <w:tc>
-          <w:tcPr>
-            <w:tcW w:w="1955" w:type="dxa"/>
-            <w:tcBorders>
-              <w:top w:val="single" w:sz="6" w:space="0" w:color="000001"/>
-              <w:left w:val="single" w:sz="6" w:space="0" w:color="000001"/>
-              <w:bottom w:val="single" w:sz="6" w:space="0" w:color="000001"/>
-              <w:right w:val="single" w:sz="6" w:space="0" w:color="000001"/>
-            </w:tcBorders>
-            <w:shd w:val="clear" w:color="auto" w:fill="auto"/>
-            <w:tcMar>
-              <w:top w:w="15" w:type="dxa"/>
-              <w:left w:w="15" w:type="dxa"/>
-              <w:bottom w:w="15" w:type="dxa"/>
-              <w:right w:w="15" w:type="dxa"/>
-            </w:tcMar>
-          </w:tcPr>
-          <w:p>
-            <w:pPr>
-              <w:spacing w:after="0" w:line="100" w:lineRule="atLeast"/>
-            </w:pPr>
-          </w:p>
-        </w:tc>
-        <w:tc>
-          <w:tcPr>
-            <w:tcW w:w="1675" w:type="dxa"/>
+              <w:t>Recuperación ante fallas</w:t>
+            </w:r>
+          </w:p>
+        </w:tc>
+        <w:tc>
+          <w:tcPr>
+            <w:tcW w:w="5418" w:type="dxa"/>
             <w:tcBorders>
               <w:top w:val="single" w:sz="6" w:space="0" w:color="000001"/>
               <w:left w:val="single" w:sz="6" w:space="0" w:color="000001"/>
@@ -2493,40 +2315,6 @@
                 <w:szCs w:val="23"/>
                 <w:lang w:eastAsia="es-CL"/>
               </w:rPr>
-              <w:t>Recuperación ante fallas</w:t>
-            </w:r>
-          </w:p>
-        </w:tc>
-        <w:tc>
-          <w:tcPr>
-            <w:tcW w:w="5418" w:type="dxa"/>
-            <w:tcBorders>
-              <w:top w:val="single" w:sz="6" w:space="0" w:color="000001"/>
-              <w:left w:val="single" w:sz="6" w:space="0" w:color="000001"/>
-              <w:bottom w:val="single" w:sz="6" w:space="0" w:color="000001"/>
-              <w:right w:val="single" w:sz="6" w:space="0" w:color="000001"/>
-            </w:tcBorders>
-            <w:shd w:val="clear" w:color="auto" w:fill="auto"/>
-            <w:tcMar>
-              <w:top w:w="15" w:type="dxa"/>
-              <w:left w:w="15" w:type="dxa"/>
-              <w:bottom w:w="15" w:type="dxa"/>
-              <w:right w:w="15" w:type="dxa"/>
-            </w:tcMar>
-          </w:tcPr>
-          <w:p>
-            <w:pPr>
-              <w:spacing w:after="0"/>
-              <w:jc w:val="both"/>
-            </w:pPr>
-            <w:r>
-              <w:rPr>
-                <w:rFonts w:ascii="Arial" w:eastAsia="Times New Roman" w:hAnsi="Arial" w:cs="Arial"/>
-                <w:color w:val="000000"/>
-                <w:sz w:val="23"/>
-                <w:szCs w:val="23"/>
-                <w:lang w:eastAsia="es-CL"/>
-              </w:rPr>
               <w:t>La aplicación debe recuperar automáticamente sus servicios en menos de 10 minutos en caso de falla</w:t>
             </w:r>
           </w:p>
@@ -2545,7 +2333,6 @@
           <w:szCs w:val="27"/>
           <w:lang w:eastAsia="es-CL"/>
         </w:rPr>
-        <w:lastRenderedPageBreak/>
         <w:br/>
       </w:r>
       <w:r>
@@ -2669,8 +2456,694 @@
           <w:szCs w:val="23"/>
           <w:lang w:eastAsia="es-CL"/>
         </w:rPr>
-        <w:t>DIAGRAM</w:t>
-      </w:r>
+        <w:t>DIAGRAMA DE COMPONENTES</w:t>
+      </w:r>
+    </w:p>
+    <w:p>
+      <w:pPr>
+        <w:spacing w:after="0" w:line="100" w:lineRule="atLeast"/>
+        <w:jc w:val="both"/>
+      </w:pPr>
+    </w:p>
+    <w:p>
+      <w:pPr>
+        <w:spacing w:after="0" w:line="100" w:lineRule="atLeast"/>
+        <w:jc w:val="both"/>
+      </w:pPr>
+    </w:p>
+    <w:p>
+      <w:pPr>
+        <w:spacing w:after="0" w:line="100" w:lineRule="atLeast"/>
+      </w:pPr>
+    </w:p>
+    <w:p>
+      <w:pPr>
+        <w:spacing w:after="0" w:line="100" w:lineRule="atLeast"/>
+        <w:jc w:val="both"/>
+      </w:pPr>
+      <w:r>
+        <w:rPr>
+          <w:rFonts w:ascii="Arial" w:eastAsia="Times New Roman" w:hAnsi="Arial" w:cs="Arial"/>
+          <w:color w:val="000000"/>
+          <w:sz w:val="23"/>
+          <w:szCs w:val="23"/>
+          <w:lang w:eastAsia="es-CL"/>
+        </w:rPr>
+        <w:t>- API: Es el componente que se encarga de controlar y gestionar la aplicación. También provee un punto único de acceso para los servicios externos (Web API) y para las aplicaciones web (Vista HTTP).</w:t>
+      </w:r>
+    </w:p>
+    <w:p>
+      <w:pPr>
+        <w:spacing w:after="0" w:line="100" w:lineRule="atLeast"/>
+      </w:pPr>
+    </w:p>
+    <w:p>
+      <w:pPr>
+        <w:spacing w:after="0" w:line="100" w:lineRule="atLeast"/>
+        <w:jc w:val="both"/>
+      </w:pPr>
+      <w:r>
+        <w:rPr>
+          <w:rFonts w:ascii="Arial" w:eastAsia="Times New Roman" w:hAnsi="Arial" w:cs="Arial"/>
+          <w:color w:val="000000"/>
+          <w:sz w:val="23"/>
+          <w:szCs w:val="23"/>
+          <w:lang w:eastAsia="es-CL"/>
+        </w:rPr>
+        <w:t>- Controlador de usuario: Componente encargado controlar las acciones del usuario.</w:t>
+      </w:r>
+    </w:p>
+    <w:p>
+      <w:pPr>
+        <w:spacing w:after="0" w:line="100" w:lineRule="atLeast"/>
+        <w:ind w:left="720"/>
+        <w:jc w:val="both"/>
+      </w:pPr>
+      <w:r>
+        <w:rPr>
+          <w:rFonts w:ascii="Arial" w:eastAsia="Times New Roman" w:hAnsi="Arial" w:cs="Arial"/>
+          <w:i/>
+          <w:iCs/>
+          <w:color w:val="000000"/>
+          <w:sz w:val="23"/>
+          <w:szCs w:val="23"/>
+          <w:lang w:eastAsia="es-CL"/>
+        </w:rPr>
+        <w:t>- CRUD Usuarios: Componente encargado de implementar las acciones de crear, leer, actualizar y borrar usuarios.</w:t>
+      </w:r>
+    </w:p>
+    <w:p>
+      <w:pPr>
+        <w:spacing w:after="0" w:line="100" w:lineRule="atLeast"/>
+      </w:pPr>
+    </w:p>
+    <w:p>
+      <w:pPr>
+        <w:spacing w:after="0" w:line="100" w:lineRule="atLeast"/>
+        <w:jc w:val="both"/>
+      </w:pPr>
+      <w:r>
+        <w:rPr>
+          <w:rFonts w:ascii="Arial" w:eastAsia="Times New Roman" w:hAnsi="Arial" w:cs="Arial"/>
+          <w:color w:val="000000"/>
+          <w:sz w:val="23"/>
+          <w:szCs w:val="23"/>
+          <w:lang w:eastAsia="es-CL"/>
+        </w:rPr>
+        <w:lastRenderedPageBreak/>
+        <w:t>- Controlador de sesión: Componente encargado de mantener un estado de persistencia durante la sesión de un usuario.</w:t>
+      </w:r>
+    </w:p>
+    <w:p>
+      <w:pPr>
+        <w:spacing w:after="0" w:line="100" w:lineRule="atLeast"/>
+        <w:jc w:val="both"/>
+      </w:pPr>
+      <w:r>
+        <w:rPr>
+          <w:rFonts w:ascii="Arial" w:eastAsia="Times New Roman" w:hAnsi="Arial" w:cs="Arial"/>
+          <w:color w:val="000000"/>
+          <w:sz w:val="23"/>
+          <w:szCs w:val="23"/>
+          <w:lang w:eastAsia="es-CL"/>
+        </w:rPr>
+        <w:tab/>
+        <w:t>-</w:t>
+      </w:r>
+      <w:r>
+        <w:rPr>
+          <w:rFonts w:ascii="Arial" w:eastAsia="Times New Roman" w:hAnsi="Arial" w:cs="Arial"/>
+          <w:color w:val="000000"/>
+          <w:sz w:val="23"/>
+          <w:szCs w:val="23"/>
+          <w:shd w:val="clear" w:color="auto" w:fill="FFFFFF"/>
+          <w:lang w:eastAsia="es-CL"/>
+        </w:rPr>
+        <w:t xml:space="preserve"> </w:t>
+      </w:r>
+      <w:r>
+        <w:rPr>
+          <w:rFonts w:ascii="Arial" w:eastAsia="Times New Roman" w:hAnsi="Arial" w:cs="Arial"/>
+          <w:i/>
+          <w:iCs/>
+          <w:color w:val="000000"/>
+          <w:sz w:val="23"/>
+          <w:szCs w:val="23"/>
+          <w:shd w:val="clear" w:color="auto" w:fill="FFFFFF"/>
+          <w:lang w:eastAsia="es-CL"/>
+        </w:rPr>
+        <w:t>Read Usuarios: Componente encargado de verificar al usuario y su contraseña.</w:t>
+      </w:r>
+    </w:p>
+    <w:p>
+      <w:pPr>
+        <w:spacing w:after="0" w:line="100" w:lineRule="atLeast"/>
+      </w:pPr>
+    </w:p>
+    <w:p>
+      <w:pPr>
+        <w:spacing w:after="0" w:line="100" w:lineRule="atLeast"/>
+      </w:pPr>
+    </w:p>
+    <w:p>
+      <w:pPr>
+        <w:spacing w:after="0" w:line="100" w:lineRule="atLeast"/>
+        <w:jc w:val="both"/>
+      </w:pPr>
+      <w:r>
+        <w:rPr>
+          <w:rFonts w:ascii="Arial" w:eastAsia="Times New Roman" w:hAnsi="Arial" w:cs="Arial"/>
+          <w:color w:val="000000"/>
+          <w:sz w:val="23"/>
+          <w:szCs w:val="23"/>
+          <w:lang w:eastAsia="es-CL"/>
+        </w:rPr>
+        <w:t>- Controlador de noticias: Componente encargado de controlar las noticias de la aplicación. Tiene las tareas de taggear y clasificar las noticias.</w:t>
+      </w:r>
+    </w:p>
+    <w:p>
+      <w:pPr>
+        <w:spacing w:after="0" w:line="100" w:lineRule="atLeast"/>
+        <w:ind w:left="720"/>
+        <w:jc w:val="both"/>
+      </w:pPr>
+      <w:r>
+        <w:rPr>
+          <w:rFonts w:ascii="Arial" w:eastAsia="Times New Roman" w:hAnsi="Arial" w:cs="Arial"/>
+          <w:i/>
+          <w:iCs/>
+          <w:color w:val="000000"/>
+          <w:sz w:val="23"/>
+          <w:szCs w:val="23"/>
+          <w:lang w:eastAsia="es-CL"/>
+        </w:rPr>
+        <w:t>- CRUD Noticias: Componente encargado de implementar las acciones de crear, leer, actualizar y borrar noticias.</w:t>
+      </w:r>
+    </w:p>
+    <w:p>
+      <w:pPr>
+        <w:spacing w:after="0" w:line="100" w:lineRule="atLeast"/>
+        <w:jc w:val="both"/>
+      </w:pPr>
+      <w:r>
+        <w:rPr>
+          <w:rFonts w:ascii="Arial" w:eastAsia="Times New Roman" w:hAnsi="Arial" w:cs="Arial"/>
+          <w:i/>
+          <w:iCs/>
+          <w:color w:val="000000"/>
+          <w:sz w:val="23"/>
+          <w:szCs w:val="23"/>
+          <w:lang w:eastAsia="es-CL"/>
+        </w:rPr>
+        <w:tab/>
+        <w:t>- Publicación: Componente que se encarga de ver la puntuación de las noticias y en caso de superar el puntaje de publicación son publicadas a todos los usuarios-lectores.</w:t>
+      </w:r>
+    </w:p>
+    <w:p>
+      <w:pPr>
+        <w:spacing w:after="0" w:line="100" w:lineRule="atLeast"/>
+      </w:pPr>
+    </w:p>
+    <w:p>
+      <w:pPr>
+        <w:spacing w:after="0" w:line="100" w:lineRule="atLeast"/>
+        <w:jc w:val="both"/>
+      </w:pPr>
+      <w:r>
+        <w:rPr>
+          <w:rFonts w:ascii="Arial" w:eastAsia="Times New Roman" w:hAnsi="Arial" w:cs="Arial"/>
+          <w:color w:val="000000"/>
+          <w:sz w:val="23"/>
+          <w:szCs w:val="23"/>
+          <w:lang w:eastAsia="es-CL"/>
+        </w:rPr>
+        <w:t>- Controlador de noticieros: Componente encargado de la administración de los noticieros.</w:t>
+      </w:r>
+    </w:p>
+    <w:p>
+      <w:pPr>
+        <w:spacing w:after="0" w:line="100" w:lineRule="atLeast"/>
+        <w:ind w:left="720"/>
+        <w:jc w:val="both"/>
+      </w:pPr>
+      <w:r>
+        <w:rPr>
+          <w:rFonts w:ascii="Arial" w:eastAsia="Times New Roman" w:hAnsi="Arial" w:cs="Arial"/>
+          <w:i/>
+          <w:iCs/>
+          <w:color w:val="000000"/>
+          <w:sz w:val="23"/>
+          <w:szCs w:val="23"/>
+          <w:lang w:eastAsia="es-CL"/>
+        </w:rPr>
+        <w:t>- CRUD Noticieros: Componente encargado de implementar las acciones de crear, leer, actualizar y borrar noticias.</w:t>
+      </w:r>
+    </w:p>
+    <w:p>
+      <w:pPr>
+        <w:spacing w:after="0" w:line="100" w:lineRule="atLeast"/>
+      </w:pPr>
+    </w:p>
+    <w:p>
+      <w:pPr>
+        <w:spacing w:after="0" w:line="100" w:lineRule="atLeast"/>
+        <w:jc w:val="both"/>
+      </w:pPr>
+      <w:r>
+        <w:rPr>
+          <w:rFonts w:ascii="Arial" w:eastAsia="Times New Roman" w:hAnsi="Arial" w:cs="Arial"/>
+          <w:color w:val="000000"/>
+          <w:sz w:val="23"/>
+          <w:szCs w:val="23"/>
+          <w:lang w:eastAsia="es-CL"/>
+        </w:rPr>
+        <w:t>- Vista Web: Componente encargado de desplegar la información visualmente al lector.</w:t>
+      </w:r>
+    </w:p>
+    <w:p>
+      <w:pPr>
+        <w:spacing w:after="0" w:line="100" w:lineRule="atLeast"/>
+      </w:pPr>
+    </w:p>
+    <w:p>
+      <w:pPr>
+        <w:spacing w:after="0" w:line="100" w:lineRule="atLeast"/>
+        <w:jc w:val="both"/>
+        <w:rPr>
+          <w:rFonts w:ascii="Arial" w:eastAsia="Times New Roman" w:hAnsi="Arial" w:cs="Arial"/>
+          <w:color w:val="000000"/>
+          <w:sz w:val="23"/>
+          <w:szCs w:val="23"/>
+          <w:lang w:eastAsia="es-CL"/>
+        </w:rPr>
+      </w:pPr>
+      <w:r>
+        <w:rPr>
+          <w:rFonts w:ascii="Arial" w:eastAsia="Times New Roman" w:hAnsi="Arial" w:cs="Arial"/>
+          <w:color w:val="000000"/>
+          <w:sz w:val="23"/>
+          <w:szCs w:val="23"/>
+          <w:lang w:eastAsia="es-CL"/>
+        </w:rPr>
+        <w:t>- Crawler BD: Componente encargado de obtener información desde fuentes externas.</w:t>
+      </w:r>
+    </w:p>
+    <w:p>
+      <w:pPr>
+        <w:spacing w:after="0" w:line="100" w:lineRule="atLeast"/>
+        <w:rPr>
+          <w:rFonts w:ascii="Arial" w:eastAsia="Times New Roman" w:hAnsi="Arial" w:cs="Arial"/>
+          <w:color w:val="000000"/>
+          <w:sz w:val="23"/>
+          <w:szCs w:val="23"/>
+          <w:lang w:eastAsia="es-CL"/>
+        </w:rPr>
+      </w:pPr>
+    </w:p>
+    <w:p>
+      <w:pPr>
+        <w:spacing w:after="0" w:line="100" w:lineRule="atLeast"/>
+        <w:jc w:val="both"/>
+        <w:rPr>
+          <w:rFonts w:ascii="Arial" w:eastAsia="Times New Roman" w:hAnsi="Arial" w:cs="Arial"/>
+          <w:color w:val="000000"/>
+          <w:sz w:val="23"/>
+          <w:szCs w:val="23"/>
+          <w:lang w:eastAsia="es-CL"/>
+        </w:rPr>
+      </w:pPr>
+      <w:r>
+        <w:rPr>
+          <w:rFonts w:ascii="Arial" w:eastAsia="Times New Roman" w:hAnsi="Arial" w:cs="Arial"/>
+          <w:color w:val="000000"/>
+          <w:sz w:val="23"/>
+          <w:szCs w:val="23"/>
+          <w:lang w:eastAsia="es-CL"/>
+        </w:rPr>
+        <w:t>- Glutton</w:t>
+      </w:r>
+      <w:r>
+        <w:t xml:space="preserve">, </w:t>
+      </w:r>
+      <w:r>
+        <w:rPr>
+          <w:rFonts w:ascii="Arial" w:eastAsia="Times New Roman" w:hAnsi="Arial" w:cs="Arial"/>
+          <w:color w:val="000000"/>
+          <w:sz w:val="23"/>
+          <w:szCs w:val="23"/>
+          <w:lang w:eastAsia="es-CL"/>
+        </w:rPr>
+        <w:t>utiliza</w:t>
+      </w:r>
+      <w:bookmarkStart w:id="0" w:name="_GoBack"/>
+      <w:bookmarkEnd w:id="0"/>
+      <w:r>
+        <w:rPr>
+          <w:rFonts w:ascii="Arial" w:eastAsia="Times New Roman" w:hAnsi="Arial" w:cs="Arial"/>
+          <w:color w:val="000000"/>
+          <w:sz w:val="23"/>
+          <w:szCs w:val="23"/>
+          <w:lang w:eastAsia="es-CL"/>
+        </w:rPr>
+        <w:t xml:space="preserve"> el Crawler para recoger los feeds desde fuentes externas y entregarselas al procesador de información. </w:t>
+      </w:r>
+    </w:p>
+    <w:p>
+      <w:pPr>
+        <w:spacing w:after="0" w:line="100" w:lineRule="atLeast"/>
+        <w:jc w:val="both"/>
+        <w:rPr>
+          <w:rFonts w:ascii="Arial" w:eastAsia="Times New Roman" w:hAnsi="Arial" w:cs="Arial"/>
+          <w:color w:val="000000"/>
+          <w:sz w:val="23"/>
+          <w:szCs w:val="23"/>
+          <w:lang w:eastAsia="es-CL"/>
+        </w:rPr>
+      </w:pPr>
+    </w:p>
+    <w:p>
+      <w:pPr>
+        <w:spacing w:after="0" w:line="100" w:lineRule="atLeast"/>
+        <w:jc w:val="both"/>
+        <w:rPr>
+          <w:rFonts w:ascii="Arial" w:eastAsia="Times New Roman" w:hAnsi="Arial" w:cs="Arial"/>
+          <w:color w:val="000000"/>
+          <w:sz w:val="23"/>
+          <w:szCs w:val="23"/>
+          <w:lang w:eastAsia="es-CL"/>
+        </w:rPr>
+      </w:pPr>
+      <w:r>
+        <w:rPr>
+          <w:rFonts w:ascii="Arial" w:eastAsia="Times New Roman" w:hAnsi="Arial" w:cs="Arial"/>
+          <w:color w:val="000000"/>
+          <w:sz w:val="23"/>
+          <w:szCs w:val="23"/>
+          <w:lang w:eastAsia="es-CL"/>
+        </w:rPr>
+        <w:t>- Procesador Información: Componente encargado de “traducir” la información obtenida a partir de las fuentes externas.</w:t>
+      </w:r>
+    </w:p>
+    <w:p>
+      <w:pPr>
+        <w:spacing w:after="0" w:line="100" w:lineRule="atLeast"/>
+        <w:jc w:val="both"/>
+        <w:rPr>
+          <w:rFonts w:ascii="Arial" w:eastAsia="Times New Roman" w:hAnsi="Arial" w:cs="Arial"/>
+          <w:color w:val="000000"/>
+          <w:sz w:val="23"/>
+          <w:szCs w:val="23"/>
+          <w:lang w:eastAsia="es-CL"/>
+        </w:rPr>
+      </w:pPr>
+    </w:p>
+    <w:p>
+      <w:pPr>
+        <w:spacing w:after="0" w:line="100" w:lineRule="atLeast"/>
+        <w:jc w:val="both"/>
+      </w:pPr>
+      <w:r>
+        <w:rPr>
+          <w:rFonts w:ascii="Arial" w:eastAsia="Times New Roman" w:hAnsi="Arial" w:cs="Arial"/>
+          <w:color w:val="000000"/>
+          <w:sz w:val="23"/>
+          <w:szCs w:val="23"/>
+          <w:shd w:val="clear" w:color="auto" w:fill="FFFFFF"/>
+          <w:lang w:eastAsia="es-CL"/>
+        </w:rPr>
+        <w:t>- Noticias: Representa la cada noticia, la cual puede ser taggeadas, clasificadas, calificadas y editadas. Facilita la comunicación con la Base de Datos. Además, proveen la lógica y las restricciones asociadas a las noticias.</w:t>
+      </w:r>
+      <w:r>
+        <w:rPr>
+          <w:rFonts w:ascii="Arial" w:eastAsia="Times New Roman" w:hAnsi="Arial" w:cs="Arial"/>
+          <w:color w:val="000000"/>
+          <w:sz w:val="23"/>
+          <w:szCs w:val="23"/>
+          <w:shd w:val="clear" w:color="auto" w:fill="FFFFFF"/>
+          <w:lang w:eastAsia="es-CL"/>
+        </w:rPr>
+        <w:t xml:space="preserve"> Tiene un componente para comunicarse con la base de datos.</w:t>
+      </w:r>
+    </w:p>
+    <w:p>
+      <w:pPr>
+        <w:spacing w:after="0" w:line="100" w:lineRule="atLeast"/>
+      </w:pPr>
+    </w:p>
+    <w:p>
+      <w:pPr>
+        <w:spacing w:after="0" w:line="100" w:lineRule="atLeast"/>
+        <w:jc w:val="both"/>
+      </w:pPr>
+      <w:r>
+        <w:rPr>
+          <w:rFonts w:ascii="Arial" w:eastAsia="Times New Roman" w:hAnsi="Arial" w:cs="Arial"/>
+          <w:color w:val="000000"/>
+          <w:sz w:val="23"/>
+          <w:szCs w:val="23"/>
+          <w:shd w:val="clear" w:color="auto" w:fill="FFFFFF"/>
+          <w:lang w:eastAsia="es-CL"/>
+        </w:rPr>
+        <w:t xml:space="preserve">- Noticieros: Representa las fuentes a la cual la aplicación se suscribe para leer noticias. Facilita la comunicación con la Base de Datos. Además, proveen la lógica y las restricciones asociadas a los noticieros. </w:t>
+      </w:r>
+      <w:r>
+        <w:rPr>
+          <w:rFonts w:ascii="Arial" w:eastAsia="Times New Roman" w:hAnsi="Arial" w:cs="Arial"/>
+          <w:color w:val="000000"/>
+          <w:sz w:val="23"/>
+          <w:szCs w:val="23"/>
+          <w:shd w:val="clear" w:color="auto" w:fill="FFFFFF"/>
+          <w:lang w:eastAsia="es-CL"/>
+        </w:rPr>
+        <w:t xml:space="preserve">Tiene un componente para comunicarse con la base de datos. </w:t>
+      </w:r>
+    </w:p>
+    <w:p>
+      <w:pPr>
+        <w:spacing w:after="0" w:line="100" w:lineRule="atLeast"/>
+      </w:pPr>
+    </w:p>
+    <w:p>
+      <w:pPr>
+        <w:spacing w:after="0" w:line="100" w:lineRule="atLeast"/>
+        <w:jc w:val="both"/>
+        <w:rPr>
+          <w:rFonts w:ascii="Arial" w:eastAsia="Times New Roman" w:hAnsi="Arial" w:cs="Arial"/>
+          <w:color w:val="000000"/>
+          <w:sz w:val="23"/>
+          <w:szCs w:val="23"/>
+          <w:shd w:val="clear" w:color="auto" w:fill="FFFFFF"/>
+          <w:lang w:eastAsia="es-CL"/>
+        </w:rPr>
+      </w:pPr>
+      <w:r>
+        <w:rPr>
+          <w:rFonts w:ascii="Arial" w:eastAsia="Times New Roman" w:hAnsi="Arial" w:cs="Arial"/>
+          <w:color w:val="000000"/>
+          <w:sz w:val="23"/>
+          <w:szCs w:val="23"/>
+          <w:shd w:val="clear" w:color="auto" w:fill="FFFFFF"/>
+          <w:lang w:eastAsia="es-CL"/>
+        </w:rPr>
+        <w:t xml:space="preserve">- Usuarios: Componente que facilita la comunicación con la Base de Datos. Además, proveen la lógica y las restricciones asociadas a los usuarios. </w:t>
+      </w:r>
+      <w:r>
+        <w:rPr>
+          <w:rFonts w:ascii="Arial" w:eastAsia="Times New Roman" w:hAnsi="Arial" w:cs="Arial"/>
+          <w:color w:val="000000"/>
+          <w:sz w:val="23"/>
+          <w:szCs w:val="23"/>
+          <w:shd w:val="clear" w:color="auto" w:fill="FFFFFF"/>
+          <w:lang w:eastAsia="es-CL"/>
+        </w:rPr>
+        <w:t>Tiene un componente para comunicarse con la base de datos.</w:t>
+      </w:r>
+    </w:p>
+    <w:p>
+      <w:pPr>
+        <w:spacing w:after="0" w:line="100" w:lineRule="atLeast"/>
+        <w:jc w:val="both"/>
+      </w:pPr>
+    </w:p>
+    <w:p>
+      <w:pPr>
+        <w:spacing w:after="0" w:line="100" w:lineRule="atLeast"/>
+        <w:jc w:val="both"/>
+        <w:rPr>
+          <w:rFonts w:ascii="Arial" w:eastAsia="Times New Roman" w:hAnsi="Arial" w:cs="Arial"/>
+          <w:color w:val="000000"/>
+          <w:sz w:val="23"/>
+          <w:szCs w:val="23"/>
+          <w:shd w:val="clear" w:color="auto" w:fill="FFFFFF"/>
+          <w:lang w:eastAsia="es-CL"/>
+        </w:rPr>
+      </w:pPr>
+      <w:r>
+        <w:rPr>
+          <w:rFonts w:ascii="Arial" w:eastAsia="Times New Roman" w:hAnsi="Arial" w:cs="Arial"/>
+          <w:color w:val="000000"/>
+          <w:sz w:val="23"/>
+          <w:szCs w:val="23"/>
+          <w:shd w:val="clear" w:color="auto" w:fill="FFFFFF"/>
+          <w:lang w:eastAsia="es-CL"/>
+        </w:rPr>
+        <w:t xml:space="preserve">- Manejador de la base de datos es un componente que se puede agregar a cualquier clase o modelo. Esto le da la facultad al modelo de poder acceder a todos los documentos de ese tipo, guardar nuevos, editarlos o eliminarlos. </w:t>
+      </w:r>
+      <w:r>
+        <w:rPr>
+          <w:rFonts w:ascii="Arial" w:eastAsia="Times New Roman" w:hAnsi="Arial" w:cs="Arial"/>
+          <w:color w:val="000000"/>
+          <w:sz w:val="23"/>
+          <w:szCs w:val="23"/>
+          <w:shd w:val="clear" w:color="auto" w:fill="FFFFFF"/>
+          <w:lang w:eastAsia="es-CL"/>
+        </w:rPr>
+        <w:t xml:space="preserve"> Es un conector que implementa una variedad de métodos para conectarse a la base de datos. </w:t>
+      </w:r>
+    </w:p>
+    <w:p>
+      <w:pPr>
+        <w:spacing w:after="0" w:line="100" w:lineRule="atLeast"/>
+        <w:rPr>
+          <w:rFonts w:ascii="Arial" w:eastAsia="Times New Roman" w:hAnsi="Arial" w:cs="Arial"/>
+          <w:color w:val="000000"/>
+          <w:sz w:val="23"/>
+          <w:szCs w:val="23"/>
+          <w:shd w:val="clear" w:color="auto" w:fill="FFFFFF"/>
+          <w:lang w:eastAsia="es-CL"/>
+        </w:rPr>
+      </w:pPr>
+    </w:p>
+    <w:p>
+      <w:pPr>
+        <w:spacing w:after="0" w:line="100" w:lineRule="atLeast"/>
+        <w:jc w:val="both"/>
+      </w:pPr>
+      <w:r>
+        <w:rPr>
+          <w:rFonts w:ascii="Arial" w:eastAsia="Times New Roman" w:hAnsi="Arial" w:cs="Arial"/>
+          <w:color w:val="000000"/>
+          <w:sz w:val="23"/>
+          <w:szCs w:val="23"/>
+          <w:shd w:val="clear" w:color="auto" w:fill="FFFFFF"/>
+          <w:lang w:eastAsia="es-CL"/>
+        </w:rPr>
+        <w:t>- Manejador de permisos</w:t>
+      </w:r>
+      <w:r>
+        <w:rPr>
+          <w:rFonts w:ascii="Arial" w:eastAsia="Times New Roman" w:hAnsi="Arial" w:cs="Arial"/>
+          <w:color w:val="000000"/>
+          <w:sz w:val="23"/>
+          <w:szCs w:val="23"/>
+          <w:lang w:eastAsia="es-CL"/>
+        </w:rPr>
+        <w:t>: Componente encargado de la configuración de permisos y el manejo de éstos.</w:t>
+      </w:r>
+    </w:p>
+    <w:p>
+      <w:pPr>
+        <w:spacing w:after="0" w:line="100" w:lineRule="atLeast"/>
+      </w:pPr>
+    </w:p>
+    <w:p>
+      <w:pPr>
+        <w:spacing w:after="0" w:line="100" w:lineRule="atLeast"/>
+        <w:jc w:val="both"/>
+      </w:pPr>
+      <w:r>
+        <w:rPr>
+          <w:rFonts w:ascii="Arial" w:eastAsia="Times New Roman" w:hAnsi="Arial" w:cs="Arial"/>
+          <w:color w:val="000000"/>
+          <w:sz w:val="23"/>
+          <w:szCs w:val="23"/>
+          <w:lang w:eastAsia="es-CL"/>
+        </w:rPr>
+        <w:t>- Fuentes externas: Componente que representa agencias de noticias externas de las cuales se obtiene información.</w:t>
+      </w:r>
+    </w:p>
+    <w:p>
+      <w:pPr>
+        <w:spacing w:after="0" w:line="100" w:lineRule="atLeast"/>
+      </w:pPr>
+    </w:p>
+    <w:p>
+      <w:pPr>
+        <w:spacing w:after="0" w:line="100" w:lineRule="atLeast"/>
+        <w:jc w:val="both"/>
+      </w:pPr>
+      <w:r>
+        <w:rPr>
+          <w:rFonts w:ascii="Arial" w:eastAsia="Times New Roman" w:hAnsi="Arial" w:cs="Arial"/>
+          <w:color w:val="000000"/>
+          <w:sz w:val="23"/>
+          <w:szCs w:val="23"/>
+          <w:lang w:eastAsia="es-CL"/>
+        </w:rPr>
+        <w:t>- MongoDB: Base de datos NoSQL del sistema. Mantiene el estado persistente de los usuarios y noticias del sistema.</w:t>
+      </w:r>
+    </w:p>
+    <w:p>
+      <w:pPr>
+        <w:spacing w:after="0" w:line="100" w:lineRule="atLeast"/>
+      </w:pPr>
+      <w:r>
+        <w:rPr>
+          <w:rFonts w:ascii="Times New Roman" w:eastAsia="Times New Roman" w:hAnsi="Times New Roman" w:cs="Times New Roman"/>
+          <w:color w:val="000000"/>
+          <w:sz w:val="27"/>
+          <w:szCs w:val="27"/>
+          <w:lang w:eastAsia="es-CL"/>
+        </w:rPr>
+        <w:br/>
+      </w:r>
+      <w:r>
+        <w:rPr>
+          <w:rFonts w:ascii="Times New Roman" w:eastAsia="Times New Roman" w:hAnsi="Times New Roman" w:cs="Times New Roman"/>
+          <w:color w:val="000000"/>
+          <w:sz w:val="27"/>
+          <w:szCs w:val="27"/>
+          <w:lang w:eastAsia="es-CL"/>
+        </w:rPr>
+        <w:br/>
+      </w:r>
+      <w:r>
+        <w:rPr>
+          <w:rFonts w:ascii="Arial" w:eastAsia="Times New Roman" w:hAnsi="Arial" w:cs="Arial"/>
+          <w:color w:val="000000"/>
+          <w:sz w:val="23"/>
+          <w:szCs w:val="23"/>
+          <w:lang w:eastAsia="es-CL"/>
+        </w:rPr>
+        <w:tab/>
+        <w:t>No se implementa un Pub/Sub exactamente, ya que no se produce una notificación sino que se va a buscar los feeds a las Fuentes Externas cada cierto rato.</w:t>
+      </w:r>
+      <w:r>
+        <w:rPr>
+          <w:rFonts w:ascii="Times New Roman" w:eastAsia="Times New Roman" w:hAnsi="Times New Roman" w:cs="Times New Roman"/>
+          <w:color w:val="000000"/>
+          <w:sz w:val="27"/>
+          <w:szCs w:val="27"/>
+          <w:lang w:eastAsia="es-CL"/>
+        </w:rPr>
+        <w:br/>
+      </w:r>
+      <w:r>
+        <w:rPr>
+          <w:rFonts w:ascii="Times New Roman" w:eastAsia="Times New Roman" w:hAnsi="Times New Roman" w:cs="Times New Roman"/>
+          <w:color w:val="000000"/>
+          <w:sz w:val="27"/>
+          <w:szCs w:val="27"/>
+          <w:lang w:eastAsia="es-CL"/>
+        </w:rPr>
+        <w:br/>
+      </w:r>
+    </w:p>
+    <w:p>
+      <w:pPr>
+        <w:spacing w:after="0" w:line="100" w:lineRule="atLeast"/>
+        <w:jc w:val="both"/>
+      </w:pPr>
       <w:r>
         <w:rPr>
           <w:rFonts w:ascii="Arial" w:eastAsia="Times New Roman" w:hAnsi="Arial" w:cs="Arial"/>
@@ -2681,629 +3154,6 @@
           <w:szCs w:val="23"/>
           <w:lang w:eastAsia="es-CL"/>
         </w:rPr>
-        <w:t>A DE COMPONENTES</w:t>
-      </w:r>
-    </w:p>
-    <w:p>
-      <w:pPr>
-        <w:spacing w:after="0" w:line="100" w:lineRule="atLeast"/>
-        <w:jc w:val="both"/>
-      </w:pPr>
-    </w:p>
-    <w:p>
-      <w:pPr>
-        <w:spacing w:after="0" w:line="100" w:lineRule="atLeast"/>
-        <w:jc w:val="both"/>
-      </w:pPr>
-    </w:p>
-    <w:p>
-      <w:pPr>
-        <w:spacing w:after="0" w:line="100" w:lineRule="atLeast"/>
-      </w:pPr>
-    </w:p>
-    <w:p>
-      <w:pPr>
-        <w:spacing w:after="0" w:line="100" w:lineRule="atLeast"/>
-        <w:jc w:val="both"/>
-      </w:pPr>
-      <w:r>
-        <w:rPr>
-          <w:rFonts w:ascii="Arial" w:eastAsia="Times New Roman" w:hAnsi="Arial" w:cs="Arial"/>
-          <w:color w:val="000000"/>
-          <w:sz w:val="23"/>
-          <w:szCs w:val="23"/>
-          <w:lang w:eastAsia="es-CL"/>
-        </w:rPr>
-        <w:t xml:space="preserve">- API: </w:t>
-      </w:r>
-      <w:r>
-        <w:rPr>
-          <w:rFonts w:ascii="Arial" w:eastAsia="Times New Roman" w:hAnsi="Arial" w:cs="Arial"/>
-          <w:color w:val="000000"/>
-          <w:sz w:val="23"/>
-          <w:szCs w:val="23"/>
-          <w:lang w:eastAsia="es-CL"/>
-        </w:rPr>
-        <w:t>Es el componente que se encarga de controlar y gestionar la aplicación. También provee un punto único de acceso para los servicios externos (Web API) y para las aplicaciones web (Vista HTTP).</w:t>
-      </w:r>
-    </w:p>
-    <w:p>
-      <w:pPr>
-        <w:spacing w:after="0" w:line="100" w:lineRule="atLeast"/>
-      </w:pPr>
-    </w:p>
-    <w:p>
-      <w:pPr>
-        <w:spacing w:after="0" w:line="100" w:lineRule="atLeast"/>
-        <w:jc w:val="both"/>
-      </w:pPr>
-      <w:r>
-        <w:rPr>
-          <w:rFonts w:ascii="Arial" w:eastAsia="Times New Roman" w:hAnsi="Arial" w:cs="Arial"/>
-          <w:color w:val="000000"/>
-          <w:sz w:val="23"/>
-          <w:szCs w:val="23"/>
-          <w:lang w:eastAsia="es-CL"/>
-        </w:rPr>
-        <w:t xml:space="preserve">- Controlador de usuario: Componente encargado controlar las </w:t>
-      </w:r>
-      <w:r>
-        <w:rPr>
-          <w:rFonts w:ascii="Arial" w:eastAsia="Times New Roman" w:hAnsi="Arial" w:cs="Arial"/>
-          <w:color w:val="000000"/>
-          <w:sz w:val="23"/>
-          <w:szCs w:val="23"/>
-          <w:lang w:eastAsia="es-CL"/>
-        </w:rPr>
-        <w:t>acciones del usuario.</w:t>
-      </w:r>
-    </w:p>
-    <w:p>
-      <w:pPr>
-        <w:spacing w:after="0" w:line="100" w:lineRule="atLeast"/>
-        <w:ind w:left="720"/>
-        <w:jc w:val="both"/>
-      </w:pPr>
-      <w:r>
-        <w:rPr>
-          <w:rFonts w:ascii="Arial" w:eastAsia="Times New Roman" w:hAnsi="Arial" w:cs="Arial"/>
-          <w:i/>
-          <w:iCs/>
-          <w:color w:val="000000"/>
-          <w:sz w:val="23"/>
-          <w:szCs w:val="23"/>
-          <w:lang w:eastAsia="es-CL"/>
-        </w:rPr>
-        <w:t>- CRUD Usuarios: Componente encargado de implementar las acciones de crear, leer, actualizar y borrar usuarios.</w:t>
-      </w:r>
-    </w:p>
-    <w:p>
-      <w:pPr>
-        <w:spacing w:after="0" w:line="100" w:lineRule="atLeast"/>
-      </w:pPr>
-    </w:p>
-    <w:p>
-      <w:pPr>
-        <w:spacing w:after="0" w:line="100" w:lineRule="atLeast"/>
-        <w:jc w:val="both"/>
-      </w:pPr>
-      <w:r>
-        <w:rPr>
-          <w:rFonts w:ascii="Arial" w:eastAsia="Times New Roman" w:hAnsi="Arial" w:cs="Arial"/>
-          <w:color w:val="000000"/>
-          <w:sz w:val="23"/>
-          <w:szCs w:val="23"/>
-          <w:lang w:eastAsia="es-CL"/>
-        </w:rPr>
-        <w:t>- Controlador de sesión: Componente encargado de mantener un estado de persistencia durante la sesión de un usuario.</w:t>
-      </w:r>
-    </w:p>
-    <w:p>
-      <w:pPr>
-        <w:spacing w:after="0" w:line="100" w:lineRule="atLeast"/>
-        <w:jc w:val="both"/>
-      </w:pPr>
-      <w:r>
-        <w:rPr>
-          <w:rFonts w:ascii="Arial" w:eastAsia="Times New Roman" w:hAnsi="Arial" w:cs="Arial"/>
-          <w:color w:val="000000"/>
-          <w:sz w:val="23"/>
-          <w:szCs w:val="23"/>
-          <w:lang w:eastAsia="es-CL"/>
-        </w:rPr>
-        <w:tab/>
-        <w:t>-</w:t>
-      </w:r>
-      <w:r>
-        <w:rPr>
-          <w:rFonts w:ascii="Arial" w:eastAsia="Times New Roman" w:hAnsi="Arial" w:cs="Arial"/>
-          <w:color w:val="000000"/>
-          <w:sz w:val="23"/>
-          <w:szCs w:val="23"/>
-          <w:shd w:val="clear" w:color="auto" w:fill="FFFFFF"/>
-          <w:lang w:eastAsia="es-CL"/>
-        </w:rPr>
-        <w:t xml:space="preserve"> </w:t>
-      </w:r>
-      <w:r>
-        <w:rPr>
-          <w:rFonts w:ascii="Arial" w:eastAsia="Times New Roman" w:hAnsi="Arial" w:cs="Arial"/>
-          <w:i/>
-          <w:iCs/>
-          <w:color w:val="000000"/>
-          <w:sz w:val="23"/>
-          <w:szCs w:val="23"/>
-          <w:shd w:val="clear" w:color="auto" w:fill="FFFFFF"/>
-          <w:lang w:eastAsia="es-CL"/>
-        </w:rPr>
-        <w:t>R</w:t>
-      </w:r>
-      <w:r>
-        <w:rPr>
-          <w:rFonts w:ascii="Arial" w:eastAsia="Times New Roman" w:hAnsi="Arial" w:cs="Arial"/>
-          <w:i/>
-          <w:iCs/>
-          <w:color w:val="000000"/>
-          <w:sz w:val="23"/>
-          <w:szCs w:val="23"/>
-          <w:shd w:val="clear" w:color="auto" w:fill="FFFFFF"/>
-          <w:lang w:eastAsia="es-CL"/>
-        </w:rPr>
-        <w:t>ead Usuarios: Componente encargado de verificar al usuario y su contraseña.</w:t>
-      </w:r>
-    </w:p>
-    <w:p>
-      <w:pPr>
-        <w:spacing w:after="0" w:line="100" w:lineRule="atLeast"/>
-      </w:pPr>
-    </w:p>
-    <w:p>
-      <w:pPr>
-        <w:spacing w:after="0" w:line="100" w:lineRule="atLeast"/>
-      </w:pPr>
-    </w:p>
-    <w:p>
-      <w:pPr>
-        <w:spacing w:after="0" w:line="100" w:lineRule="atLeast"/>
-        <w:jc w:val="both"/>
-      </w:pPr>
-      <w:r>
-        <w:rPr>
-          <w:rFonts w:ascii="Arial" w:eastAsia="Times New Roman" w:hAnsi="Arial" w:cs="Arial"/>
-          <w:color w:val="000000"/>
-          <w:sz w:val="23"/>
-          <w:szCs w:val="23"/>
-          <w:lang w:eastAsia="es-CL"/>
-        </w:rPr>
-        <w:t>- Controlador de noticias: Componente encargado de controlar las noticias de la aplicación. Tiene las tareas de taggear y clasificar las noticias.</w:t>
-      </w:r>
-    </w:p>
-    <w:p>
-      <w:pPr>
-        <w:spacing w:after="0" w:line="100" w:lineRule="atLeast"/>
-        <w:ind w:left="720"/>
-        <w:jc w:val="both"/>
-      </w:pPr>
-      <w:r>
-        <w:rPr>
-          <w:rFonts w:ascii="Arial" w:eastAsia="Times New Roman" w:hAnsi="Arial" w:cs="Arial"/>
-          <w:i/>
-          <w:iCs/>
-          <w:color w:val="000000"/>
-          <w:sz w:val="23"/>
-          <w:szCs w:val="23"/>
-          <w:lang w:eastAsia="es-CL"/>
-        </w:rPr>
-        <w:t>- CRUD Noticias: Componente enc</w:t>
-      </w:r>
-      <w:r>
-        <w:rPr>
-          <w:rFonts w:ascii="Arial" w:eastAsia="Times New Roman" w:hAnsi="Arial" w:cs="Arial"/>
-          <w:i/>
-          <w:iCs/>
-          <w:color w:val="000000"/>
-          <w:sz w:val="23"/>
-          <w:szCs w:val="23"/>
-          <w:lang w:eastAsia="es-CL"/>
-        </w:rPr>
-        <w:t>argado de implementar las acciones de crear, leer, actualizar y borrar noticias.</w:t>
-      </w:r>
-    </w:p>
-    <w:p>
-      <w:pPr>
-        <w:spacing w:after="0" w:line="100" w:lineRule="atLeast"/>
-        <w:jc w:val="both"/>
-      </w:pPr>
-      <w:r>
-        <w:rPr>
-          <w:rFonts w:ascii="Arial" w:eastAsia="Times New Roman" w:hAnsi="Arial" w:cs="Arial"/>
-          <w:i/>
-          <w:iCs/>
-          <w:color w:val="000000"/>
-          <w:sz w:val="23"/>
-          <w:szCs w:val="23"/>
-          <w:lang w:eastAsia="es-CL"/>
-        </w:rPr>
-        <w:tab/>
-        <w:t>- Publicación: Componente que se encarga de ver la puntuación de las noticias y en caso de superar el puntaje de publicación son publicadas a todos los usuarios-lectores.</w:t>
-      </w:r>
-    </w:p>
-    <w:p>
-      <w:pPr>
-        <w:spacing w:after="0" w:line="100" w:lineRule="atLeast"/>
-      </w:pPr>
-    </w:p>
-    <w:p>
-      <w:pPr>
-        <w:spacing w:after="0" w:line="100" w:lineRule="atLeast"/>
-        <w:jc w:val="both"/>
-      </w:pPr>
-      <w:r>
-        <w:rPr>
-          <w:rFonts w:ascii="Arial" w:eastAsia="Times New Roman" w:hAnsi="Arial" w:cs="Arial"/>
-          <w:color w:val="000000"/>
-          <w:sz w:val="23"/>
-          <w:szCs w:val="23"/>
-          <w:lang w:eastAsia="es-CL"/>
-        </w:rPr>
-        <w:t xml:space="preserve">- </w:t>
-      </w:r>
-      <w:r>
-        <w:rPr>
-          <w:rFonts w:ascii="Arial" w:eastAsia="Times New Roman" w:hAnsi="Arial" w:cs="Arial"/>
-          <w:color w:val="000000"/>
-          <w:sz w:val="23"/>
-          <w:szCs w:val="23"/>
-          <w:lang w:eastAsia="es-CL"/>
-        </w:rPr>
-        <w:t>Controlador de noticieros: Componente encargado de la administración de los noticieros.</w:t>
-      </w:r>
-    </w:p>
-    <w:p>
-      <w:pPr>
-        <w:spacing w:after="0" w:line="100" w:lineRule="atLeast"/>
-        <w:ind w:left="720"/>
-        <w:jc w:val="both"/>
-      </w:pPr>
-      <w:r>
-        <w:rPr>
-          <w:rFonts w:ascii="Arial" w:eastAsia="Times New Roman" w:hAnsi="Arial" w:cs="Arial"/>
-          <w:i/>
-          <w:iCs/>
-          <w:color w:val="000000"/>
-          <w:sz w:val="23"/>
-          <w:szCs w:val="23"/>
-          <w:lang w:eastAsia="es-CL"/>
-        </w:rPr>
-        <w:t>- CRUD Noticieros: Componente encargado de implementar las acciones de crear, leer, actualizar y borrar noticias.</w:t>
-      </w:r>
-    </w:p>
-    <w:p>
-      <w:pPr>
-        <w:spacing w:after="0" w:line="100" w:lineRule="atLeast"/>
-      </w:pPr>
-    </w:p>
-    <w:p>
-      <w:pPr>
-        <w:spacing w:after="0" w:line="100" w:lineRule="atLeast"/>
-        <w:jc w:val="both"/>
-      </w:pPr>
-      <w:r>
-        <w:rPr>
-          <w:rFonts w:ascii="Arial" w:eastAsia="Times New Roman" w:hAnsi="Arial" w:cs="Arial"/>
-          <w:color w:val="000000"/>
-          <w:sz w:val="23"/>
-          <w:szCs w:val="23"/>
-          <w:lang w:eastAsia="es-CL"/>
-        </w:rPr>
-        <w:t>- Vista Web: Componente encargado de desplegar la inf</w:t>
-      </w:r>
-      <w:r>
-        <w:rPr>
-          <w:rFonts w:ascii="Arial" w:eastAsia="Times New Roman" w:hAnsi="Arial" w:cs="Arial"/>
-          <w:color w:val="000000"/>
-          <w:sz w:val="23"/>
-          <w:szCs w:val="23"/>
-          <w:lang w:eastAsia="es-CL"/>
-        </w:rPr>
-        <w:t>ormación visualmente al lector.</w:t>
-      </w:r>
-    </w:p>
-    <w:p>
-      <w:pPr>
-        <w:spacing w:after="0" w:line="100" w:lineRule="atLeast"/>
-      </w:pPr>
-    </w:p>
-    <w:p>
-      <w:pPr>
-        <w:spacing w:after="0" w:line="100" w:lineRule="atLeast"/>
-        <w:jc w:val="both"/>
-      </w:pPr>
-      <w:r>
-        <w:rPr>
-          <w:rFonts w:ascii="Arial" w:eastAsia="Times New Roman" w:hAnsi="Arial" w:cs="Arial"/>
-          <w:color w:val="000000"/>
-          <w:sz w:val="23"/>
-          <w:szCs w:val="23"/>
-          <w:lang w:eastAsia="es-CL"/>
-        </w:rPr>
-        <w:t>- Crawler BD: Componente encargado de obtener información desde fuentes externas.</w:t>
-      </w:r>
-    </w:p>
-    <w:p>
-      <w:pPr>
-        <w:spacing w:after="0" w:line="100" w:lineRule="atLeast"/>
-      </w:pPr>
-    </w:p>
-    <w:p>
-      <w:pPr>
-        <w:spacing w:after="0" w:line="100" w:lineRule="atLeast"/>
-        <w:jc w:val="both"/>
-      </w:pPr>
-      <w:r>
-        <w:rPr>
-          <w:rFonts w:ascii="Arial" w:eastAsia="Times New Roman" w:hAnsi="Arial" w:cs="Arial"/>
-          <w:color w:val="000000"/>
-          <w:sz w:val="23"/>
-          <w:szCs w:val="23"/>
-          <w:lang w:eastAsia="es-CL"/>
-        </w:rPr>
-        <w:t>- Procesador Información: Componente encargado de “traducir” la información obtenida a partir de las fuentes externas.</w:t>
-      </w:r>
-    </w:p>
-    <w:p>
-      <w:pPr>
-        <w:spacing w:after="0" w:line="100" w:lineRule="atLeast"/>
-      </w:pPr>
-    </w:p>
-    <w:p>
-      <w:pPr>
-        <w:spacing w:after="0" w:line="100" w:lineRule="atLeast"/>
-        <w:jc w:val="both"/>
-      </w:pPr>
-      <w:r>
-        <w:rPr>
-          <w:rFonts w:ascii="Arial" w:eastAsia="Times New Roman" w:hAnsi="Arial" w:cs="Arial"/>
-          <w:color w:val="000000"/>
-          <w:sz w:val="23"/>
-          <w:szCs w:val="23"/>
-          <w:shd w:val="clear" w:color="auto" w:fill="FFFFFF"/>
-          <w:lang w:eastAsia="es-CL"/>
-        </w:rPr>
-        <w:t xml:space="preserve">- Noticias: </w:t>
-      </w:r>
-      <w:r>
-        <w:rPr>
-          <w:rFonts w:ascii="Arial" w:eastAsia="Times New Roman" w:hAnsi="Arial" w:cs="Arial"/>
-          <w:color w:val="000000"/>
-          <w:sz w:val="23"/>
-          <w:szCs w:val="23"/>
-          <w:shd w:val="clear" w:color="auto" w:fill="FFFFFF"/>
-          <w:lang w:eastAsia="es-CL"/>
-        </w:rPr>
-        <w:t>Representa la cada noticia, la cual puede ser taggeadas, clasificadas, calificadas y editadas. Facilita la comunicación con la Base de Datos. Además, proveen la lógica y las restricciones asociadas a las noticias. Hereda de ActiveRecord.</w:t>
-      </w:r>
-    </w:p>
-    <w:p>
-      <w:pPr>
-        <w:spacing w:after="0" w:line="100" w:lineRule="atLeast"/>
-      </w:pPr>
-    </w:p>
-    <w:p>
-      <w:pPr>
-        <w:spacing w:after="0" w:line="100" w:lineRule="atLeast"/>
-        <w:jc w:val="both"/>
-      </w:pPr>
-      <w:r>
-        <w:rPr>
-          <w:rFonts w:ascii="Arial" w:eastAsia="Times New Roman" w:hAnsi="Arial" w:cs="Arial"/>
-          <w:color w:val="000000"/>
-          <w:sz w:val="23"/>
-          <w:szCs w:val="23"/>
-          <w:shd w:val="clear" w:color="auto" w:fill="FFFFFF"/>
-          <w:lang w:eastAsia="es-CL"/>
-        </w:rPr>
-        <w:t>- Noticieros: Rep</w:t>
-      </w:r>
-      <w:r>
-        <w:rPr>
-          <w:rFonts w:ascii="Arial" w:eastAsia="Times New Roman" w:hAnsi="Arial" w:cs="Arial"/>
-          <w:color w:val="000000"/>
-          <w:sz w:val="23"/>
-          <w:szCs w:val="23"/>
-          <w:shd w:val="clear" w:color="auto" w:fill="FFFFFF"/>
-          <w:lang w:eastAsia="es-CL"/>
-        </w:rPr>
-        <w:t>resenta las fuentes a la cual la aplicación se suscribe para leer noticias. Facilita la comunicación con la Base de Datos. Además, proveen la lógica y las restricciones asociadas a los noticieros. Hereda de ActiveRecord.</w:t>
-      </w:r>
-    </w:p>
-    <w:p>
-      <w:pPr>
-        <w:spacing w:after="0" w:line="100" w:lineRule="atLeast"/>
-      </w:pPr>
-    </w:p>
-    <w:p>
-      <w:pPr>
-        <w:spacing w:after="0" w:line="100" w:lineRule="atLeast"/>
-        <w:jc w:val="both"/>
-      </w:pPr>
-      <w:r>
-        <w:rPr>
-          <w:rFonts w:ascii="Arial" w:eastAsia="Times New Roman" w:hAnsi="Arial" w:cs="Arial"/>
-          <w:color w:val="000000"/>
-          <w:sz w:val="23"/>
-          <w:szCs w:val="23"/>
-          <w:shd w:val="clear" w:color="auto" w:fill="FFFFFF"/>
-          <w:lang w:eastAsia="es-CL"/>
-        </w:rPr>
-        <w:t>- Usuarios: Componente que facilit</w:t>
-      </w:r>
-      <w:r>
-        <w:rPr>
-          <w:rFonts w:ascii="Arial" w:eastAsia="Times New Roman" w:hAnsi="Arial" w:cs="Arial"/>
-          <w:color w:val="000000"/>
-          <w:sz w:val="23"/>
-          <w:szCs w:val="23"/>
-          <w:shd w:val="clear" w:color="auto" w:fill="FFFFFF"/>
-          <w:lang w:eastAsia="es-CL"/>
-        </w:rPr>
-        <w:t>a la comunicación con la Base de Datos. Además, proveen la lógica y las restricciones asociadas a los usuarios. Hereda de ActiveRecord.</w:t>
-      </w:r>
-    </w:p>
-    <w:p>
-      <w:pPr>
-        <w:spacing w:after="0" w:line="100" w:lineRule="atLeast"/>
-      </w:pPr>
-    </w:p>
-    <w:p>
-      <w:pPr>
-        <w:spacing w:after="0" w:line="100" w:lineRule="atLeast"/>
-        <w:jc w:val="both"/>
-      </w:pPr>
-      <w:r>
-        <w:rPr>
-          <w:rFonts w:ascii="Arial" w:eastAsia="Times New Roman" w:hAnsi="Arial" w:cs="Arial"/>
-          <w:color w:val="000000"/>
-          <w:sz w:val="23"/>
-          <w:szCs w:val="23"/>
-          <w:lang w:eastAsia="es-CL"/>
-        </w:rPr>
-        <w:t>- Manejador de permisos: Componente encargado de la configuración de permisos y el manejo de éstos.</w:t>
-      </w:r>
-    </w:p>
-    <w:p>
-      <w:pPr>
-        <w:spacing w:after="0" w:line="100" w:lineRule="atLeast"/>
-      </w:pPr>
-    </w:p>
-    <w:p>
-      <w:pPr>
-        <w:spacing w:after="0" w:line="100" w:lineRule="atLeast"/>
-        <w:jc w:val="both"/>
-      </w:pPr>
-      <w:r>
-        <w:rPr>
-          <w:rFonts w:ascii="Arial" w:eastAsia="Times New Roman" w:hAnsi="Arial" w:cs="Arial"/>
-          <w:color w:val="000000"/>
-          <w:sz w:val="23"/>
-          <w:szCs w:val="23"/>
-          <w:lang w:eastAsia="es-CL"/>
-        </w:rPr>
-        <w:t xml:space="preserve">- Fuentes </w:t>
-      </w:r>
-      <w:r>
-        <w:rPr>
-          <w:rFonts w:ascii="Arial" w:eastAsia="Times New Roman" w:hAnsi="Arial" w:cs="Arial"/>
-          <w:color w:val="000000"/>
-          <w:sz w:val="23"/>
-          <w:szCs w:val="23"/>
-          <w:lang w:eastAsia="es-CL"/>
-        </w:rPr>
-        <w:t>externas: Componente que representa agencias de noticias externas de las cuales se obtiene información.</w:t>
-      </w:r>
-    </w:p>
-    <w:p>
-      <w:pPr>
-        <w:spacing w:after="0" w:line="100" w:lineRule="atLeast"/>
-      </w:pPr>
-    </w:p>
-    <w:p>
-      <w:pPr>
-        <w:spacing w:after="0" w:line="100" w:lineRule="atLeast"/>
-        <w:jc w:val="both"/>
-      </w:pPr>
-      <w:r>
-        <w:rPr>
-          <w:rFonts w:ascii="Arial" w:eastAsia="Times New Roman" w:hAnsi="Arial" w:cs="Arial"/>
-          <w:color w:val="000000"/>
-          <w:sz w:val="23"/>
-          <w:szCs w:val="23"/>
-          <w:lang w:eastAsia="es-CL"/>
-        </w:rPr>
-        <w:t>- MongoDB: Base de datos NoSQL del sistema. Mantiene el estado persistente de los usuarios y noticias del sistema.</w:t>
-      </w:r>
-    </w:p>
-    <w:p>
-      <w:pPr>
-        <w:spacing w:after="0" w:line="100" w:lineRule="atLeast"/>
-      </w:pPr>
-      <w:r>
-        <w:rPr>
-          <w:rFonts w:ascii="Times New Roman" w:eastAsia="Times New Roman" w:hAnsi="Times New Roman" w:cs="Times New Roman"/>
-          <w:color w:val="000000"/>
-          <w:sz w:val="27"/>
-          <w:szCs w:val="27"/>
-          <w:lang w:eastAsia="es-CL"/>
-        </w:rPr>
-        <w:br/>
-      </w:r>
-      <w:r>
-        <w:rPr>
-          <w:rFonts w:ascii="Times New Roman" w:eastAsia="Times New Roman" w:hAnsi="Times New Roman" w:cs="Times New Roman"/>
-          <w:color w:val="000000"/>
-          <w:sz w:val="27"/>
-          <w:szCs w:val="27"/>
-          <w:lang w:eastAsia="es-CL"/>
-        </w:rPr>
-        <w:br/>
-      </w:r>
-      <w:r>
-        <w:rPr>
-          <w:rFonts w:ascii="Arial" w:eastAsia="Times New Roman" w:hAnsi="Arial" w:cs="Arial"/>
-          <w:color w:val="000000"/>
-          <w:sz w:val="23"/>
-          <w:szCs w:val="23"/>
-          <w:lang w:eastAsia="es-CL"/>
-        </w:rPr>
-        <w:tab/>
-        <w:t>No se implementa un Pub/Sub exact</w:t>
-      </w:r>
-      <w:r>
-        <w:rPr>
-          <w:rFonts w:ascii="Arial" w:eastAsia="Times New Roman" w:hAnsi="Arial" w:cs="Arial"/>
-          <w:color w:val="000000"/>
-          <w:sz w:val="23"/>
-          <w:szCs w:val="23"/>
-          <w:lang w:eastAsia="es-CL"/>
-        </w:rPr>
-        <w:t>amente, ya que no se produce una notificación sino que se va a buscar los feeds a las Fuentes Externas cada cierto rato.</w:t>
-      </w:r>
-      <w:r>
-        <w:rPr>
-          <w:rFonts w:ascii="Times New Roman" w:eastAsia="Times New Roman" w:hAnsi="Times New Roman" w:cs="Times New Roman"/>
-          <w:color w:val="000000"/>
-          <w:sz w:val="27"/>
-          <w:szCs w:val="27"/>
-          <w:lang w:eastAsia="es-CL"/>
-        </w:rPr>
-        <w:br/>
-      </w:r>
-      <w:r>
-        <w:rPr>
-          <w:rFonts w:ascii="Times New Roman" w:eastAsia="Times New Roman" w:hAnsi="Times New Roman" w:cs="Times New Roman"/>
-          <w:color w:val="000000"/>
-          <w:sz w:val="27"/>
-          <w:szCs w:val="27"/>
-          <w:lang w:eastAsia="es-CL"/>
-        </w:rPr>
-        <w:br/>
-      </w:r>
-    </w:p>
-    <w:p>
-      <w:pPr>
-        <w:spacing w:after="0" w:line="100" w:lineRule="atLeast"/>
-        <w:jc w:val="both"/>
-      </w:pPr>
-      <w:r>
-        <w:rPr>
-          <w:rFonts w:ascii="Arial" w:eastAsia="Times New Roman" w:hAnsi="Arial" w:cs="Arial"/>
-          <w:b/>
-          <w:bCs/>
-          <w:color w:val="000000"/>
-          <w:sz w:val="23"/>
-          <w:szCs w:val="23"/>
-          <w:lang w:eastAsia="es-CL"/>
-        </w:rPr>
         <w:t>DIAGRAMA DE DEPLOYMENT</w:t>
       </w:r>
     </w:p>
@@ -3326,38 +3176,7 @@
           <w:szCs w:val="23"/>
           <w:lang w:eastAsia="es-CL"/>
         </w:rPr>
-        <w:t>A un nivel externo de la aplicación, vale destacar que debe conectarse tanto con noticieros externos así como</w:t>
-      </w:r>
-      <w:r>
-        <w:rPr>
-          <w:rFonts w:ascii="Arial" w:eastAsia="Times New Roman" w:hAnsi="Arial" w:cs="Arial"/>
-          <w:color w:val="000000"/>
-          <w:sz w:val="23"/>
-          <w:szCs w:val="23"/>
-          <w:lang w:eastAsia="es-CL"/>
-        </w:rPr>
-        <w:t xml:space="preserve"> con fuentes que publican sus contenidos a medida que los publican. Dada la existencia de una entidad de noticieros en la aplicación, es posible agregar dinámicamente a los feeders. Sin embargo, no es posible por ahora implementar un equivalente a lo anter</w:t>
-      </w:r>
-      <w:r>
-        <w:rPr>
-          <w:rFonts w:ascii="Arial" w:eastAsia="Times New Roman" w:hAnsi="Arial" w:cs="Arial"/>
-          <w:color w:val="000000"/>
-          <w:sz w:val="23"/>
-          <w:szCs w:val="23"/>
-          <w:lang w:eastAsia="es-CL"/>
-        </w:rPr>
-        <w:t xml:space="preserve">ior para los noticieros externos. Esto se debe a </w:t>
-      </w:r>
-      <w:r>
-        <w:rPr>
-          <w:rFonts w:ascii="Arial" w:eastAsia="Times New Roman" w:hAnsi="Arial" w:cs="Arial"/>
-          <w:color w:val="000000"/>
-          <w:sz w:val="23"/>
-          <w:szCs w:val="23"/>
-          <w:lang w:eastAsia="es-CL"/>
-        </w:rPr>
-        <w:lastRenderedPageBreak/>
-        <w:t>que las solicitudes deben ser realizadas a través de una api implementada para cada uno de esos servicios.</w:t>
+        <w:t>A un nivel externo de la aplicación, vale destacar que debe conectarse tanto con noticieros externos así como con fuentes que publican sus contenidos a medida que los publican. Dada la existencia de una entidad de noticieros en la aplicación, es posible agregar dinámicamente a los feeders. Sin embargo, no es posible por ahora implementar un equivalente a lo anterior para los noticieros externos. Esto se debe a que las solicitudes deben ser realizadas a través de una api implementada para cada uno de esos servicios.</w:t>
       </w:r>
     </w:p>
     <w:p>
@@ -3379,17 +3198,7 @@
           <w:szCs w:val="23"/>
           <w:lang w:eastAsia="es-CL"/>
         </w:rPr>
-        <w:t>En particular, la aplicación estará suscrita a Reuters, Newsknowledge y el New York Times. Adiciona</w:t>
-      </w:r>
-      <w:r>
-        <w:rPr>
-          <w:rFonts w:ascii="Arial" w:eastAsia="Times New Roman" w:hAnsi="Arial" w:cs="Arial"/>
-          <w:color w:val="000000"/>
-          <w:sz w:val="23"/>
-          <w:szCs w:val="23"/>
-          <w:lang w:eastAsia="es-CL"/>
-        </w:rPr>
-        <w:t>lmente podrían ser agregadas otras fuentes que pueden ser encontradas en la url:</w:t>
+        <w:t>En particular, la aplicación estará suscrita a Reuters, Newsknowledge y el New York Times. Adicionalmente podrían ser agregadas otras fuentes que pueden ser encontradas en la url:</w:t>
       </w:r>
       <w:hyperlink r:id="rId8">
         <w:r>
@@ -3412,18 +3221,7 @@
             <w:szCs w:val="23"/>
             <w:lang w:eastAsia="es-CL"/>
           </w:rPr>
-          <w:t>http://blog.programmableweb.com/2012/02/01/81-news-apis-igg-fanfeedr-</w:t>
-        </w:r>
-        <w:r>
-          <w:rPr>
-            <w:rStyle w:val="InternetLink"/>
-            <w:rFonts w:ascii="Arial" w:eastAsia="Times New Roman" w:hAnsi="Arial" w:cs="Arial"/>
-            <w:color w:val="1155CC"/>
-            <w:sz w:val="23"/>
-            <w:szCs w:val="23"/>
-            <w:lang w:eastAsia="es-CL"/>
-          </w:rPr>
-          <w:t>and-clearforest/.</w:t>
+          <w:t>http://blog.programmableweb.com/2012/02/01/81-news-apis-igg-fanfeedr-and-clearforest/.</w:t>
         </w:r>
       </w:hyperlink>
     </w:p>
@@ -3432,8 +3230,6 @@
         <w:spacing w:after="0" w:line="100" w:lineRule="atLeast"/>
         <w:ind w:firstLine="720"/>
         <w:jc w:val="both"/>
-      </w:pPr>
-      <w:r>
         <w:rPr>
           <w:rFonts w:ascii="Times New Roman" w:eastAsia="Times New Roman" w:hAnsi="Times New Roman" w:cs="Times New Roman"/>
           <w:noProof/>
@@ -3442,19 +3238,22 @@
           <w:szCs w:val="27"/>
           <w:lang w:val="en-US"/>
         </w:rPr>
+      </w:pPr>
+      <w:r>
+        <w:rPr>
+          <w:rFonts w:ascii="Times New Roman" w:eastAsia="Times New Roman" w:hAnsi="Times New Roman" w:cs="Times New Roman"/>
+          <w:noProof/>
+          <w:color w:val="000000"/>
+          <w:sz w:val="27"/>
+          <w:szCs w:val="27"/>
+          <w:lang w:val="en-US"/>
+        </w:rPr>
+        <w:lastRenderedPageBreak/>
         <w:drawing>
-          <wp:anchor distT="0" distB="0" distL="0" distR="0" simplePos="0" relativeHeight="251659264" behindDoc="0" locked="0" layoutInCell="1" allowOverlap="1" wp14:anchorId="1AFF9C2B" wp14:editId="5B16CFF9">
-            <wp:simplePos x="0" y="0"/>
-            <wp:positionH relativeFrom="character">
-              <wp:posOffset>-651510</wp:posOffset>
-            </wp:positionH>
-            <wp:positionV relativeFrom="line">
-              <wp:posOffset>233680</wp:posOffset>
-            </wp:positionV>
-            <wp:extent cx="6876415" cy="6142990"/>
+          <wp:inline distT="0" distB="0" distL="0" distR="0" wp14:anchorId="6E29F768" wp14:editId="71661A51">
+            <wp:extent cx="5612130" cy="5012690"/>
             <wp:effectExtent l="0" t="0" r="0" b="0"/>
-            <wp:wrapTopAndBottom/>
-            <wp:docPr id="2" name="Picture" descr="https://lh4.googleusercontent.com/98hRj7MX1rCSzBj6GnUCvEtFxpIqxeWLmX8OyEzYwCgYRuVH3yffi1_0yWY7WtZI-lhJAzT-IAaMo3kbA8B5rJW_jz96po-77gSJRVP3DvE_-FXwnr0"/>
+            <wp:docPr id="3" name="Picture 3"/>
             <wp:cNvGraphicFramePr>
               <a:graphicFrameLocks xmlns:a="http://schemas.openxmlformats.org/drawingml/2006/main" noChangeAspect="1"/>
             </wp:cNvGraphicFramePr>
@@ -3462,212 +3261,230 @@
               <a:graphicData uri="http://schemas.openxmlformats.org/drawingml/2006/picture">
                 <pic:pic xmlns:pic="http://schemas.openxmlformats.org/drawingml/2006/picture">
                   <pic:nvPicPr>
-                    <pic:cNvPr id="1" name="Picture" descr="https://lh4.googleusercontent.com/98hRj7MX1rCSzBj6GnUCvEtFxpIqxeWLmX8OyEzYwCgYRuVH3yffi1_0yWY7WtZI-lhJAzT-IAaMo3kbA8B5rJW_jz96po-77gSJRVP3DvE_-FXwnr0"/>
-                    <pic:cNvPicPr>
-                      <a:picLocks noChangeAspect="1" noChangeArrowheads="1"/>
-                    </pic:cNvPicPr>
+                    <pic:cNvPr id="0" name="diagrama.png"/>
+                    <pic:cNvPicPr/>
                   </pic:nvPicPr>
                   <pic:blipFill>
-                    <a:blip r:embed="rId7"/>
-                    <a:srcRect/>
+                    <a:blip r:embed="rId9">
+                      <a:extLst>
+                        <a:ext uri="{28A0092B-C50C-407E-A947-70E740481C1C}">
+                          <a14:useLocalDpi xmlns:a14="http://schemas.microsoft.com/office/drawing/2010/main" val="0"/>
+                        </a:ext>
+                      </a:extLst>
+                    </a:blip>
                     <a:stretch>
                       <a:fillRect/>
                     </a:stretch>
                   </pic:blipFill>
-                  <pic:spPr bwMode="auto">
+                  <pic:spPr>
                     <a:xfrm>
                       <a:off x="0" y="0"/>
-                      <a:ext cx="6876415" cy="6142990"/>
+                      <a:ext cx="5612130" cy="5012690"/>
                     </a:xfrm>
                     <a:prstGeom prst="rect">
                       <a:avLst/>
                     </a:prstGeom>
-                    <a:noFill/>
-                    <a:ln w="9525">
-                      <a:noFill/>
-                      <a:miter lim="800000"/>
-                      <a:headEnd/>
-                      <a:tailEnd/>
-                    </a:ln>
                   </pic:spPr>
                 </pic:pic>
               </a:graphicData>
             </a:graphic>
-          </wp:anchor>
+          </wp:inline>
         </w:drawing>
       </w:r>
     </w:p>
     <w:p>
       <w:pPr>
         <w:spacing w:after="0" w:line="100" w:lineRule="atLeast"/>
-        <w:jc w:val="both"/>
-      </w:pPr>
-      <w:r>
-        <w:rPr>
-          <w:rFonts w:ascii="Arial" w:eastAsia="Times New Roman" w:hAnsi="Arial" w:cs="Arial"/>
-          <w:color w:val="000000"/>
-          <w:sz w:val="23"/>
-          <w:szCs w:val="23"/>
-          <w:u w:val="single"/>
-          <w:lang w:eastAsia="es-CL"/>
-        </w:rPr>
-        <w:t>Descripción de componentes de deployment</w:t>
-      </w:r>
-    </w:p>
-    <w:p>
-      <w:pPr>
-        <w:spacing w:after="0" w:line="100" w:lineRule="atLeast"/>
-      </w:pPr>
-    </w:p>
-    <w:p>
-      <w:pPr>
-        <w:spacing w:after="0" w:line="100" w:lineRule="atLeast"/>
         <w:ind w:firstLine="720"/>
         <w:jc w:val="both"/>
-      </w:pPr>
-      <w:r>
-        <w:rPr>
-          <w:rFonts w:ascii="Arial" w:eastAsia="Times New Roman" w:hAnsi="Arial" w:cs="Arial"/>
-          <w:color w:val="000000"/>
-          <w:sz w:val="23"/>
-          <w:szCs w:val="23"/>
-          <w:lang w:eastAsia="es-CL"/>
-        </w:rPr>
-        <w:t>- Servidor web: donde estará montada la aplicación.</w:t>
-      </w:r>
-    </w:p>
-    <w:p>
-      <w:pPr>
-        <w:spacing w:after="0" w:line="100" w:lineRule="atLeast"/>
-        <w:ind w:firstLine="720"/>
-        <w:jc w:val="both"/>
-      </w:pPr>
-      <w:r>
-        <w:rPr>
-          <w:rFonts w:ascii="Arial" w:eastAsia="Times New Roman" w:hAnsi="Arial" w:cs="Arial"/>
-          <w:color w:val="000000"/>
-          <w:sz w:val="23"/>
-          <w:szCs w:val="23"/>
-          <w:lang w:eastAsia="es-CL"/>
-        </w:rPr>
-        <w:t>- Base de datos NoSQL (Mongo):</w:t>
-      </w:r>
-      <w:r>
         <w:rPr>
           <w:rFonts w:ascii="Times New Roman" w:eastAsia="Times New Roman" w:hAnsi="Times New Roman" w:cs="Times New Roman"/>
+          <w:noProof/>
           <w:color w:val="000000"/>
           <w:sz w:val="27"/>
           <w:szCs w:val="27"/>
-          <w:lang w:eastAsia="es-CL"/>
-        </w:rPr>
-        <w:t xml:space="preserve"> </w:t>
-      </w:r>
-      <w:r>
-        <w:rPr>
-          <w:rFonts w:ascii="Arial" w:eastAsia="Times New Roman" w:hAnsi="Arial" w:cs="Arial"/>
-          <w:color w:val="000000"/>
-          <w:sz w:val="23"/>
-          <w:szCs w:val="23"/>
-          <w:lang w:eastAsia="es-CL"/>
-        </w:rPr>
-        <w:t>pieza de software separada de la aplicación.</w:t>
-      </w:r>
+          <w:lang w:val="en-US"/>
+        </w:rPr>
+      </w:pPr>
     </w:p>
     <w:p>
       <w:pPr>
         <w:spacing w:after="0" w:line="100" w:lineRule="atLeast"/>
         <w:ind w:firstLine="720"/>
         <w:jc w:val="both"/>
-      </w:pPr>
-      <w:r>
-        <w:rPr>
-          <w:rFonts w:ascii="Arial" w:eastAsia="Times New Roman" w:hAnsi="Arial" w:cs="Arial"/>
-          <w:color w:val="000000"/>
-          <w:sz w:val="23"/>
-          <w:szCs w:val="23"/>
-          <w:lang w:eastAsia="es-CL"/>
-        </w:rPr>
-        <w:lastRenderedPageBreak/>
-        <w:t xml:space="preserve">- Servidor de aplicación: es donde se encontrará gran parte de </w:t>
-      </w:r>
-      <w:r>
-        <w:rPr>
-          <w:rFonts w:ascii="Arial" w:eastAsia="Times New Roman" w:hAnsi="Arial" w:cs="Arial"/>
-          <w:color w:val="000000"/>
-          <w:sz w:val="23"/>
-          <w:szCs w:val="23"/>
-          <w:lang w:eastAsia="es-CL"/>
-        </w:rPr>
-        <w:t>nuestro desarrollo a lo largo del semestre. Cuenta con un sistema que permite a usuarios crear, leer y editar noticias para luego proveerlas al público en general.</w:t>
-      </w:r>
-    </w:p>
-    <w:p>
-      <w:pPr>
-        <w:spacing w:after="0" w:line="100" w:lineRule="atLeast"/>
-        <w:ind w:firstLine="720"/>
-        <w:jc w:val="both"/>
-      </w:pPr>
-      <w:r>
-        <w:rPr>
-          <w:rFonts w:ascii="Arial" w:eastAsia="Times New Roman" w:hAnsi="Arial" w:cs="Arial"/>
-          <w:color w:val="000000"/>
-          <w:sz w:val="23"/>
-          <w:szCs w:val="23"/>
-          <w:lang w:eastAsia="es-CL"/>
-        </w:rPr>
-        <w:t>La aplicación se podrá suscribir a otros noticieros a través de feeds o a través de las API’</w:t>
-      </w:r>
-      <w:r>
-        <w:rPr>
-          <w:rFonts w:ascii="Arial" w:eastAsia="Times New Roman" w:hAnsi="Arial" w:cs="Arial"/>
-          <w:color w:val="000000"/>
-          <w:sz w:val="23"/>
-          <w:szCs w:val="23"/>
-          <w:lang w:eastAsia="es-CL"/>
-        </w:rPr>
-        <w:t>s provistas por estos.</w:t>
-      </w:r>
-    </w:p>
-    <w:p>
-      <w:pPr>
-        <w:spacing w:after="0" w:line="100" w:lineRule="atLeast"/>
-      </w:pPr>
-      <w:r>
         <w:rPr>
           <w:rFonts w:ascii="Times New Roman" w:eastAsia="Times New Roman" w:hAnsi="Times New Roman" w:cs="Times New Roman"/>
+          <w:noProof/>
           <w:color w:val="000000"/>
           <w:sz w:val="27"/>
           <w:szCs w:val="27"/>
-          <w:lang w:eastAsia="es-CL"/>
-        </w:rPr>
-        <w:br/>
-      </w:r>
+          <w:lang w:val="en-US"/>
+        </w:rPr>
+      </w:pPr>
     </w:p>
     <w:p>
       <w:pPr>
         <w:spacing w:after="0" w:line="100" w:lineRule="atLeast"/>
         <w:ind w:firstLine="720"/>
         <w:jc w:val="both"/>
-      </w:pPr>
-      <w:r>
-        <w:rPr>
-          <w:rFonts w:ascii="Arial" w:eastAsia="Times New Roman" w:hAnsi="Arial" w:cs="Arial"/>
-          <w:color w:val="000000"/>
-          <w:sz w:val="23"/>
-          <w:szCs w:val="23"/>
-          <w:lang w:eastAsia="es-CL"/>
-        </w:rPr>
-        <w:t>- Glutton: está constituido por tres librerías. La primera, Curb, para facilitar las conexiones con servidores, Nokogiri para parsear eficientemente los xml recibidos y Feedzirra para terminar de manejar correctamente los elementos</w:t>
-      </w:r>
-      <w:r>
-        <w:rPr>
-          <w:rFonts w:ascii="Arial" w:eastAsia="Times New Roman" w:hAnsi="Arial" w:cs="Arial"/>
-          <w:color w:val="000000"/>
-          <w:sz w:val="23"/>
-          <w:szCs w:val="23"/>
-          <w:lang w:eastAsia="es-CL"/>
-        </w:rPr>
-        <w:t>. Con esto el elemento es suficientemente flexible como para alojar los cúmulos de feed en alguna carpeta temporal para su posterior procesamiento.</w:t>
+        <w:rPr>
+          <w:rFonts w:ascii="Times New Roman" w:eastAsia="Times New Roman" w:hAnsi="Times New Roman" w:cs="Times New Roman"/>
+          <w:noProof/>
+          <w:color w:val="000000"/>
+          <w:sz w:val="27"/>
+          <w:szCs w:val="27"/>
+          <w:lang w:val="en-US"/>
+        </w:rPr>
+      </w:pPr>
+    </w:p>
+    <w:p>
+      <w:pPr>
+        <w:spacing w:after="0" w:line="100" w:lineRule="atLeast"/>
+        <w:ind w:firstLine="720"/>
+        <w:jc w:val="both"/>
+      </w:pPr>
+    </w:p>
+    <w:p>
+      <w:pPr>
+        <w:spacing w:after="0" w:line="100" w:lineRule="atLeast"/>
+        <w:jc w:val="both"/>
+      </w:pPr>
+      <w:r>
+        <w:rPr>
+          <w:rFonts w:ascii="Arial" w:eastAsia="Times New Roman" w:hAnsi="Arial" w:cs="Arial"/>
+          <w:color w:val="000000"/>
+          <w:sz w:val="23"/>
+          <w:szCs w:val="23"/>
+          <w:u w:val="single"/>
+          <w:lang w:eastAsia="es-CL"/>
+        </w:rPr>
+        <w:t>Descripción de componentes de deployment</w:t>
+      </w:r>
+    </w:p>
+    <w:p>
+      <w:pPr>
+        <w:spacing w:after="0" w:line="100" w:lineRule="atLeast"/>
+      </w:pPr>
+    </w:p>
+    <w:p>
+      <w:pPr>
+        <w:spacing w:after="0" w:line="100" w:lineRule="atLeast"/>
+        <w:ind w:firstLine="720"/>
+        <w:jc w:val="both"/>
+      </w:pPr>
+      <w:r>
+        <w:rPr>
+          <w:rFonts w:ascii="Arial" w:eastAsia="Times New Roman" w:hAnsi="Arial" w:cs="Arial"/>
+          <w:color w:val="000000"/>
+          <w:sz w:val="23"/>
+          <w:szCs w:val="23"/>
+          <w:lang w:eastAsia="es-CL"/>
+        </w:rPr>
+        <w:t>- Servidor web: donde estará montada la aplicación.</w:t>
+      </w:r>
+    </w:p>
+    <w:p>
+      <w:pPr>
+        <w:spacing w:after="0" w:line="100" w:lineRule="atLeast"/>
+        <w:ind w:firstLine="720"/>
+        <w:jc w:val="both"/>
+      </w:pPr>
+      <w:r>
+        <w:rPr>
+          <w:rFonts w:ascii="Arial" w:eastAsia="Times New Roman" w:hAnsi="Arial" w:cs="Arial"/>
+          <w:color w:val="000000"/>
+          <w:sz w:val="23"/>
+          <w:szCs w:val="23"/>
+          <w:lang w:eastAsia="es-CL"/>
+        </w:rPr>
+        <w:t>- Base de datos NoSQL (Mongo):</w:t>
+      </w:r>
+      <w:r>
+        <w:rPr>
+          <w:rFonts w:ascii="Times New Roman" w:eastAsia="Times New Roman" w:hAnsi="Times New Roman" w:cs="Times New Roman"/>
+          <w:color w:val="000000"/>
+          <w:sz w:val="27"/>
+          <w:szCs w:val="27"/>
+          <w:lang w:eastAsia="es-CL"/>
+        </w:rPr>
+        <w:t xml:space="preserve"> </w:t>
+      </w:r>
+      <w:r>
+        <w:rPr>
+          <w:rFonts w:ascii="Arial" w:eastAsia="Times New Roman" w:hAnsi="Arial" w:cs="Arial"/>
+          <w:color w:val="000000"/>
+          <w:sz w:val="23"/>
+          <w:szCs w:val="23"/>
+          <w:lang w:eastAsia="es-CL"/>
+        </w:rPr>
+        <w:t>pieza de software separada de la aplicación.</w:t>
+      </w:r>
+    </w:p>
+    <w:p>
+      <w:pPr>
+        <w:spacing w:after="0" w:line="100" w:lineRule="atLeast"/>
+        <w:ind w:firstLine="720"/>
+        <w:jc w:val="both"/>
+      </w:pPr>
+      <w:r>
+        <w:rPr>
+          <w:rFonts w:ascii="Arial" w:eastAsia="Times New Roman" w:hAnsi="Arial" w:cs="Arial"/>
+          <w:color w:val="000000"/>
+          <w:sz w:val="23"/>
+          <w:szCs w:val="23"/>
+          <w:lang w:eastAsia="es-CL"/>
+        </w:rPr>
+        <w:t>- Servidor de aplicación: es donde se encontrará gran parte de nuestro desarrollo a lo largo del semestre. Cuenta con un sistema que permite a usuarios crear, leer y editar noticias para luego proveerlas al público en general.</w:t>
+      </w:r>
+    </w:p>
+    <w:p>
+      <w:pPr>
+        <w:spacing w:after="0" w:line="100" w:lineRule="atLeast"/>
+        <w:ind w:firstLine="720"/>
+        <w:jc w:val="both"/>
+      </w:pPr>
+      <w:r>
+        <w:rPr>
+          <w:rFonts w:ascii="Arial" w:eastAsia="Times New Roman" w:hAnsi="Arial" w:cs="Arial"/>
+          <w:color w:val="000000"/>
+          <w:sz w:val="23"/>
+          <w:szCs w:val="23"/>
+          <w:lang w:eastAsia="es-CL"/>
+        </w:rPr>
+        <w:t>La aplicación se podrá suscribir a otros noticieros a través de feeds o a través de las API’s provistas por estos.</w:t>
+      </w:r>
+    </w:p>
+    <w:p>
+      <w:pPr>
+        <w:spacing w:after="0" w:line="100" w:lineRule="atLeast"/>
+      </w:pPr>
+    </w:p>
+    <w:p>
+      <w:pPr>
+        <w:spacing w:after="0" w:line="100" w:lineRule="atLeast"/>
+        <w:ind w:firstLine="720"/>
+        <w:jc w:val="both"/>
+      </w:pPr>
+      <w:r>
+        <w:rPr>
+          <w:rFonts w:ascii="Arial" w:eastAsia="Times New Roman" w:hAnsi="Arial" w:cs="Arial"/>
+          <w:color w:val="000000"/>
+          <w:sz w:val="23"/>
+          <w:szCs w:val="23"/>
+          <w:lang w:eastAsia="es-CL"/>
+        </w:rPr>
+        <w:t xml:space="preserve">- Glutton: está constituido por tres librerías. La primera, Curb, para facilitar las conexiones con servidores, Nokogiri para parsear eficientemente los xml recibidos y Feedzirra para terminar de manejar correctamente los elementos. Con esto el </w:t>
+      </w:r>
+      <w:r>
+        <w:rPr>
+          <w:rFonts w:ascii="Arial" w:eastAsia="Times New Roman" w:hAnsi="Arial" w:cs="Arial"/>
+          <w:color w:val="000000"/>
+          <w:sz w:val="23"/>
+          <w:szCs w:val="23"/>
+          <w:lang w:eastAsia="es-CL"/>
+        </w:rPr>
+        <w:lastRenderedPageBreak/>
+        <w:t>elemento es suficientemente flexible como para alojar los cúmulos de feed en alguna carpeta temporal para su posterior procesamiento.</w:t>
       </w:r>
     </w:p>
     <w:p>
@@ -3737,7 +3554,7 @@
                     <pic:cNvPicPr/>
                   </pic:nvPicPr>
                   <pic:blipFill>
-                    <a:blip r:embed="rId9">
+                    <a:blip r:embed="rId10">
                       <a:extLst>
                         <a:ext uri="{28A0092B-C50C-407E-A947-70E740481C1C}">
                           <a14:useLocalDpi xmlns:a14="http://schemas.microsoft.com/office/drawing/2010/main" val="0"/>
@@ -3793,8 +3610,6 @@
       <w:pPr>
         <w:spacing w:after="0" w:line="100" w:lineRule="atLeast"/>
       </w:pPr>
-      <w:bookmarkStart w:id="0" w:name="_GoBack"/>
-      <w:bookmarkEnd w:id="0"/>
     </w:p>
     <w:p>
       <w:pPr>
@@ -3838,12 +3653,6 @@
         <w:gridCol w:w="1423"/>
       </w:tblGrid>
       <w:tr>
-        <w:tblPrEx>
-          <w:tblCellMar>
-            <w:top w:w="0" w:type="dxa"/>
-            <w:bottom w:w="0" w:type="dxa"/>
-          </w:tblCellMar>
-        </w:tblPrEx>
         <w:trPr>
           <w:trHeight w:val="786"/>
         </w:trPr>
@@ -4101,12 +3910,6 @@
         </w:tc>
       </w:tr>
       <w:tr>
-        <w:tblPrEx>
-          <w:tblCellMar>
-            <w:top w:w="0" w:type="dxa"/>
-            <w:bottom w:w="0" w:type="dxa"/>
-          </w:tblCellMar>
-        </w:tblPrEx>
         <w:trPr>
           <w:trHeight w:val="1372"/>
         </w:trPr>
@@ -4140,7 +3943,6 @@
                 <w:szCs w:val="18"/>
                 <w:lang w:eastAsia="es-CL"/>
               </w:rPr>
-              <w:lastRenderedPageBreak/>
               <w:t>Capacidad de almacenamiento insuficiente</w:t>
             </w:r>
           </w:p>
@@ -4351,12 +4153,6 @@
         </w:tc>
       </w:tr>
       <w:tr>
-        <w:tblPrEx>
-          <w:tblCellMar>
-            <w:top w:w="0" w:type="dxa"/>
-            <w:bottom w:w="0" w:type="dxa"/>
-          </w:tblCellMar>
-        </w:tblPrEx>
         <w:trPr>
           <w:trHeight w:val="486"/>
         </w:trPr>
@@ -4390,8 +4186,32 @@
                 <w:szCs w:val="18"/>
                 <w:lang w:eastAsia="es-CL"/>
               </w:rPr>
-              <w:t xml:space="preserve">Clausura de </w:t>
-            </w:r>
+              <w:t>Clausura de Fuentes Externas.</w:t>
+            </w:r>
+          </w:p>
+        </w:tc>
+        <w:tc>
+          <w:tcPr>
+            <w:tcW w:w="1531" w:type="dxa"/>
+            <w:tcBorders>
+              <w:top w:val="single" w:sz="6" w:space="0" w:color="000001"/>
+              <w:left w:val="single" w:sz="6" w:space="0" w:color="000001"/>
+              <w:bottom w:val="single" w:sz="6" w:space="0" w:color="000001"/>
+              <w:right w:val="single" w:sz="6" w:space="0" w:color="000001"/>
+            </w:tcBorders>
+            <w:shd w:val="clear" w:color="auto" w:fill="auto"/>
+            <w:tcMar>
+              <w:top w:w="15" w:type="dxa"/>
+              <w:left w:w="15" w:type="dxa"/>
+              <w:bottom w:w="15" w:type="dxa"/>
+              <w:right w:w="15" w:type="dxa"/>
+            </w:tcMar>
+          </w:tcPr>
+          <w:p>
+            <w:pPr>
+              <w:spacing w:after="0" w:line="100" w:lineRule="atLeast"/>
+              <w:ind w:left="100" w:right="100"/>
+            </w:pPr>
             <w:r>
               <w:rPr>
                 <w:rFonts w:ascii="Arial" w:eastAsia="Times New Roman" w:hAnsi="Arial" w:cs="Arial"/>
@@ -4400,13 +4220,13 @@
                 <w:szCs w:val="18"/>
                 <w:lang w:eastAsia="es-CL"/>
               </w:rPr>
-              <w:t>Fuentes Externas.</w:t>
-            </w:r>
-          </w:p>
-        </w:tc>
-        <w:tc>
-          <w:tcPr>
-            <w:tcW w:w="1531" w:type="dxa"/>
+              <w:t>Confiabilidad</w:t>
+            </w:r>
+          </w:p>
+        </w:tc>
+        <w:tc>
+          <w:tcPr>
+            <w:tcW w:w="1700" w:type="dxa"/>
             <w:tcBorders>
               <w:top w:val="single" w:sz="6" w:space="0" w:color="000001"/>
               <w:left w:val="single" w:sz="6" w:space="0" w:color="000001"/>
@@ -4434,13 +4254,13 @@
                 <w:szCs w:val="18"/>
                 <w:lang w:eastAsia="es-CL"/>
               </w:rPr>
-              <w:t>Confiabilidad</w:t>
-            </w:r>
-          </w:p>
-        </w:tc>
-        <w:tc>
-          <w:tcPr>
-            <w:tcW w:w="1700" w:type="dxa"/>
+              <w:t xml:space="preserve">Incapacidad de descargar nuevas  noticias </w:t>
+            </w:r>
+          </w:p>
+        </w:tc>
+        <w:tc>
+          <w:tcPr>
+            <w:tcW w:w="1509" w:type="dxa"/>
             <w:tcBorders>
               <w:top w:val="single" w:sz="6" w:space="0" w:color="000001"/>
               <w:left w:val="single" w:sz="6" w:space="0" w:color="000001"/>
@@ -4468,13 +4288,13 @@
                 <w:szCs w:val="18"/>
                 <w:lang w:eastAsia="es-CL"/>
               </w:rPr>
-              <w:t xml:space="preserve">Incapacidad de descargar nuevas  noticias </w:t>
-            </w:r>
-          </w:p>
-        </w:tc>
-        <w:tc>
-          <w:tcPr>
-            <w:tcW w:w="1509" w:type="dxa"/>
+              <w:t>Baja</w:t>
+            </w:r>
+          </w:p>
+        </w:tc>
+        <w:tc>
+          <w:tcPr>
+            <w:tcW w:w="1091" w:type="dxa"/>
             <w:tcBorders>
               <w:top w:val="single" w:sz="6" w:space="0" w:color="000001"/>
               <w:left w:val="single" w:sz="6" w:space="0" w:color="000001"/>
@@ -4502,13 +4322,13 @@
                 <w:szCs w:val="18"/>
                 <w:lang w:eastAsia="es-CL"/>
               </w:rPr>
-              <w:t>Baja</w:t>
-            </w:r>
-          </w:p>
-        </w:tc>
-        <w:tc>
-          <w:tcPr>
-            <w:tcW w:w="1091" w:type="dxa"/>
+              <w:t>Alta</w:t>
+            </w:r>
+          </w:p>
+        </w:tc>
+        <w:tc>
+          <w:tcPr>
+            <w:tcW w:w="1641" w:type="dxa"/>
             <w:tcBorders>
               <w:top w:val="single" w:sz="6" w:space="0" w:color="000001"/>
               <w:left w:val="single" w:sz="6" w:space="0" w:color="000001"/>
@@ -4528,6 +4348,8 @@
               <w:spacing w:after="0" w:line="100" w:lineRule="atLeast"/>
               <w:ind w:left="100" w:right="100"/>
             </w:pPr>
+            <w:bookmarkStart w:id="1" w:name="__DdeLink__561_281546587"/>
+            <w:bookmarkEnd w:id="1"/>
             <w:r>
               <w:rPr>
                 <w:rFonts w:ascii="Arial" w:eastAsia="Times New Roman" w:hAnsi="Arial" w:cs="Arial"/>
@@ -4536,13 +4358,13 @@
                 <w:szCs w:val="18"/>
                 <w:lang w:eastAsia="es-CL"/>
               </w:rPr>
-              <w:t>Alta</w:t>
-            </w:r>
-          </w:p>
-        </w:tc>
-        <w:tc>
-          <w:tcPr>
-            <w:tcW w:w="1641" w:type="dxa"/>
+              <w:t>Revisar periódicamente las fuentes externas.</w:t>
+            </w:r>
+          </w:p>
+        </w:tc>
+        <w:tc>
+          <w:tcPr>
+            <w:tcW w:w="1734" w:type="dxa"/>
             <w:tcBorders>
               <w:top w:val="single" w:sz="6" w:space="0" w:color="000001"/>
               <w:left w:val="single" w:sz="6" w:space="0" w:color="000001"/>
@@ -4562,8 +4384,6 @@
               <w:spacing w:after="0" w:line="100" w:lineRule="atLeast"/>
               <w:ind w:left="100" w:right="100"/>
             </w:pPr>
-            <w:bookmarkStart w:id="1" w:name="__DdeLink__561_281546587"/>
-            <w:bookmarkEnd w:id="1"/>
             <w:r>
               <w:rPr>
                 <w:rFonts w:ascii="Arial" w:eastAsia="Times New Roman" w:hAnsi="Arial" w:cs="Arial"/>
@@ -4572,52 +4392,12 @@
                 <w:szCs w:val="18"/>
                 <w:lang w:eastAsia="es-CL"/>
               </w:rPr>
-              <w:t>Revisar periódicamente las fuentes externas.</w:t>
-            </w:r>
-          </w:p>
-        </w:tc>
-        <w:tc>
-          <w:tcPr>
-            <w:tcW w:w="1734" w:type="dxa"/>
-            <w:tcBorders>
-              <w:top w:val="single" w:sz="6" w:space="0" w:color="000001"/>
-              <w:left w:val="single" w:sz="6" w:space="0" w:color="000001"/>
-              <w:bottom w:val="single" w:sz="6" w:space="0" w:color="000001"/>
-              <w:right w:val="single" w:sz="6" w:space="0" w:color="000001"/>
-            </w:tcBorders>
-            <w:shd w:val="clear" w:color="auto" w:fill="auto"/>
-            <w:tcMar>
-              <w:top w:w="15" w:type="dxa"/>
-              <w:left w:w="15" w:type="dxa"/>
-              <w:bottom w:w="15" w:type="dxa"/>
-              <w:right w:w="15" w:type="dxa"/>
-            </w:tcMar>
-          </w:tcPr>
-          <w:p>
-            <w:pPr>
-              <w:spacing w:after="0" w:line="100" w:lineRule="atLeast"/>
-              <w:ind w:left="100" w:right="100"/>
-            </w:pPr>
-            <w:r>
-              <w:rPr>
-                <w:rFonts w:ascii="Arial" w:eastAsia="Times New Roman" w:hAnsi="Arial" w:cs="Arial"/>
-                <w:color w:val="000000"/>
-                <w:sz w:val="18"/>
-                <w:szCs w:val="18"/>
-                <w:lang w:eastAsia="es-CL"/>
-              </w:rPr>
               <w:t>Buscar otras fuentes externas.</w:t>
             </w:r>
           </w:p>
         </w:tc>
       </w:tr>
       <w:tr>
-        <w:tblPrEx>
-          <w:tblCellMar>
-            <w:top w:w="0" w:type="dxa"/>
-            <w:bottom w:w="0" w:type="dxa"/>
-          </w:tblCellMar>
-        </w:tblPrEx>
         <w:trPr>
           <w:trHeight w:val="486"/>
         </w:trPr>
@@ -4649,7 +4429,17 @@
                 <w:sz w:val="18"/>
                 <w:szCs w:val="18"/>
               </w:rPr>
-              <w:t>Cambio de interfaces de Fuentes Externas.</w:t>
+              <w:t xml:space="preserve">Cambio de interfaces de Fuentes </w:t>
+            </w:r>
+            <w:r>
+              <w:rPr>
+                <w:rFonts w:ascii="Arial" w:hAnsi="Arial"/>
+                <w:color w:val="000000"/>
+                <w:sz w:val="18"/>
+                <w:szCs w:val="18"/>
+              </w:rPr>
+              <w:lastRenderedPageBreak/>
+              <w:t>Externas.</w:t>
             </w:r>
           </w:p>
         </w:tc>
@@ -4681,6 +4471,7 @@
                 <w:sz w:val="18"/>
                 <w:szCs w:val="18"/>
               </w:rPr>
+              <w:lastRenderedPageBreak/>
               <w:t>Confiabilidad</w:t>
             </w:r>
           </w:p>
@@ -4714,7 +4505,18 @@
                 <w:szCs w:val="18"/>
                 <w:lang w:eastAsia="es-CL"/>
               </w:rPr>
-              <w:t xml:space="preserve">Incapacidad de descargar nuevas  noticias </w:t>
+              <w:t>Incapacidad de descargar nuevas  notici</w:t>
+            </w:r>
+            <w:r>
+              <w:rPr>
+                <w:rFonts w:ascii="Arial" w:eastAsia="Times New Roman" w:hAnsi="Arial" w:cs="Arial"/>
+                <w:color w:val="000000"/>
+                <w:sz w:val="18"/>
+                <w:szCs w:val="18"/>
+                <w:lang w:eastAsia="es-CL"/>
+              </w:rPr>
+              <w:lastRenderedPageBreak/>
+              <w:t xml:space="preserve">as </w:t>
             </w:r>
           </w:p>
         </w:tc>
@@ -4747,6 +4549,7 @@
                 <w:szCs w:val="18"/>
                 <w:lang w:eastAsia="es-CL"/>
               </w:rPr>
+              <w:lastRenderedPageBreak/>
               <w:t>Baja</w:t>
             </w:r>
           </w:p>
@@ -4813,7 +4616,18 @@
                 <w:szCs w:val="18"/>
                 <w:lang w:eastAsia="es-CL"/>
               </w:rPr>
-              <w:t>Revisar periódicamente las fuentes externas.</w:t>
+              <w:t xml:space="preserve">Revisar periódicamente las fuentes </w:t>
+            </w:r>
+            <w:r>
+              <w:rPr>
+                <w:rFonts w:ascii="Arial" w:eastAsia="Times New Roman" w:hAnsi="Arial" w:cs="Arial"/>
+                <w:color w:val="000000"/>
+                <w:sz w:val="18"/>
+                <w:szCs w:val="18"/>
+                <w:lang w:eastAsia="es-CL"/>
+              </w:rPr>
+              <w:lastRenderedPageBreak/>
+              <w:t>externas.</w:t>
             </w:r>
           </w:p>
         </w:tc>
@@ -4845,18 +4659,23 @@
                 <w:sz w:val="18"/>
                 <w:szCs w:val="18"/>
               </w:rPr>
-              <w:t>Adecuar lo que se recibe con lo que se necesita.</w:t>
+              <w:lastRenderedPageBreak/>
+              <w:t xml:space="preserve">Adecuar lo que se recibe con lo que se </w:t>
+            </w:r>
+            <w:r>
+              <w:rPr>
+                <w:rFonts w:ascii="Arial" w:hAnsi="Arial"/>
+                <w:color w:val="000000"/>
+                <w:sz w:val="18"/>
+                <w:szCs w:val="18"/>
+              </w:rPr>
+              <w:lastRenderedPageBreak/>
+              <w:t>necesita.</w:t>
             </w:r>
           </w:p>
         </w:tc>
       </w:tr>
       <w:tr>
-        <w:tblPrEx>
-          <w:tblCellMar>
-            <w:top w:w="0" w:type="dxa"/>
-            <w:bottom w:w="0" w:type="dxa"/>
-          </w:tblCellMar>
-        </w:tblPrEx>
         <w:trPr>
           <w:trHeight w:val="1172"/>
         </w:trPr>
@@ -4890,6 +4709,7 @@
                 <w:szCs w:val="18"/>
                 <w:lang w:eastAsia="es-CL"/>
               </w:rPr>
+              <w:lastRenderedPageBreak/>
               <w:t>Sobrecarga de consultas por parte de los servicios externos.</w:t>
             </w:r>
           </w:p>
@@ -4958,8 +4778,32 @@
                 <w:szCs w:val="18"/>
                 <w:lang w:eastAsia="es-CL"/>
               </w:rPr>
-              <w:t>Incapacidad de responder a todas</w:t>
-            </w:r>
+              <w:t>Incapacidad de responder a todas las peticiones de los servicios externos.</w:t>
+            </w:r>
+          </w:p>
+        </w:tc>
+        <w:tc>
+          <w:tcPr>
+            <w:tcW w:w="1509" w:type="dxa"/>
+            <w:tcBorders>
+              <w:top w:val="single" w:sz="6" w:space="0" w:color="000001"/>
+              <w:left w:val="single" w:sz="6" w:space="0" w:color="000001"/>
+              <w:bottom w:val="single" w:sz="6" w:space="0" w:color="000001"/>
+              <w:right w:val="single" w:sz="6" w:space="0" w:color="000001"/>
+            </w:tcBorders>
+            <w:shd w:val="clear" w:color="auto" w:fill="auto"/>
+            <w:tcMar>
+              <w:top w:w="15" w:type="dxa"/>
+              <w:left w:w="15" w:type="dxa"/>
+              <w:bottom w:w="15" w:type="dxa"/>
+              <w:right w:w="15" w:type="dxa"/>
+            </w:tcMar>
+          </w:tcPr>
+          <w:p>
+            <w:pPr>
+              <w:spacing w:after="0"/>
+              <w:ind w:left="100" w:right="100"/>
+            </w:pPr>
             <w:r>
               <w:rPr>
                 <w:rFonts w:ascii="Arial" w:eastAsia="Times New Roman" w:hAnsi="Arial" w:cs="Arial"/>
@@ -4968,13 +4812,13 @@
                 <w:szCs w:val="18"/>
                 <w:lang w:eastAsia="es-CL"/>
               </w:rPr>
-              <w:t xml:space="preserve"> las peticiones de los servicios externos.</w:t>
-            </w:r>
-          </w:p>
-        </w:tc>
-        <w:tc>
-          <w:tcPr>
-            <w:tcW w:w="1509" w:type="dxa"/>
+              <w:t>Media</w:t>
+            </w:r>
+          </w:p>
+        </w:tc>
+        <w:tc>
+          <w:tcPr>
+            <w:tcW w:w="1091" w:type="dxa"/>
             <w:tcBorders>
               <w:top w:val="single" w:sz="6" w:space="0" w:color="000001"/>
               <w:left w:val="single" w:sz="6" w:space="0" w:color="000001"/>
@@ -5002,13 +4846,13 @@
                 <w:szCs w:val="18"/>
                 <w:lang w:eastAsia="es-CL"/>
               </w:rPr>
-              <w:t>Media</w:t>
-            </w:r>
-          </w:p>
-        </w:tc>
-        <w:tc>
-          <w:tcPr>
-            <w:tcW w:w="1091" w:type="dxa"/>
+              <w:t>Alto</w:t>
+            </w:r>
+          </w:p>
+        </w:tc>
+        <w:tc>
+          <w:tcPr>
+            <w:tcW w:w="1641" w:type="dxa"/>
             <w:tcBorders>
               <w:top w:val="single" w:sz="6" w:space="0" w:color="000001"/>
               <w:left w:val="single" w:sz="6" w:space="0" w:color="000001"/>
@@ -5036,13 +4880,13 @@
                 <w:szCs w:val="18"/>
                 <w:lang w:eastAsia="es-CL"/>
               </w:rPr>
-              <w:t>Alto</w:t>
-            </w:r>
-          </w:p>
-        </w:tc>
-        <w:tc>
-          <w:tcPr>
-            <w:tcW w:w="1641" w:type="dxa"/>
+              <w:t>Hacer test de carga y compararlo con las fuentes externas suscritas.</w:t>
+            </w:r>
+          </w:p>
+        </w:tc>
+        <w:tc>
+          <w:tcPr>
+            <w:tcW w:w="1734" w:type="dxa"/>
             <w:tcBorders>
               <w:top w:val="single" w:sz="6" w:space="0" w:color="000001"/>
               <w:left w:val="single" w:sz="6" w:space="0" w:color="000001"/>
@@ -5070,52 +4914,12 @@
                 <w:szCs w:val="18"/>
                 <w:lang w:eastAsia="es-CL"/>
               </w:rPr>
-              <w:t>Hacer test de carga y compararlo con las fuentes externas suscritas.</w:t>
-            </w:r>
-          </w:p>
-        </w:tc>
-        <w:tc>
-          <w:tcPr>
-            <w:tcW w:w="1734" w:type="dxa"/>
-            <w:tcBorders>
-              <w:top w:val="single" w:sz="6" w:space="0" w:color="000001"/>
-              <w:left w:val="single" w:sz="6" w:space="0" w:color="000001"/>
-              <w:bottom w:val="single" w:sz="6" w:space="0" w:color="000001"/>
-              <w:right w:val="single" w:sz="6" w:space="0" w:color="000001"/>
-            </w:tcBorders>
-            <w:shd w:val="clear" w:color="auto" w:fill="auto"/>
-            <w:tcMar>
-              <w:top w:w="15" w:type="dxa"/>
-              <w:left w:w="15" w:type="dxa"/>
-              <w:bottom w:w="15" w:type="dxa"/>
-              <w:right w:w="15" w:type="dxa"/>
-            </w:tcMar>
-          </w:tcPr>
-          <w:p>
-            <w:pPr>
-              <w:spacing w:after="0"/>
-              <w:ind w:left="100" w:right="100"/>
-            </w:pPr>
-            <w:r>
-              <w:rPr>
-                <w:rFonts w:ascii="Arial" w:eastAsia="Times New Roman" w:hAnsi="Arial" w:cs="Arial"/>
-                <w:color w:val="000000"/>
-                <w:sz w:val="18"/>
-                <w:szCs w:val="18"/>
-                <w:lang w:eastAsia="es-CL"/>
-              </w:rPr>
               <w:t>Replicar la API en varios servidores para soportar la carga.</w:t>
             </w:r>
           </w:p>
         </w:tc>
       </w:tr>
       <w:tr>
-        <w:tblPrEx>
-          <w:tblCellMar>
-            <w:top w:w="0" w:type="dxa"/>
-            <w:bottom w:w="0" w:type="dxa"/>
-          </w:tblCellMar>
-        </w:tblPrEx>
         <w:trPr>
           <w:trHeight w:val="1387"/>
         </w:trPr>
@@ -5359,12 +5163,6 @@
         </w:tc>
       </w:tr>
       <w:tr>
-        <w:tblPrEx>
-          <w:tblCellMar>
-            <w:top w:w="0" w:type="dxa"/>
-            <w:bottom w:w="0" w:type="dxa"/>
-          </w:tblCellMar>
-        </w:tblPrEx>
         <w:trPr>
           <w:trHeight w:val="1387"/>
         </w:trPr>
@@ -5398,8 +5196,55 @@
                 <w:szCs w:val="18"/>
                 <w:lang w:eastAsia="es-CL"/>
               </w:rPr>
-              <w:t xml:space="preserve">Falta de conocimientos técnicos por parte </w:t>
-            </w:r>
+              <w:t>Falta de conocimientos técnicos por parte de algunos integrantes</w:t>
+            </w:r>
+          </w:p>
+        </w:tc>
+        <w:tc>
+          <w:tcPr>
+            <w:tcW w:w="1531" w:type="dxa"/>
+            <w:tcBorders>
+              <w:top w:val="single" w:sz="6" w:space="0" w:color="000001"/>
+              <w:left w:val="single" w:sz="6" w:space="0" w:color="000001"/>
+              <w:bottom w:val="single" w:sz="6" w:space="0" w:color="000001"/>
+              <w:right w:val="single" w:sz="6" w:space="0" w:color="000001"/>
+            </w:tcBorders>
+            <w:shd w:val="clear" w:color="auto" w:fill="auto"/>
+            <w:tcMar>
+              <w:top w:w="15" w:type="dxa"/>
+              <w:left w:w="15" w:type="dxa"/>
+              <w:bottom w:w="15" w:type="dxa"/>
+              <w:right w:w="15" w:type="dxa"/>
+            </w:tcMar>
+          </w:tcPr>
+          <w:p>
+            <w:pPr>
+              <w:spacing w:after="0" w:line="100" w:lineRule="atLeast"/>
+            </w:pPr>
+          </w:p>
+        </w:tc>
+        <w:tc>
+          <w:tcPr>
+            <w:tcW w:w="1700" w:type="dxa"/>
+            <w:tcBorders>
+              <w:top w:val="single" w:sz="6" w:space="0" w:color="000001"/>
+              <w:left w:val="single" w:sz="6" w:space="0" w:color="000001"/>
+              <w:bottom w:val="single" w:sz="6" w:space="0" w:color="000001"/>
+              <w:right w:val="single" w:sz="6" w:space="0" w:color="000001"/>
+            </w:tcBorders>
+            <w:shd w:val="clear" w:color="auto" w:fill="auto"/>
+            <w:tcMar>
+              <w:top w:w="15" w:type="dxa"/>
+              <w:left w:w="15" w:type="dxa"/>
+              <w:bottom w:w="15" w:type="dxa"/>
+              <w:right w:w="15" w:type="dxa"/>
+            </w:tcMar>
+          </w:tcPr>
+          <w:p>
+            <w:pPr>
+              <w:spacing w:after="0"/>
+              <w:ind w:left="100" w:right="100"/>
+            </w:pPr>
             <w:r>
               <w:rPr>
                 <w:rFonts w:ascii="Arial" w:eastAsia="Times New Roman" w:hAnsi="Arial" w:cs="Arial"/>
@@ -5408,36 +5253,13 @@
                 <w:szCs w:val="18"/>
                 <w:lang w:eastAsia="es-CL"/>
               </w:rPr>
-              <w:t>de algunos integrantes</w:t>
-            </w:r>
-          </w:p>
-        </w:tc>
-        <w:tc>
-          <w:tcPr>
-            <w:tcW w:w="1531" w:type="dxa"/>
-            <w:tcBorders>
-              <w:top w:val="single" w:sz="6" w:space="0" w:color="000001"/>
-              <w:left w:val="single" w:sz="6" w:space="0" w:color="000001"/>
-              <w:bottom w:val="single" w:sz="6" w:space="0" w:color="000001"/>
-              <w:right w:val="single" w:sz="6" w:space="0" w:color="000001"/>
-            </w:tcBorders>
-            <w:shd w:val="clear" w:color="auto" w:fill="auto"/>
-            <w:tcMar>
-              <w:top w:w="15" w:type="dxa"/>
-              <w:left w:w="15" w:type="dxa"/>
-              <w:bottom w:w="15" w:type="dxa"/>
-              <w:right w:w="15" w:type="dxa"/>
-            </w:tcMar>
-          </w:tcPr>
-          <w:p>
-            <w:pPr>
-              <w:spacing w:after="0" w:line="100" w:lineRule="atLeast"/>
-            </w:pPr>
-          </w:p>
-        </w:tc>
-        <w:tc>
-          <w:tcPr>
-            <w:tcW w:w="1700" w:type="dxa"/>
+              <w:t>Demora en el desarrollo del trabajo</w:t>
+            </w:r>
+          </w:p>
+        </w:tc>
+        <w:tc>
+          <w:tcPr>
+            <w:tcW w:w="1509" w:type="dxa"/>
             <w:tcBorders>
               <w:top w:val="single" w:sz="6" w:space="0" w:color="000001"/>
               <w:left w:val="single" w:sz="6" w:space="0" w:color="000001"/>
@@ -5465,13 +5287,13 @@
                 <w:szCs w:val="18"/>
                 <w:lang w:eastAsia="es-CL"/>
               </w:rPr>
-              <w:t>Demora en el desarrollo del trabajo</w:t>
-            </w:r>
-          </w:p>
-        </w:tc>
-        <w:tc>
-          <w:tcPr>
-            <w:tcW w:w="1509" w:type="dxa"/>
+              <w:t>Media</w:t>
+            </w:r>
+          </w:p>
+        </w:tc>
+        <w:tc>
+          <w:tcPr>
+            <w:tcW w:w="1091" w:type="dxa"/>
             <w:tcBorders>
               <w:top w:val="single" w:sz="6" w:space="0" w:color="000001"/>
               <w:left w:val="single" w:sz="6" w:space="0" w:color="000001"/>
@@ -5499,13 +5321,13 @@
                 <w:szCs w:val="18"/>
                 <w:lang w:eastAsia="es-CL"/>
               </w:rPr>
-              <w:t>Media</w:t>
-            </w:r>
-          </w:p>
-        </w:tc>
-        <w:tc>
-          <w:tcPr>
-            <w:tcW w:w="1091" w:type="dxa"/>
+              <w:t>Alto</w:t>
+            </w:r>
+          </w:p>
+        </w:tc>
+        <w:tc>
+          <w:tcPr>
+            <w:tcW w:w="1641" w:type="dxa"/>
             <w:tcBorders>
               <w:top w:val="single" w:sz="6" w:space="0" w:color="000001"/>
               <w:left w:val="single" w:sz="6" w:space="0" w:color="000001"/>
@@ -5533,13 +5355,13 @@
                 <w:szCs w:val="18"/>
                 <w:lang w:eastAsia="es-CL"/>
               </w:rPr>
-              <w:t>Alto</w:t>
-            </w:r>
-          </w:p>
-        </w:tc>
-        <w:tc>
-          <w:tcPr>
-            <w:tcW w:w="1641" w:type="dxa"/>
+              <w:t>Programación en pares con quienes más conocen</w:t>
+            </w:r>
+          </w:p>
+        </w:tc>
+        <w:tc>
+          <w:tcPr>
+            <w:tcW w:w="1734" w:type="dxa"/>
             <w:tcBorders>
               <w:top w:val="single" w:sz="6" w:space="0" w:color="000001"/>
               <w:left w:val="single" w:sz="6" w:space="0" w:color="000001"/>
@@ -5567,52 +5389,12 @@
                 <w:szCs w:val="18"/>
                 <w:lang w:eastAsia="es-CL"/>
               </w:rPr>
-              <w:t>Programación en pares con quienes más conocen</w:t>
-            </w:r>
-          </w:p>
-        </w:tc>
-        <w:tc>
-          <w:tcPr>
-            <w:tcW w:w="1734" w:type="dxa"/>
-            <w:tcBorders>
-              <w:top w:val="single" w:sz="6" w:space="0" w:color="000001"/>
-              <w:left w:val="single" w:sz="6" w:space="0" w:color="000001"/>
-              <w:bottom w:val="single" w:sz="6" w:space="0" w:color="000001"/>
-              <w:right w:val="single" w:sz="6" w:space="0" w:color="000001"/>
-            </w:tcBorders>
-            <w:shd w:val="clear" w:color="auto" w:fill="auto"/>
-            <w:tcMar>
-              <w:top w:w="15" w:type="dxa"/>
-              <w:left w:w="15" w:type="dxa"/>
-              <w:bottom w:w="15" w:type="dxa"/>
-              <w:right w:w="15" w:type="dxa"/>
-            </w:tcMar>
-          </w:tcPr>
-          <w:p>
-            <w:pPr>
-              <w:spacing w:after="0"/>
-              <w:ind w:left="100" w:right="100"/>
-            </w:pPr>
-            <w:r>
-              <w:rPr>
-                <w:rFonts w:ascii="Arial" w:eastAsia="Times New Roman" w:hAnsi="Arial" w:cs="Arial"/>
-                <w:color w:val="000000"/>
-                <w:sz w:val="18"/>
-                <w:szCs w:val="18"/>
-                <w:lang w:eastAsia="es-CL"/>
-              </w:rPr>
               <w:t>Dejar de lado funcionalidades más complejas o intentar lograrlas de manera más simple.</w:t>
             </w:r>
           </w:p>
         </w:tc>
       </w:tr>
       <w:tr>
-        <w:tblPrEx>
-          <w:tblCellMar>
-            <w:top w:w="0" w:type="dxa"/>
-            <w:bottom w:w="0" w:type="dxa"/>
-          </w:tblCellMar>
-        </w:tblPrEx>
         <w:trPr>
           <w:trHeight w:val="2158"/>
         </w:trPr>
@@ -5845,12 +5627,6 @@
         </w:tc>
       </w:tr>
       <w:tr>
-        <w:tblPrEx>
-          <w:tblCellMar>
-            <w:top w:w="0" w:type="dxa"/>
-            <w:bottom w:w="0" w:type="dxa"/>
-          </w:tblCellMar>
-        </w:tblPrEx>
         <w:trPr>
           <w:trHeight w:val="1186"/>
         </w:trPr>
@@ -5884,8 +5660,32 @@
                 <w:szCs w:val="18"/>
                 <w:lang w:eastAsia="es-CL"/>
               </w:rPr>
-              <w:t xml:space="preserve">Indisponibilidad del </w:t>
-            </w:r>
+              <w:t>Indisponibilidad del servidor de deployment</w:t>
+            </w:r>
+          </w:p>
+        </w:tc>
+        <w:tc>
+          <w:tcPr>
+            <w:tcW w:w="1531" w:type="dxa"/>
+            <w:tcBorders>
+              <w:top w:val="single" w:sz="6" w:space="0" w:color="000001"/>
+              <w:left w:val="single" w:sz="6" w:space="0" w:color="000001"/>
+              <w:bottom w:val="single" w:sz="6" w:space="0" w:color="000001"/>
+              <w:right w:val="single" w:sz="6" w:space="0" w:color="000001"/>
+            </w:tcBorders>
+            <w:shd w:val="clear" w:color="auto" w:fill="auto"/>
+            <w:tcMar>
+              <w:top w:w="15" w:type="dxa"/>
+              <w:left w:w="15" w:type="dxa"/>
+              <w:bottom w:w="15" w:type="dxa"/>
+              <w:right w:w="15" w:type="dxa"/>
+            </w:tcMar>
+          </w:tcPr>
+          <w:p>
+            <w:pPr>
+              <w:spacing w:after="0"/>
+              <w:ind w:left="100" w:right="100"/>
+            </w:pPr>
             <w:r>
               <w:rPr>
                 <w:rFonts w:ascii="Arial" w:eastAsia="Times New Roman" w:hAnsi="Arial" w:cs="Arial"/>
@@ -5894,13 +5694,13 @@
                 <w:szCs w:val="18"/>
                 <w:lang w:eastAsia="es-CL"/>
               </w:rPr>
-              <w:t>servidor de deployment</w:t>
-            </w:r>
-          </w:p>
-        </w:tc>
-        <w:tc>
-          <w:tcPr>
-            <w:tcW w:w="1531" w:type="dxa"/>
+              <w:t>Disponibilidad</w:t>
+            </w:r>
+          </w:p>
+        </w:tc>
+        <w:tc>
+          <w:tcPr>
+            <w:tcW w:w="1700" w:type="dxa"/>
             <w:tcBorders>
               <w:top w:val="single" w:sz="6" w:space="0" w:color="000001"/>
               <w:left w:val="single" w:sz="6" w:space="0" w:color="000001"/>
@@ -5928,13 +5728,13 @@
                 <w:szCs w:val="18"/>
                 <w:lang w:eastAsia="es-CL"/>
               </w:rPr>
-              <w:t>Disponibilidad</w:t>
-            </w:r>
-          </w:p>
-        </w:tc>
-        <w:tc>
-          <w:tcPr>
-            <w:tcW w:w="1700" w:type="dxa"/>
+              <w:t xml:space="preserve">Retraso en la instalación y release. </w:t>
+            </w:r>
+          </w:p>
+        </w:tc>
+        <w:tc>
+          <w:tcPr>
+            <w:tcW w:w="1509" w:type="dxa"/>
             <w:tcBorders>
               <w:top w:val="single" w:sz="6" w:space="0" w:color="000001"/>
               <w:left w:val="single" w:sz="6" w:space="0" w:color="000001"/>
@@ -5962,13 +5762,13 @@
                 <w:szCs w:val="18"/>
                 <w:lang w:eastAsia="es-CL"/>
               </w:rPr>
-              <w:t xml:space="preserve">Retraso en la instalación y release. </w:t>
-            </w:r>
-          </w:p>
-        </w:tc>
-        <w:tc>
-          <w:tcPr>
-            <w:tcW w:w="1509" w:type="dxa"/>
+              <w:t>Media</w:t>
+            </w:r>
+          </w:p>
+        </w:tc>
+        <w:tc>
+          <w:tcPr>
+            <w:tcW w:w="1091" w:type="dxa"/>
             <w:tcBorders>
               <w:top w:val="single" w:sz="6" w:space="0" w:color="000001"/>
               <w:left w:val="single" w:sz="6" w:space="0" w:color="000001"/>
@@ -5996,13 +5796,13 @@
                 <w:szCs w:val="18"/>
                 <w:lang w:eastAsia="es-CL"/>
               </w:rPr>
-              <w:t>Media</w:t>
-            </w:r>
-          </w:p>
-        </w:tc>
-        <w:tc>
-          <w:tcPr>
-            <w:tcW w:w="1091" w:type="dxa"/>
+              <w:t>Alta</w:t>
+            </w:r>
+          </w:p>
+        </w:tc>
+        <w:tc>
+          <w:tcPr>
+            <w:tcW w:w="1641" w:type="dxa"/>
             <w:tcBorders>
               <w:top w:val="single" w:sz="6" w:space="0" w:color="000001"/>
               <w:left w:val="single" w:sz="6" w:space="0" w:color="000001"/>
@@ -6030,13 +5830,13 @@
                 <w:szCs w:val="18"/>
                 <w:lang w:eastAsia="es-CL"/>
               </w:rPr>
-              <w:t>Alta</w:t>
-            </w:r>
-          </w:p>
-        </w:tc>
-        <w:tc>
-          <w:tcPr>
-            <w:tcW w:w="1641" w:type="dxa"/>
+              <w:t>Levantar el servidor con anticipación a la fecha de término del desarrollo.</w:t>
+            </w:r>
+          </w:p>
+        </w:tc>
+        <w:tc>
+          <w:tcPr>
+            <w:tcW w:w="1734" w:type="dxa"/>
             <w:tcBorders>
               <w:top w:val="single" w:sz="6" w:space="0" w:color="000001"/>
               <w:left w:val="single" w:sz="6" w:space="0" w:color="000001"/>
@@ -6064,40 +5864,6 @@
                 <w:szCs w:val="18"/>
                 <w:lang w:eastAsia="es-CL"/>
               </w:rPr>
-              <w:t>Levantar el servidor con anticipación a la fecha de término del desarrollo.</w:t>
-            </w:r>
-          </w:p>
-        </w:tc>
-        <w:tc>
-          <w:tcPr>
-            <w:tcW w:w="1734" w:type="dxa"/>
-            <w:tcBorders>
-              <w:top w:val="single" w:sz="6" w:space="0" w:color="000001"/>
-              <w:left w:val="single" w:sz="6" w:space="0" w:color="000001"/>
-              <w:bottom w:val="single" w:sz="6" w:space="0" w:color="000001"/>
-              <w:right w:val="single" w:sz="6" w:space="0" w:color="000001"/>
-            </w:tcBorders>
-            <w:shd w:val="clear" w:color="auto" w:fill="auto"/>
-            <w:tcMar>
-              <w:top w:w="15" w:type="dxa"/>
-              <w:left w:w="15" w:type="dxa"/>
-              <w:bottom w:w="15" w:type="dxa"/>
-              <w:right w:w="15" w:type="dxa"/>
-            </w:tcMar>
-          </w:tcPr>
-          <w:p>
-            <w:pPr>
-              <w:spacing w:after="0"/>
-              <w:ind w:left="100" w:right="100"/>
-            </w:pPr>
-            <w:r>
-              <w:rPr>
-                <w:rFonts w:ascii="Arial" w:eastAsia="Times New Roman" w:hAnsi="Arial" w:cs="Arial"/>
-                <w:color w:val="000000"/>
-                <w:sz w:val="18"/>
-                <w:szCs w:val="18"/>
-                <w:lang w:eastAsia="es-CL"/>
-              </w:rPr>
               <w:t>Aumentar las horas hombre en el levantamiento del servidor.</w:t>
             </w:r>
           </w:p>
@@ -6116,7 +5882,6 @@
           <w:szCs w:val="27"/>
           <w:lang w:eastAsia="es-CL"/>
         </w:rPr>
-        <w:lastRenderedPageBreak/>
         <w:br/>
       </w:r>
     </w:p>
@@ -6160,17 +5925,7 @@
           <w:szCs w:val="23"/>
           <w:lang w:eastAsia="es-CL"/>
         </w:rPr>
-        <w:t xml:space="preserve">Alta </w:t>
-      </w:r>
-      <w:r>
-        <w:rPr>
-          <w:rFonts w:ascii="Arial" w:eastAsia="Times New Roman" w:hAnsi="Arial" w:cs="Arial"/>
-          <w:color w:val="000000"/>
-          <w:sz w:val="23"/>
-          <w:szCs w:val="23"/>
-          <w:lang w:eastAsia="es-CL"/>
-        </w:rPr>
-        <w:t>escalabilidad: El uso de una base de datos no-relacional de documentos permite el almacenaje de grandes cantidades de datos.</w:t>
+        <w:t>Alta escalabilidad: El uso de una base de datos no-relacional de documentos permite el almacenaje de grandes cantidades de datos.</w:t>
       </w:r>
     </w:p>
     <w:p>
@@ -6191,17 +5946,7 @@
           <w:szCs w:val="23"/>
           <w:lang w:eastAsia="es-CL"/>
         </w:rPr>
-        <w:t>Interoperabilidad: Crear una API como acceso de servicios externos a la aplicación permite que varias aplicaciones operen con la ap</w:t>
-      </w:r>
-      <w:r>
-        <w:rPr>
-          <w:rFonts w:ascii="Arial" w:eastAsia="Times New Roman" w:hAnsi="Arial" w:cs="Arial"/>
-          <w:color w:val="000000"/>
-          <w:sz w:val="23"/>
-          <w:szCs w:val="23"/>
-          <w:lang w:eastAsia="es-CL"/>
-        </w:rPr>
-        <w:t>licación.</w:t>
+        <w:t>Interoperabilidad: Crear una API como acceso de servicios externos a la aplicación permite que varias aplicaciones operen con la aplicación.</w:t>
       </w:r>
     </w:p>
     <w:p>
@@ -6243,6 +5988,7 @@
           <w:szCs w:val="23"/>
           <w:lang w:eastAsia="es-CL"/>
         </w:rPr>
+        <w:lastRenderedPageBreak/>
         <w:t>Usabilidad: La creación de una interfaz gráfica amigable y que sea muy intuitiva nos permitirá lograr una buena usabilidad.</w:t>
       </w:r>
     </w:p>
@@ -6264,17 +6010,7 @@
           <w:szCs w:val="23"/>
           <w:lang w:eastAsia="es-CL"/>
         </w:rPr>
-        <w:t xml:space="preserve">Configurabilidad: </w:t>
-      </w:r>
-      <w:r>
-        <w:rPr>
-          <w:rFonts w:ascii="Arial" w:eastAsia="Times New Roman" w:hAnsi="Arial" w:cs="Arial"/>
-          <w:color w:val="000000"/>
-          <w:sz w:val="23"/>
-          <w:szCs w:val="23"/>
-          <w:lang w:eastAsia="es-CL"/>
-        </w:rPr>
-        <w:t>Mediante el componente Manejador de Permisos se logrará asignarle a cada uno de los usuarios los distintos niveles de acceso que tendrán y las opciones que podrán configurar.</w:t>
+        <w:t>Configurabilidad: Mediante el componente Manejador de Permisos se logrará asignarle a cada uno de los usuarios los distintos niveles de acceso que tendrán y las opciones que podrán configurar.</w:t>
       </w:r>
     </w:p>
     <w:p>
@@ -6333,17 +6069,7 @@
           <w:szCs w:val="23"/>
           <w:lang w:eastAsia="es-CL"/>
         </w:rPr>
-        <w:t>Para aumentar la escalabilidad y el desempeño tenemos que replic</w:t>
-      </w:r>
-      <w:r>
-        <w:rPr>
-          <w:rFonts w:ascii="Arial" w:eastAsia="Times New Roman" w:hAnsi="Arial" w:cs="Arial"/>
-          <w:color w:val="000000"/>
-          <w:sz w:val="23"/>
-          <w:szCs w:val="23"/>
-          <w:lang w:eastAsia="es-CL"/>
-        </w:rPr>
-        <w:t>ar las bases de datos y el componente API lo cual disminuye la mantenibilidad.</w:t>
+        <w:t>Para aumentar la escalabilidad y el desempeño tenemos que replicar las bases de datos y el componente API lo cual disminuye la mantenibilidad.</w:t>
       </w:r>
     </w:p>
     <w:p>
@@ -6385,17 +6111,7 @@
           <w:szCs w:val="23"/>
           <w:lang w:eastAsia="es-CL"/>
         </w:rPr>
-        <w:t xml:space="preserve">Al hacer ping cada una hora al momento de obtener las noticias aumenta </w:t>
-      </w:r>
-      <w:r>
-        <w:rPr>
-          <w:rFonts w:ascii="Arial" w:eastAsia="Times New Roman" w:hAnsi="Arial" w:cs="Arial"/>
-          <w:color w:val="000000"/>
-          <w:sz w:val="23"/>
-          <w:szCs w:val="23"/>
-          <w:lang w:eastAsia="es-CL"/>
-        </w:rPr>
-        <w:t>la eficiencia pero disminuye la confiabilidad de la información (las noticias no están en tiempo real).</w:t>
+        <w:t>Al hacer ping cada una hora al momento de obtener las noticias aumenta la eficiencia pero disminuye la confiabilidad de la información (las noticias no están en tiempo real).</w:t>
       </w:r>
     </w:p>
     <w:p>
@@ -6436,17 +6152,7 @@
           <w:szCs w:val="23"/>
           <w:lang w:eastAsia="es-CL"/>
         </w:rPr>
-        <w:t>Para au</w:t>
-      </w:r>
-      <w:r>
-        <w:rPr>
-          <w:rFonts w:ascii="Arial" w:eastAsia="Times New Roman" w:hAnsi="Arial" w:cs="Arial"/>
-          <w:color w:val="000000"/>
-          <w:sz w:val="23"/>
-          <w:szCs w:val="23"/>
-          <w:lang w:eastAsia="es-CL"/>
-        </w:rPr>
-        <w:t>mentar la seguridad se usan permisos y login de usuarios, pero se sacrifica usabilidad para el usuario.</w:t>
+        <w:t>Para aumentar la seguridad se usan permisos y login de usuarios, pero se sacrifica usabilidad para el usuario.</w:t>
       </w:r>
     </w:p>
     <w:p/>
@@ -6471,7 +6177,7 @@
           <w:sz w:val="23"/>
           <w:szCs w:val="23"/>
         </w:rPr>
-        <w:t>Pablo Caviedes, Santiago Larraín, José Francisco Caiceo, Diego Carey: Corrección de entrega 2, Análisis d</w:t>
+        <w:t xml:space="preserve">Pablo Caviedes, </w:t>
       </w:r>
       <w:r>
         <w:rPr>
@@ -6479,27 +6185,23 @@
           <w:sz w:val="23"/>
           <w:szCs w:val="23"/>
         </w:rPr>
-        <w:t>e Riesgos, Puntos Sensibles y Trade-offs.</w:t>
-      </w:r>
-    </w:p>
-    <w:p>
+        <w:t>Hans Findel</w:t>
+      </w:r>
       <w:r>
         <w:rPr>
           <w:rFonts w:ascii="Arial" w:hAnsi="Arial" w:cs="Arial"/>
           <w:sz w:val="23"/>
           <w:szCs w:val="23"/>
         </w:rPr>
-        <w:t>Hans Findel, José Francisco Caiceo: Instalación local de servidor.</w:t>
-      </w:r>
-    </w:p>
-    <w:p>
+        <w:t xml:space="preserve">: </w:t>
+      </w:r>
       <w:r>
         <w:rPr>
           <w:rFonts w:ascii="Arial" w:hAnsi="Arial" w:cs="Arial"/>
           <w:sz w:val="23"/>
           <w:szCs w:val="23"/>
         </w:rPr>
-        <w:t>Hans Findel, Santiago Larraín: Implementación de Crawler.</w:t>
+        <w:t>Testing</w:t>
       </w:r>
     </w:p>
     <w:p>
@@ -6509,18 +6211,15 @@
           <w:sz w:val="23"/>
           <w:szCs w:val="23"/>
         </w:rPr>
-        <w:lastRenderedPageBreak/>
-        <w:t>José Francisco Caiceo: Implementación de Servicios Externos.</w:t>
-      </w:r>
-    </w:p>
-    <w:p>
+        <w:t>Hans Findel, Diego Carey</w:t>
+      </w:r>
       <w:r>
         <w:rPr>
           <w:rFonts w:ascii="Arial" w:hAnsi="Arial" w:cs="Arial"/>
           <w:sz w:val="23"/>
           <w:szCs w:val="23"/>
         </w:rPr>
-        <w:t>Andrea Vásquez, Diego Carey:</w:t>
+        <w:t xml:space="preserve">: </w:t>
       </w:r>
       <w:r>
         <w:rPr>
@@ -6528,7 +6227,7 @@
           <w:sz w:val="23"/>
           <w:szCs w:val="23"/>
         </w:rPr>
-        <w:t xml:space="preserve"> Codificación modelo de clases.</w:t>
+        <w:t>Corrección del informe</w:t>
       </w:r>
     </w:p>
     <w:p>
@@ -6538,17 +6237,15 @@
           <w:sz w:val="23"/>
           <w:szCs w:val="23"/>
         </w:rPr>
-        <w:t>Andrea Vásquez: Implementación Manejador de permisos.</w:t>
-      </w:r>
-    </w:p>
-    <w:p>
+        <w:t xml:space="preserve">Santiago Larraín: </w:t>
+      </w:r>
       <w:r>
         <w:rPr>
           <w:rFonts w:ascii="Arial" w:hAnsi="Arial" w:cs="Arial"/>
           <w:sz w:val="23"/>
           <w:szCs w:val="23"/>
         </w:rPr>
-        <w:t>Diego Carey, Santiago Larraín, Pablo Caviedes: Aprendizaje de Ruby</w:t>
+        <w:t>Instalar la aplicación en un servidor de la uniersidad</w:t>
       </w:r>
     </w:p>
     <w:p>
@@ -6558,7 +6255,7 @@
           <w:sz w:val="23"/>
           <w:szCs w:val="23"/>
         </w:rPr>
-        <w:t>Todos los archivos se encuentran en el repositorio de Github: https://github.com/afvasque/IIC2173NewsRo</w:t>
+        <w:t>José Francisco Caiceo</w:t>
       </w:r>
       <w:r>
         <w:rPr>
@@ -6566,7 +6263,33 @@
           <w:sz w:val="23"/>
           <w:szCs w:val="23"/>
         </w:rPr>
-        <w:t>om</w:t>
+        <w:t>, Andrea Vasquez, Diego Carey, Santiago Larrain, Hans Findel</w:t>
+      </w:r>
+      <w:r>
+        <w:rPr>
+          <w:rFonts w:ascii="Arial" w:hAnsi="Arial" w:cs="Arial"/>
+          <w:sz w:val="23"/>
+          <w:szCs w:val="23"/>
+        </w:rPr>
+        <w:t xml:space="preserve">: </w:t>
+      </w:r>
+      <w:r>
+        <w:rPr>
+          <w:rFonts w:ascii="Arial" w:hAnsi="Arial" w:cs="Arial"/>
+          <w:sz w:val="23"/>
+          <w:szCs w:val="23"/>
+        </w:rPr>
+        <w:t>Desarrollo de la aplicación</w:t>
+      </w:r>
+    </w:p>
+    <w:p>
+      <w:r>
+        <w:rPr>
+          <w:rFonts w:ascii="Arial" w:hAnsi="Arial" w:cs="Arial"/>
+          <w:sz w:val="23"/>
+          <w:szCs w:val="23"/>
+        </w:rPr>
+        <w:t>Todos los archivos se encuentran en el repositorio de Github: https://github.com/afvasque/IIC2173NewsRoom</w:t>
       </w:r>
     </w:p>
     <w:sectPr>
@@ -7283,6 +7006,17 @@
       <w:b/>
       <w:bCs/>
     </w:rPr>
+  </w:style>
+  <w:style w:type="paragraph" w:styleId="ListParagraph">
+    <w:name w:val="List Paragraph"/>
+    <w:basedOn w:val="Normal"/>
+    <w:uiPriority w:val="34"/>
+    <w:qFormat/>
+    <w:rsid w:val="00254D99"/>
+    <w:pPr>
+      <w:ind w:left="720"/>
+      <w:contextualSpacing/>
+    </w:pPr>
   </w:style>
 </w:styles>
 </file>

--- a/files_bin/Documentacion.docx
+++ b/files_bin/Documentacion.docx
@@ -297,13 +297,30 @@
           <w:szCs w:val="23"/>
           <w:lang w:eastAsia="es-CL"/>
         </w:rPr>
-        <w:t>Chief Architect: Diego Carey</w:t>
+        <w:t xml:space="preserve">Chief Architect: </w:t>
+      </w:r>
+      <w:r>
+        <w:rPr>
+          <w:rFonts w:ascii="Arial" w:eastAsia="Times New Roman" w:hAnsi="Arial" w:cs="Arial"/>
+          <w:color w:val="000000"/>
+          <w:sz w:val="23"/>
+          <w:szCs w:val="23"/>
+          <w:lang w:eastAsia="es-CL"/>
+        </w:rPr>
+        <w:t>Hans Findel</w:t>
       </w:r>
     </w:p>
     <w:p>
       <w:pPr>
         <w:spacing w:after="0" w:line="100" w:lineRule="atLeast"/>
         <w:jc w:val="right"/>
+        <w:rPr>
+          <w:rFonts w:ascii="Arial" w:eastAsia="Times New Roman" w:hAnsi="Arial" w:cs="Arial"/>
+          <w:color w:val="000000"/>
+          <w:sz w:val="23"/>
+          <w:szCs w:val="23"/>
+          <w:lang w:eastAsia="es-CL"/>
+        </w:rPr>
       </w:pPr>
       <w:r>
         <w:rPr>
@@ -315,6 +332,16 @@
         </w:rPr>
         <w:t>Team: J. Francisco Caiceo</w:t>
       </w:r>
+      <w:r>
+        <w:rPr>
+          <w:rFonts w:ascii="Arial" w:eastAsia="Times New Roman" w:hAnsi="Arial" w:cs="Arial"/>
+          <w:color w:val="000000"/>
+          <w:sz w:val="23"/>
+          <w:szCs w:val="23"/>
+          <w:lang w:eastAsia="es-CL"/>
+        </w:rPr>
+        <w:t xml:space="preserve"> </w:t>
+      </w:r>
     </w:p>
     <w:p>
       <w:pPr>
@@ -329,6 +356,22 @@
           <w:szCs w:val="23"/>
           <w:lang w:eastAsia="es-CL"/>
         </w:rPr>
+        <w:t>Diego Carey</w:t>
+      </w:r>
+    </w:p>
+    <w:p>
+      <w:pPr>
+        <w:spacing w:after="0" w:line="100" w:lineRule="atLeast"/>
+        <w:jc w:val="right"/>
+      </w:pPr>
+      <w:r>
+        <w:rPr>
+          <w:rFonts w:ascii="Arial" w:eastAsia="Times New Roman" w:hAnsi="Arial" w:cs="Arial"/>
+          <w:color w:val="000000"/>
+          <w:sz w:val="23"/>
+          <w:szCs w:val="23"/>
+          <w:lang w:eastAsia="es-CL"/>
+        </w:rPr>
         <w:t>Pablo Caviedes</w:t>
       </w:r>
     </w:p>
@@ -345,7 +388,7 @@
           <w:szCs w:val="23"/>
           <w:lang w:eastAsia="es-CL"/>
         </w:rPr>
-        <w:t>Hans Findel</w:t>
+        <w:t>Santiago Larraín</w:t>
       </w:r>
     </w:p>
     <w:p>
@@ -361,42 +404,36 @@
           <w:szCs w:val="23"/>
           <w:lang w:eastAsia="es-CL"/>
         </w:rPr>
-        <w:t>Santiago Larraín</w:t>
-      </w:r>
-    </w:p>
-    <w:p>
-      <w:pPr>
-        <w:spacing w:after="0" w:line="100" w:lineRule="atLeast"/>
-        <w:jc w:val="right"/>
-      </w:pPr>
-      <w:r>
-        <w:rPr>
-          <w:rFonts w:ascii="Arial" w:eastAsia="Times New Roman" w:hAnsi="Arial" w:cs="Arial"/>
-          <w:color w:val="000000"/>
-          <w:sz w:val="23"/>
-          <w:szCs w:val="23"/>
-          <w:lang w:eastAsia="es-CL"/>
-        </w:rPr>
-        <w:t>Andrea Vásquez</w:t>
-      </w:r>
-    </w:p>
-    <w:p>
-      <w:pPr>
-        <w:spacing w:after="0" w:line="100" w:lineRule="atLeast"/>
-      </w:pPr>
-    </w:p>
-    <w:p>
-      <w:pPr>
-        <w:spacing w:after="0" w:line="100" w:lineRule="atLeast"/>
-        <w:jc w:val="both"/>
-      </w:pPr>
-    </w:p>
-    <w:p>
-      <w:pPr>
-        <w:spacing w:after="0" w:line="100" w:lineRule="atLeast"/>
-        <w:jc w:val="both"/>
-      </w:pPr>
-      <w:r>
+        <w:t>Andrea Vásqu</w:t>
+      </w:r>
+      <w:bookmarkStart w:id="0" w:name="_GoBack"/>
+      <w:bookmarkEnd w:id="0"/>
+      <w:r>
+        <w:rPr>
+          <w:rFonts w:ascii="Arial" w:eastAsia="Times New Roman" w:hAnsi="Arial" w:cs="Arial"/>
+          <w:color w:val="000000"/>
+          <w:sz w:val="23"/>
+          <w:szCs w:val="23"/>
+          <w:lang w:eastAsia="es-CL"/>
+        </w:rPr>
+        <w:t>ez</w:t>
+      </w:r>
+    </w:p>
+    <w:p>
+      <w:pPr>
+        <w:spacing w:after="0" w:line="100" w:lineRule="atLeast"/>
+      </w:pPr>
+    </w:p>
+    <w:p>
+      <w:pPr>
+        <w:spacing w:after="0" w:line="100" w:lineRule="atLeast"/>
+        <w:jc w:val="both"/>
+      </w:pPr>
+    </w:p>
+    <w:p>
+      <w:pPr>
+        <w:suppressAutoHyphens w:val="0"/>
+        <w:spacing w:after="0" w:line="240" w:lineRule="auto"/>
         <w:rPr>
           <w:rFonts w:ascii="Arial" w:eastAsia="Times New Roman" w:hAnsi="Arial" w:cs="Arial"/>
           <w:b/>
@@ -406,6 +443,36 @@
           <w:szCs w:val="23"/>
           <w:lang w:eastAsia="es-CL"/>
         </w:rPr>
+      </w:pPr>
+      <w:r>
+        <w:rPr>
+          <w:rFonts w:ascii="Arial" w:eastAsia="Times New Roman" w:hAnsi="Arial" w:cs="Arial"/>
+          <w:b/>
+          <w:bCs/>
+          <w:color w:val="000000"/>
+          <w:sz w:val="23"/>
+          <w:szCs w:val="23"/>
+          <w:lang w:eastAsia="es-CL"/>
+        </w:rPr>
+        <w:br w:type="page"/>
+      </w:r>
+    </w:p>
+    <w:p>
+      <w:pPr>
+        <w:spacing w:after="0" w:line="100" w:lineRule="atLeast"/>
+        <w:jc w:val="both"/>
+      </w:pPr>
+      <w:r>
+        <w:rPr>
+          <w:rFonts w:ascii="Arial" w:eastAsia="Times New Roman" w:hAnsi="Arial" w:cs="Arial"/>
+          <w:b/>
+          <w:bCs/>
+          <w:color w:val="000000"/>
+          <w:sz w:val="23"/>
+          <w:szCs w:val="23"/>
+          <w:lang w:eastAsia="es-CL"/>
+        </w:rPr>
+        <w:lastRenderedPageBreak/>
         <w:t>REQUISITOS FUNCIONALES</w:t>
       </w:r>
     </w:p>
@@ -445,7 +512,6 @@
           <w:szCs w:val="23"/>
           <w:lang w:eastAsia="es-CL"/>
         </w:rPr>
-        <w:lastRenderedPageBreak/>
         <w:t>- El sistema debe permitir CRUD+L noticias.</w:t>
       </w:r>
     </w:p>
@@ -718,10 +784,8 @@
     </w:p>
     <w:p>
       <w:pPr>
-        <w:spacing w:after="0" w:line="100" w:lineRule="atLeast"/>
-        <w:jc w:val="both"/>
-      </w:pPr>
-      <w:r>
+        <w:suppressAutoHyphens w:val="0"/>
+        <w:spacing w:after="0" w:line="240" w:lineRule="auto"/>
         <w:rPr>
           <w:rFonts w:ascii="Arial" w:eastAsia="Times New Roman" w:hAnsi="Arial" w:cs="Arial"/>
           <w:b/>
@@ -731,6 +795,36 @@
           <w:szCs w:val="23"/>
           <w:lang w:eastAsia="es-CL"/>
         </w:rPr>
+      </w:pPr>
+      <w:r>
+        <w:rPr>
+          <w:rFonts w:ascii="Arial" w:eastAsia="Times New Roman" w:hAnsi="Arial" w:cs="Arial"/>
+          <w:b/>
+          <w:bCs/>
+          <w:color w:val="000000"/>
+          <w:sz w:val="23"/>
+          <w:szCs w:val="23"/>
+          <w:lang w:eastAsia="es-CL"/>
+        </w:rPr>
+        <w:br w:type="page"/>
+      </w:r>
+    </w:p>
+    <w:p>
+      <w:pPr>
+        <w:spacing w:after="0" w:line="100" w:lineRule="atLeast"/>
+        <w:jc w:val="both"/>
+      </w:pPr>
+      <w:r>
+        <w:rPr>
+          <w:rFonts w:ascii="Arial" w:eastAsia="Times New Roman" w:hAnsi="Arial" w:cs="Arial"/>
+          <w:b/>
+          <w:bCs/>
+          <w:color w:val="000000"/>
+          <w:sz w:val="23"/>
+          <w:szCs w:val="23"/>
+          <w:lang w:eastAsia="es-CL"/>
+        </w:rPr>
+        <w:lastRenderedPageBreak/>
         <w:t>REQUISITOS NO FUNCIONALES</w:t>
       </w:r>
     </w:p>
@@ -969,7 +1063,6 @@
           <w:szCs w:val="23"/>
           <w:lang w:eastAsia="es-CL"/>
         </w:rPr>
-        <w:lastRenderedPageBreak/>
         <w:t>- Usabilidad:  (riesgo bajo, prioridad baja)</w:t>
       </w:r>
     </w:p>
@@ -1068,125 +1161,8 @@
     </w:p>
     <w:p>
       <w:pPr>
-        <w:spacing w:after="0" w:line="100" w:lineRule="atLeast"/>
-      </w:pPr>
-    </w:p>
-    <w:p>
-      <w:pPr>
-        <w:spacing w:after="0" w:line="100" w:lineRule="atLeast"/>
-      </w:pPr>
-    </w:p>
-    <w:p>
-      <w:pPr>
-        <w:spacing w:after="0" w:line="100" w:lineRule="atLeast"/>
-      </w:pPr>
-    </w:p>
-    <w:p>
-      <w:pPr>
-        <w:spacing w:after="0" w:line="100" w:lineRule="atLeast"/>
-      </w:pPr>
-    </w:p>
-    <w:p>
-      <w:pPr>
-        <w:spacing w:after="0" w:line="100" w:lineRule="atLeast"/>
-      </w:pPr>
-    </w:p>
-    <w:p>
-      <w:pPr>
-        <w:spacing w:after="0" w:line="100" w:lineRule="atLeast"/>
-      </w:pPr>
-    </w:p>
-    <w:p>
-      <w:pPr>
-        <w:spacing w:after="0" w:line="100" w:lineRule="atLeast"/>
-      </w:pPr>
-    </w:p>
-    <w:p>
-      <w:pPr>
-        <w:spacing w:after="0" w:line="100" w:lineRule="atLeast"/>
-      </w:pPr>
-    </w:p>
-    <w:p>
-      <w:pPr>
-        <w:spacing w:after="0" w:line="100" w:lineRule="atLeast"/>
-      </w:pPr>
-    </w:p>
-    <w:p>
-      <w:pPr>
-        <w:spacing w:after="0" w:line="100" w:lineRule="atLeast"/>
-      </w:pPr>
-    </w:p>
-    <w:p>
-      <w:pPr>
-        <w:spacing w:after="0" w:line="100" w:lineRule="atLeast"/>
-      </w:pPr>
-    </w:p>
-    <w:p>
-      <w:pPr>
-        <w:spacing w:after="0" w:line="100" w:lineRule="atLeast"/>
-      </w:pPr>
-    </w:p>
-    <w:p>
-      <w:pPr>
-        <w:spacing w:after="0" w:line="100" w:lineRule="atLeast"/>
-      </w:pPr>
-    </w:p>
-    <w:p>
-      <w:pPr>
-        <w:spacing w:after="0" w:line="100" w:lineRule="atLeast"/>
-      </w:pPr>
-    </w:p>
-    <w:p>
-      <w:pPr>
-        <w:spacing w:after="0" w:line="100" w:lineRule="atLeast"/>
-      </w:pPr>
-    </w:p>
-    <w:p>
-      <w:pPr>
-        <w:spacing w:after="0" w:line="100" w:lineRule="atLeast"/>
-      </w:pPr>
-    </w:p>
-    <w:p>
-      <w:pPr>
-        <w:spacing w:after="0" w:line="100" w:lineRule="atLeast"/>
-      </w:pPr>
-    </w:p>
-    <w:p>
-      <w:pPr>
-        <w:spacing w:after="0" w:line="100" w:lineRule="atLeast"/>
-      </w:pPr>
-    </w:p>
-    <w:p>
-      <w:pPr>
-        <w:spacing w:after="0" w:line="100" w:lineRule="atLeast"/>
-      </w:pPr>
-    </w:p>
-    <w:p>
-      <w:pPr>
-        <w:spacing w:after="0" w:line="100" w:lineRule="atLeast"/>
-      </w:pPr>
-    </w:p>
-    <w:p>
-      <w:pPr>
-        <w:spacing w:after="0" w:line="100" w:lineRule="atLeast"/>
-      </w:pPr>
-    </w:p>
-    <w:p>
-      <w:pPr>
-        <w:spacing w:after="0" w:line="100" w:lineRule="atLeast"/>
-      </w:pPr>
-    </w:p>
-    <w:p>
-      <w:pPr>
-        <w:spacing w:after="0" w:line="100" w:lineRule="atLeast"/>
-      </w:pPr>
-    </w:p>
-    <w:p>
-      <w:pPr>
-        <w:spacing w:after="0" w:line="100" w:lineRule="atLeast"/>
-        <w:jc w:val="both"/>
-      </w:pPr>
-      <w:r>
+        <w:suppressAutoHyphens w:val="0"/>
+        <w:spacing w:after="0" w:line="240" w:lineRule="auto"/>
         <w:rPr>
           <w:rFonts w:ascii="Arial" w:eastAsia="Times New Roman" w:hAnsi="Arial" w:cs="Arial"/>
           <w:b/>
@@ -1196,8 +1172,53 @@
           <w:szCs w:val="23"/>
           <w:lang w:eastAsia="es-CL"/>
         </w:rPr>
+      </w:pPr>
+      <w:r>
+        <w:rPr>
+          <w:rFonts w:ascii="Arial" w:eastAsia="Times New Roman" w:hAnsi="Arial" w:cs="Arial"/>
+          <w:b/>
+          <w:bCs/>
+          <w:color w:val="000000"/>
+          <w:sz w:val="23"/>
+          <w:szCs w:val="23"/>
+          <w:lang w:eastAsia="es-CL"/>
+        </w:rPr>
+        <w:br w:type="page"/>
+      </w:r>
+    </w:p>
+    <w:p>
+      <w:pPr>
+        <w:spacing w:after="0" w:line="100" w:lineRule="atLeast"/>
+        <w:jc w:val="both"/>
+        <w:rPr>
+          <w:rFonts w:ascii="Arial" w:eastAsia="Times New Roman" w:hAnsi="Arial" w:cs="Arial"/>
+          <w:b/>
+          <w:bCs/>
+          <w:color w:val="000000"/>
+          <w:sz w:val="23"/>
+          <w:szCs w:val="23"/>
+          <w:lang w:eastAsia="es-CL"/>
+        </w:rPr>
+      </w:pPr>
+      <w:r>
+        <w:rPr>
+          <w:rFonts w:ascii="Arial" w:eastAsia="Times New Roman" w:hAnsi="Arial" w:cs="Arial"/>
+          <w:b/>
+          <w:bCs/>
+          <w:color w:val="000000"/>
+          <w:sz w:val="23"/>
+          <w:szCs w:val="23"/>
+          <w:lang w:eastAsia="es-CL"/>
+        </w:rPr>
+        <w:lastRenderedPageBreak/>
         <w:t>ÁRBOL DE DECISIÓN</w:t>
       </w:r>
+    </w:p>
+    <w:p>
+      <w:pPr>
+        <w:spacing w:after="0" w:line="100" w:lineRule="atLeast"/>
+        <w:jc w:val="both"/>
+      </w:pPr>
     </w:p>
     <w:tbl>
       <w:tblPr>
@@ -1494,8 +1515,32 @@
                 <w:szCs w:val="23"/>
                 <w:lang w:eastAsia="es-CL"/>
               </w:rPr>
-              <w:t xml:space="preserve">Cantidad de </w:t>
-            </w:r>
+              <w:t>Cantidad de solicitudes (requests)</w:t>
+            </w:r>
+          </w:p>
+        </w:tc>
+        <w:tc>
+          <w:tcPr>
+            <w:tcW w:w="5418" w:type="dxa"/>
+            <w:tcBorders>
+              <w:top w:val="single" w:sz="6" w:space="0" w:color="000001"/>
+              <w:left w:val="single" w:sz="6" w:space="0" w:color="000001"/>
+              <w:bottom w:val="single" w:sz="6" w:space="0" w:color="000001"/>
+              <w:right w:val="single" w:sz="6" w:space="0" w:color="000001"/>
+            </w:tcBorders>
+            <w:shd w:val="clear" w:color="auto" w:fill="auto"/>
+            <w:tcMar>
+              <w:top w:w="15" w:type="dxa"/>
+              <w:left w:w="15" w:type="dxa"/>
+              <w:bottom w:w="15" w:type="dxa"/>
+              <w:right w:w="15" w:type="dxa"/>
+            </w:tcMar>
+          </w:tcPr>
+          <w:p>
+            <w:pPr>
+              <w:spacing w:after="0"/>
+              <w:jc w:val="both"/>
+            </w:pPr>
             <w:r>
               <w:rPr>
                 <w:rFonts w:ascii="Arial" w:eastAsia="Times New Roman" w:hAnsi="Arial" w:cs="Arial"/>
@@ -1504,54 +1549,7 @@
                 <w:szCs w:val="23"/>
                 <w:lang w:eastAsia="es-CL"/>
               </w:rPr>
-              <w:lastRenderedPageBreak/>
-              <w:t>solicitudes (requests)</w:t>
-            </w:r>
-          </w:p>
-        </w:tc>
-        <w:tc>
-          <w:tcPr>
-            <w:tcW w:w="5418" w:type="dxa"/>
-            <w:tcBorders>
-              <w:top w:val="single" w:sz="6" w:space="0" w:color="000001"/>
-              <w:left w:val="single" w:sz="6" w:space="0" w:color="000001"/>
-              <w:bottom w:val="single" w:sz="6" w:space="0" w:color="000001"/>
-              <w:right w:val="single" w:sz="6" w:space="0" w:color="000001"/>
-            </w:tcBorders>
-            <w:shd w:val="clear" w:color="auto" w:fill="auto"/>
-            <w:tcMar>
-              <w:top w:w="15" w:type="dxa"/>
-              <w:left w:w="15" w:type="dxa"/>
-              <w:bottom w:w="15" w:type="dxa"/>
-              <w:right w:w="15" w:type="dxa"/>
-            </w:tcMar>
-          </w:tcPr>
-          <w:p>
-            <w:pPr>
-              <w:spacing w:after="0"/>
-              <w:jc w:val="both"/>
-            </w:pPr>
-            <w:r>
-              <w:rPr>
-                <w:rFonts w:ascii="Arial" w:eastAsia="Times New Roman" w:hAnsi="Arial" w:cs="Arial"/>
-                <w:color w:val="000000"/>
-                <w:sz w:val="23"/>
-                <w:szCs w:val="23"/>
-                <w:lang w:eastAsia="es-CL"/>
-              </w:rPr>
-              <w:lastRenderedPageBreak/>
-              <w:t xml:space="preserve">El sistema debe soportar al menos la revisión de </w:t>
-            </w:r>
-            <w:r>
-              <w:rPr>
-                <w:rFonts w:ascii="Arial" w:eastAsia="Times New Roman" w:hAnsi="Arial" w:cs="Arial"/>
-                <w:color w:val="000000"/>
-                <w:sz w:val="23"/>
-                <w:szCs w:val="23"/>
-                <w:lang w:eastAsia="es-CL"/>
-              </w:rPr>
-              <w:lastRenderedPageBreak/>
-              <w:t>10560 noticias al día por parte de los editores</w:t>
+              <w:t>El sistema debe soportar al menos la revisión de 10560 noticias al día por parte de los editores</w:t>
             </w:r>
           </w:p>
         </w:tc>
@@ -2443,10 +2441,8 @@
     </w:p>
     <w:p>
       <w:pPr>
-        <w:spacing w:after="0" w:line="100" w:lineRule="atLeast"/>
-        <w:jc w:val="both"/>
-      </w:pPr>
-      <w:r>
+        <w:suppressAutoHyphens w:val="0"/>
+        <w:spacing w:after="0" w:line="240" w:lineRule="auto"/>
         <w:rPr>
           <w:rFonts w:ascii="Arial" w:eastAsia="Times New Roman" w:hAnsi="Arial" w:cs="Arial"/>
           <w:b/>
@@ -2456,6 +2452,36 @@
           <w:szCs w:val="23"/>
           <w:lang w:eastAsia="es-CL"/>
         </w:rPr>
+      </w:pPr>
+      <w:r>
+        <w:rPr>
+          <w:rFonts w:ascii="Arial" w:eastAsia="Times New Roman" w:hAnsi="Arial" w:cs="Arial"/>
+          <w:b/>
+          <w:bCs/>
+          <w:color w:val="000000"/>
+          <w:sz w:val="23"/>
+          <w:szCs w:val="23"/>
+          <w:lang w:eastAsia="es-CL"/>
+        </w:rPr>
+        <w:br w:type="page"/>
+      </w:r>
+    </w:p>
+    <w:p>
+      <w:pPr>
+        <w:spacing w:after="0" w:line="100" w:lineRule="atLeast"/>
+        <w:jc w:val="both"/>
+      </w:pPr>
+      <w:r>
+        <w:rPr>
+          <w:rFonts w:ascii="Arial" w:eastAsia="Times New Roman" w:hAnsi="Arial" w:cs="Arial"/>
+          <w:b/>
+          <w:bCs/>
+          <w:color w:val="000000"/>
+          <w:sz w:val="23"/>
+          <w:szCs w:val="23"/>
+          <w:lang w:eastAsia="es-CL"/>
+        </w:rPr>
+        <w:lastRenderedPageBreak/>
         <w:t>DIAGRAMA DE COMPONENTES</w:t>
       </w:r>
     </w:p>
@@ -2470,6 +2496,53 @@
         <w:spacing w:after="0" w:line="100" w:lineRule="atLeast"/>
         <w:jc w:val="both"/>
       </w:pPr>
+      <w:r>
+        <w:rPr>
+          <w:noProof/>
+          <w:lang w:val="en-US"/>
+        </w:rPr>
+        <w:drawing>
+          <wp:inline distT="0" distB="0" distL="0" distR="0" wp14:anchorId="31E35E27" wp14:editId="5D492346">
+            <wp:extent cx="5612130" cy="3464560"/>
+            <wp:effectExtent l="0" t="0" r="0" b="0"/>
+            <wp:docPr id="6" name="Picture 6"/>
+            <wp:cNvGraphicFramePr>
+              <a:graphicFrameLocks xmlns:a="http://schemas.openxmlformats.org/drawingml/2006/main" noChangeAspect="1"/>
+            </wp:cNvGraphicFramePr>
+            <a:graphic xmlns:a="http://schemas.openxmlformats.org/drawingml/2006/main">
+              <a:graphicData uri="http://schemas.openxmlformats.org/drawingml/2006/picture">
+                <pic:pic xmlns:pic="http://schemas.openxmlformats.org/drawingml/2006/picture">
+                  <pic:nvPicPr>
+                    <pic:cNvPr id="0" name="diagrama_sistema_lejos.png"/>
+                    <pic:cNvPicPr/>
+                  </pic:nvPicPr>
+                  <pic:blipFill>
+                    <a:blip r:embed="rId8">
+                      <a:extLst>
+                        <a:ext uri="{28A0092B-C50C-407E-A947-70E740481C1C}">
+                          <a14:useLocalDpi xmlns:a14="http://schemas.microsoft.com/office/drawing/2010/main" val="0"/>
+                        </a:ext>
+                      </a:extLst>
+                    </a:blip>
+                    <a:stretch>
+                      <a:fillRect/>
+                    </a:stretch>
+                  </pic:blipFill>
+                  <pic:spPr>
+                    <a:xfrm>
+                      <a:off x="0" y="0"/>
+                      <a:ext cx="5612130" cy="3464560"/>
+                    </a:xfrm>
+                    <a:prstGeom prst="rect">
+                      <a:avLst/>
+                    </a:prstGeom>
+                  </pic:spPr>
+                </pic:pic>
+              </a:graphicData>
+            </a:graphic>
+          </wp:inline>
+        </w:drawing>
+      </w:r>
     </w:p>
     <w:p>
       <w:pPr>
@@ -2550,7 +2623,6 @@
           <w:szCs w:val="23"/>
           <w:lang w:eastAsia="es-CL"/>
         </w:rPr>
-        <w:lastRenderedPageBreak/>
         <w:t>- Controlador de sesión: Componente encargado de mantener un estado de persistencia durante la sesión de un usuario.</w:t>
       </w:r>
     </w:p>
@@ -2696,6 +2768,7 @@
           <w:szCs w:val="23"/>
           <w:lang w:eastAsia="es-CL"/>
         </w:rPr>
+        <w:lastRenderedPageBreak/>
         <w:t>- CRUD Noticieros: Componente encargado de implementar las acciones de crear, leer, actualizar y borrar noticias.</w:t>
       </w:r>
     </w:p>
@@ -2793,19 +2866,7 @@
           <w:szCs w:val="23"/>
           <w:lang w:eastAsia="es-CL"/>
         </w:rPr>
-        <w:t>utiliza</w:t>
-      </w:r>
-      <w:bookmarkStart w:id="0" w:name="_GoBack"/>
-      <w:bookmarkEnd w:id="0"/>
-      <w:r>
-        <w:rPr>
-          <w:rFonts w:ascii="Arial" w:eastAsia="Times New Roman" w:hAnsi="Arial" w:cs="Arial"/>
-          <w:color w:val="000000"/>
-          <w:sz w:val="23"/>
-          <w:szCs w:val="23"/>
-          <w:lang w:eastAsia="es-CL"/>
-        </w:rPr>
-        <w:t xml:space="preserve"> el Crawler para recoger los feeds desde fuentes externas y entregarselas al procesador de información. </w:t>
+        <w:t xml:space="preserve">utiliza el Crawler para recoger los feeds desde fuentes externas y entregarselas al procesador de información. </w:t>
       </w:r>
     </w:p>
     <w:p>
@@ -3086,8 +3147,7 @@
     <w:p>
       <w:pPr>
         <w:spacing w:after="0" w:line="100" w:lineRule="atLeast"/>
-      </w:pPr>
-      <w:r>
+        <w:jc w:val="both"/>
         <w:rPr>
           <w:rFonts w:ascii="Times New Roman" w:eastAsia="Times New Roman" w:hAnsi="Times New Roman" w:cs="Times New Roman"/>
           <w:color w:val="000000"/>
@@ -3095,8 +3155,7 @@
           <w:szCs w:val="27"/>
           <w:lang w:eastAsia="es-CL"/>
         </w:rPr>
-        <w:br/>
-      </w:r>
+      </w:pPr>
       <w:r>
         <w:rPr>
           <w:rFonts w:ascii="Times New Roman" w:eastAsia="Times New Roman" w:hAnsi="Times New Roman" w:cs="Times New Roman"/>
@@ -3116,7 +3175,37 @@
           <w:lang w:eastAsia="es-CL"/>
         </w:rPr>
         <w:tab/>
-        <w:t>No se implementa un Pub/Sub exactamente, ya que no se produce una notificación sino que se va a buscar los feeds a las Fuentes Externas cada cierto rato.</w:t>
+        <w:t xml:space="preserve">No se implementa un Pub/Sub exactamente, ya que no se produce una notificación sino que se va a buscar los feeds a las Fuentes Externas cada cierto </w:t>
+      </w:r>
+      <w:r>
+        <w:rPr>
+          <w:rFonts w:ascii="Arial" w:eastAsia="Times New Roman" w:hAnsi="Arial" w:cs="Arial"/>
+          <w:color w:val="000000"/>
+          <w:sz w:val="23"/>
+          <w:szCs w:val="23"/>
+          <w:lang w:eastAsia="es-CL"/>
+        </w:rPr>
+        <w:t>intervalos de tiempo</w:t>
+      </w:r>
+      <w:r>
+        <w:rPr>
+          <w:rFonts w:ascii="Arial" w:eastAsia="Times New Roman" w:hAnsi="Arial" w:cs="Arial"/>
+          <w:color w:val="000000"/>
+          <w:sz w:val="23"/>
+          <w:szCs w:val="23"/>
+          <w:lang w:eastAsia="es-CL"/>
+        </w:rPr>
+        <w:t>.</w:t>
+      </w:r>
+      <w:r>
+        <w:rPr>
+          <w:rFonts w:ascii="Arial" w:eastAsia="Times New Roman" w:hAnsi="Arial" w:cs="Arial"/>
+          <w:color w:val="000000"/>
+          <w:sz w:val="23"/>
+          <w:szCs w:val="23"/>
+          <w:lang w:eastAsia="es-CL"/>
+        </w:rPr>
+        <w:tab/>
       </w:r>
       <w:r>
         <w:rPr>
@@ -3128,7 +3217,38 @@
         </w:rPr>
         <w:br/>
       </w:r>
-      <w:r>
+    </w:p>
+    <w:p>
+      <w:pPr>
+        <w:suppressAutoHyphens w:val="0"/>
+        <w:spacing w:after="0" w:line="240" w:lineRule="auto"/>
+        <w:rPr>
+          <w:rFonts w:ascii="Arial" w:eastAsia="Times New Roman" w:hAnsi="Arial" w:cs="Arial"/>
+          <w:b/>
+          <w:bCs/>
+          <w:color w:val="000000"/>
+          <w:sz w:val="23"/>
+          <w:szCs w:val="23"/>
+          <w:lang w:eastAsia="es-CL"/>
+        </w:rPr>
+      </w:pPr>
+      <w:r>
+        <w:rPr>
+          <w:rFonts w:ascii="Arial" w:eastAsia="Times New Roman" w:hAnsi="Arial" w:cs="Arial"/>
+          <w:b/>
+          <w:bCs/>
+          <w:color w:val="000000"/>
+          <w:sz w:val="23"/>
+          <w:szCs w:val="23"/>
+          <w:lang w:eastAsia="es-CL"/>
+        </w:rPr>
+        <w:br w:type="page"/>
+      </w:r>
+    </w:p>
+    <w:p>
+      <w:pPr>
+        <w:spacing w:after="0" w:line="100" w:lineRule="atLeast"/>
+        <w:jc w:val="both"/>
         <w:rPr>
           <w:rFonts w:ascii="Times New Roman" w:eastAsia="Times New Roman" w:hAnsi="Times New Roman" w:cs="Times New Roman"/>
           <w:color w:val="000000"/>
@@ -3136,13 +3256,6 @@
           <w:szCs w:val="27"/>
           <w:lang w:eastAsia="es-CL"/>
         </w:rPr>
-        <w:br/>
-      </w:r>
-    </w:p>
-    <w:p>
-      <w:pPr>
-        <w:spacing w:after="0" w:line="100" w:lineRule="atLeast"/>
-        <w:jc w:val="both"/>
       </w:pPr>
       <w:r>
         <w:rPr>
@@ -3154,6 +3267,293 @@
           <w:szCs w:val="23"/>
           <w:lang w:eastAsia="es-CL"/>
         </w:rPr>
+        <w:lastRenderedPageBreak/>
+        <w:t>DIAGRAMA DE CLASES</w:t>
+      </w:r>
+    </w:p>
+    <w:p>
+      <w:pPr>
+        <w:spacing w:after="0" w:line="100" w:lineRule="atLeast"/>
+        <w:jc w:val="both"/>
+        <w:rPr>
+          <w:rFonts w:ascii="Times New Roman" w:eastAsia="Times New Roman" w:hAnsi="Times New Roman" w:cs="Times New Roman"/>
+          <w:color w:val="000000"/>
+          <w:sz w:val="27"/>
+          <w:szCs w:val="27"/>
+          <w:lang w:eastAsia="es-CL"/>
+        </w:rPr>
+      </w:pPr>
+    </w:p>
+    <w:p>
+      <w:pPr>
+        <w:spacing w:after="0" w:line="100" w:lineRule="atLeast"/>
+        <w:jc w:val="both"/>
+      </w:pPr>
+      <w:r>
+        <w:rPr>
+          <w:rFonts w:ascii="Times New Roman" w:eastAsia="Times New Roman" w:hAnsi="Times New Roman" w:cs="Times New Roman"/>
+          <w:noProof/>
+          <w:color w:val="000000"/>
+          <w:sz w:val="27"/>
+          <w:szCs w:val="27"/>
+          <w:lang w:val="en-US"/>
+        </w:rPr>
+        <w:drawing>
+          <wp:inline distT="0" distB="0" distL="0" distR="0" wp14:anchorId="143811F9" wp14:editId="5DCA4233">
+            <wp:extent cx="5612130" cy="4237990"/>
+            <wp:effectExtent l="0" t="0" r="0" b="0"/>
+            <wp:docPr id="5" name="Picture 5"/>
+            <wp:cNvGraphicFramePr>
+              <a:graphicFrameLocks xmlns:a="http://schemas.openxmlformats.org/drawingml/2006/main" noChangeAspect="1"/>
+            </wp:cNvGraphicFramePr>
+            <a:graphic xmlns:a="http://schemas.openxmlformats.org/drawingml/2006/main">
+              <a:graphicData uri="http://schemas.openxmlformats.org/drawingml/2006/picture">
+                <pic:pic xmlns:pic="http://schemas.openxmlformats.org/drawingml/2006/picture">
+                  <pic:nvPicPr>
+                    <pic:cNvPr id="0" name="clases.png"/>
+                    <pic:cNvPicPr/>
+                  </pic:nvPicPr>
+                  <pic:blipFill>
+                    <a:blip r:embed="rId9">
+                      <a:extLst>
+                        <a:ext uri="{28A0092B-C50C-407E-A947-70E740481C1C}">
+                          <a14:useLocalDpi xmlns:a14="http://schemas.microsoft.com/office/drawing/2010/main" val="0"/>
+                        </a:ext>
+                      </a:extLst>
+                    </a:blip>
+                    <a:stretch>
+                      <a:fillRect/>
+                    </a:stretch>
+                  </pic:blipFill>
+                  <pic:spPr>
+                    <a:xfrm>
+                      <a:off x="0" y="0"/>
+                      <a:ext cx="5612130" cy="4237990"/>
+                    </a:xfrm>
+                    <a:prstGeom prst="rect">
+                      <a:avLst/>
+                    </a:prstGeom>
+                  </pic:spPr>
+                </pic:pic>
+              </a:graphicData>
+            </a:graphic>
+          </wp:inline>
+        </w:drawing>
+      </w:r>
+    </w:p>
+    <w:p>
+      <w:pPr>
+        <w:spacing w:after="0" w:line="100" w:lineRule="atLeast"/>
+        <w:jc w:val="both"/>
+      </w:pPr>
+    </w:p>
+    <w:p>
+      <w:pPr>
+        <w:spacing w:after="0" w:line="100" w:lineRule="atLeast"/>
+        <w:ind w:firstLine="708"/>
+        <w:jc w:val="both"/>
+        <w:rPr>
+          <w:rFonts w:ascii="Arial" w:eastAsia="Times New Roman" w:hAnsi="Arial" w:cs="Arial"/>
+          <w:color w:val="000000"/>
+          <w:sz w:val="23"/>
+          <w:szCs w:val="23"/>
+          <w:lang w:eastAsia="es-CL"/>
+        </w:rPr>
+      </w:pPr>
+      <w:r>
+        <w:rPr>
+          <w:rFonts w:ascii="Arial" w:eastAsia="Times New Roman" w:hAnsi="Arial" w:cs="Arial"/>
+          <w:color w:val="000000"/>
+          <w:sz w:val="23"/>
+          <w:szCs w:val="23"/>
+          <w:lang w:eastAsia="es-CL"/>
+        </w:rPr>
+        <w:t>En el diagrama anterior se puede ver la relación de las clases en el sistema.</w:t>
+      </w:r>
+      <w:r>
+        <w:rPr>
+          <w:rFonts w:ascii="Arial" w:eastAsia="Times New Roman" w:hAnsi="Arial" w:cs="Arial"/>
+          <w:color w:val="000000"/>
+          <w:sz w:val="23"/>
+          <w:szCs w:val="23"/>
+          <w:lang w:eastAsia="es-CL"/>
+        </w:rPr>
+        <w:t xml:space="preserve"> Si bien uno solo accede a vistas relacionadas a usuarios, agencias de noticias (news_agencies) y artículos, por debajo hay más información que está siendo almacenada. </w:t>
+      </w:r>
+    </w:p>
+    <w:p>
+      <w:pPr>
+        <w:spacing w:after="0" w:line="100" w:lineRule="atLeast"/>
+        <w:ind w:firstLine="708"/>
+        <w:jc w:val="both"/>
+        <w:rPr>
+          <w:rFonts w:ascii="Arial" w:eastAsia="Times New Roman" w:hAnsi="Arial" w:cs="Arial"/>
+          <w:color w:val="000000"/>
+          <w:sz w:val="23"/>
+          <w:szCs w:val="23"/>
+          <w:lang w:eastAsia="es-CL"/>
+        </w:rPr>
+      </w:pPr>
+    </w:p>
+    <w:p>
+      <w:pPr>
+        <w:spacing w:after="0" w:line="100" w:lineRule="atLeast"/>
+        <w:ind w:firstLine="708"/>
+        <w:jc w:val="both"/>
+        <w:rPr>
+          <w:rFonts w:ascii="Arial" w:eastAsia="Times New Roman" w:hAnsi="Arial" w:cs="Arial"/>
+          <w:color w:val="000000"/>
+          <w:sz w:val="23"/>
+          <w:szCs w:val="23"/>
+          <w:lang w:eastAsia="es-CL"/>
+        </w:rPr>
+      </w:pPr>
+      <w:r>
+        <w:rPr>
+          <w:rFonts w:ascii="Arial" w:eastAsia="Times New Roman" w:hAnsi="Arial" w:cs="Arial"/>
+          <w:color w:val="000000"/>
+          <w:sz w:val="23"/>
+          <w:szCs w:val="23"/>
+          <w:lang w:eastAsia="es-CL"/>
+        </w:rPr>
+        <w:t xml:space="preserve">Dentro del diagrama anterior es importante destacar la importancia de algunos modelos que no están respaldados en base de datos como lo son Ability, Glutton, Raw_Data y FeedProcessor. En el diagrama se puede ver que no tienen atributos, pero proveen la lógica de negocio para dar los permisos necesarios al usuario, revisar los noticieros, almacenar la información de las fuentes externas y procesarlas respectivamente. </w:t>
+      </w:r>
+    </w:p>
+    <w:p>
+      <w:pPr>
+        <w:spacing w:after="0" w:line="100" w:lineRule="atLeast"/>
+        <w:ind w:firstLine="708"/>
+        <w:jc w:val="both"/>
+        <w:rPr>
+          <w:rFonts w:ascii="Arial" w:eastAsia="Times New Roman" w:hAnsi="Arial" w:cs="Arial"/>
+          <w:color w:val="000000"/>
+          <w:sz w:val="23"/>
+          <w:szCs w:val="23"/>
+          <w:lang w:eastAsia="es-CL"/>
+        </w:rPr>
+      </w:pPr>
+    </w:p>
+    <w:p>
+      <w:pPr>
+        <w:spacing w:after="0" w:line="100" w:lineRule="atLeast"/>
+        <w:ind w:firstLine="708"/>
+        <w:jc w:val="both"/>
+      </w:pPr>
+      <w:r>
+        <w:rPr>
+          <w:rFonts w:ascii="Arial" w:eastAsia="Times New Roman" w:hAnsi="Arial" w:cs="Arial"/>
+          <w:color w:val="000000"/>
+          <w:sz w:val="23"/>
+          <w:szCs w:val="23"/>
+          <w:lang w:eastAsia="es-CL"/>
+        </w:rPr>
+        <w:t xml:space="preserve">Vale mencionar también la importancia de Rollout. Este es un registro aparte del sistema, </w:t>
+      </w:r>
+      <w:r>
+        <w:rPr>
+          <w:rFonts w:ascii="Arial" w:eastAsia="Times New Roman" w:hAnsi="Arial" w:cs="Arial"/>
+          <w:color w:val="000000"/>
+          <w:sz w:val="23"/>
+          <w:szCs w:val="23"/>
+          <w:lang w:eastAsia="es-CL"/>
+        </w:rPr>
+        <w:t xml:space="preserve">este componente registra los errores de las acciones requeridas por los clientes. Es responsable de decidir cuales </w:t>
+      </w:r>
+      <w:r>
+        <w:rPr>
+          <w:rFonts w:ascii="Arial" w:eastAsia="Times New Roman" w:hAnsi="Arial" w:cs="Arial"/>
+          <w:i/>
+          <w:color w:val="000000"/>
+          <w:sz w:val="23"/>
+          <w:szCs w:val="23"/>
+          <w:lang w:eastAsia="es-CL"/>
+        </w:rPr>
+        <w:t>“features”</w:t>
+      </w:r>
+      <w:r>
+        <w:rPr>
+          <w:rFonts w:ascii="Arial" w:eastAsia="Times New Roman" w:hAnsi="Arial" w:cs="Arial"/>
+          <w:color w:val="000000"/>
+          <w:sz w:val="23"/>
+          <w:szCs w:val="23"/>
+          <w:lang w:eastAsia="es-CL"/>
+        </w:rPr>
+        <w:t xml:space="preserve"> </w:t>
+      </w:r>
+      <w:r>
+        <w:rPr>
+          <w:rFonts w:ascii="Arial" w:eastAsia="Times New Roman" w:hAnsi="Arial" w:cs="Arial"/>
+          <w:color w:val="000000"/>
+          <w:sz w:val="23"/>
+          <w:szCs w:val="23"/>
+          <w:lang w:eastAsia="es-CL"/>
+        </w:rPr>
+        <w:t xml:space="preserve">no están disponibles temporalmente. </w:t>
+      </w:r>
+      <w:r>
+        <w:rPr>
+          <w:rFonts w:ascii="Arial" w:eastAsia="Times New Roman" w:hAnsi="Arial" w:cs="Arial"/>
+          <w:color w:val="000000"/>
+          <w:sz w:val="23"/>
+          <w:szCs w:val="23"/>
+          <w:lang w:eastAsia="es-CL"/>
+        </w:rPr>
+        <w:tab/>
+      </w:r>
+      <w:r>
+        <w:rPr>
+          <w:rFonts w:ascii="Times New Roman" w:eastAsia="Times New Roman" w:hAnsi="Times New Roman" w:cs="Times New Roman"/>
+          <w:color w:val="000000"/>
+          <w:sz w:val="27"/>
+          <w:szCs w:val="27"/>
+          <w:lang w:eastAsia="es-CL"/>
+        </w:rPr>
+        <w:br/>
+      </w:r>
+    </w:p>
+    <w:p>
+      <w:pPr>
+        <w:suppressAutoHyphens w:val="0"/>
+        <w:spacing w:after="0" w:line="240" w:lineRule="auto"/>
+        <w:rPr>
+          <w:rFonts w:ascii="Arial" w:eastAsia="Times New Roman" w:hAnsi="Arial" w:cs="Arial"/>
+          <w:b/>
+          <w:bCs/>
+          <w:color w:val="000000"/>
+          <w:sz w:val="23"/>
+          <w:szCs w:val="23"/>
+          <w:lang w:eastAsia="es-CL"/>
+        </w:rPr>
+      </w:pPr>
+      <w:r>
+        <w:rPr>
+          <w:rFonts w:ascii="Arial" w:eastAsia="Times New Roman" w:hAnsi="Arial" w:cs="Arial"/>
+          <w:b/>
+          <w:bCs/>
+          <w:color w:val="000000"/>
+          <w:sz w:val="23"/>
+          <w:szCs w:val="23"/>
+          <w:lang w:eastAsia="es-CL"/>
+        </w:rPr>
+        <w:br w:type="page"/>
+      </w:r>
+    </w:p>
+    <w:p>
+      <w:pPr>
+        <w:spacing w:after="0" w:line="100" w:lineRule="atLeast"/>
+        <w:jc w:val="both"/>
+      </w:pPr>
+      <w:r>
+        <w:rPr>
+          <w:rFonts w:ascii="Arial" w:eastAsia="Times New Roman" w:hAnsi="Arial" w:cs="Arial"/>
+          <w:b/>
+          <w:bCs/>
+          <w:color w:val="000000"/>
+          <w:sz w:val="23"/>
+          <w:szCs w:val="23"/>
+          <w:lang w:eastAsia="es-CL"/>
+        </w:rPr>
+        <w:lastRenderedPageBreak/>
         <w:t>DIAGRAMA DE DEPLOYMENT</w:t>
       </w:r>
     </w:p>
@@ -3189,6 +3589,14 @@
         <w:spacing w:after="0" w:line="100" w:lineRule="atLeast"/>
         <w:ind w:firstLine="720"/>
         <w:jc w:val="both"/>
+        <w:rPr>
+          <w:rStyle w:val="InternetLink"/>
+          <w:rFonts w:ascii="Arial" w:eastAsia="Times New Roman" w:hAnsi="Arial" w:cs="Arial"/>
+          <w:color w:val="1155CC"/>
+          <w:sz w:val="23"/>
+          <w:szCs w:val="23"/>
+          <w:lang w:eastAsia="es-CL"/>
+        </w:rPr>
       </w:pPr>
       <w:r>
         <w:rPr>
@@ -3200,7 +3608,7 @@
         </w:rPr>
         <w:t>En particular, la aplicación estará suscrita a Reuters, Newsknowledge y el New York Times. Adicionalmente podrían ser agregadas otras fuentes que pueden ser encontradas en la url:</w:t>
       </w:r>
-      <w:hyperlink r:id="rId8">
+      <w:hyperlink r:id="rId10">
         <w:r>
           <w:rPr>
             <w:rStyle w:val="InternetLink"/>
@@ -3230,6 +3638,13 @@
         <w:spacing w:after="0" w:line="100" w:lineRule="atLeast"/>
         <w:ind w:firstLine="720"/>
         <w:jc w:val="both"/>
+      </w:pPr>
+    </w:p>
+    <w:p>
+      <w:pPr>
+        <w:spacing w:after="0" w:line="100" w:lineRule="atLeast"/>
+        <w:ind w:firstLine="720"/>
+        <w:jc w:val="both"/>
         <w:rPr>
           <w:rFonts w:ascii="Times New Roman" w:eastAsia="Times New Roman" w:hAnsi="Times New Roman" w:cs="Times New Roman"/>
           <w:noProof/>
@@ -3248,7 +3663,6 @@
           <w:szCs w:val="27"/>
           <w:lang w:val="en-US"/>
         </w:rPr>
-        <w:lastRenderedPageBreak/>
         <w:drawing>
           <wp:inline distT="0" distB="0" distL="0" distR="0" wp14:anchorId="6E29F768" wp14:editId="71661A51">
             <wp:extent cx="5612130" cy="5012690"/>
@@ -3265,7 +3679,7 @@
                     <pic:cNvPicPr/>
                   </pic:nvPicPr>
                   <pic:blipFill>
-                    <a:blip r:embed="rId9">
+                    <a:blip r:embed="rId11">
                       <a:extLst>
                         <a:ext uri="{28A0092B-C50C-407E-A947-70E740481C1C}">
                           <a14:useLocalDpi xmlns:a14="http://schemas.microsoft.com/office/drawing/2010/main" val="0"/>
@@ -3473,18 +3887,7 @@
           <w:szCs w:val="23"/>
           <w:lang w:eastAsia="es-CL"/>
         </w:rPr>
-        <w:t xml:space="preserve">- Glutton: está constituido por tres librerías. La primera, Curb, para facilitar las conexiones con servidores, Nokogiri para parsear eficientemente los xml recibidos y Feedzirra para terminar de manejar correctamente los elementos. Con esto el </w:t>
-      </w:r>
-      <w:r>
-        <w:rPr>
-          <w:rFonts w:ascii="Arial" w:eastAsia="Times New Roman" w:hAnsi="Arial" w:cs="Arial"/>
-          <w:color w:val="000000"/>
-          <w:sz w:val="23"/>
-          <w:szCs w:val="23"/>
-          <w:lang w:eastAsia="es-CL"/>
-        </w:rPr>
-        <w:lastRenderedPageBreak/>
-        <w:t>elemento es suficientemente flexible como para alojar los cúmulos de feed en alguna carpeta temporal para su posterior procesamiento.</w:t>
+        <w:t>- Glutton: está constituido por tres librerías. La primera, Curb, para facilitar las conexiones con servidores, Nokogiri para parsear eficientemente los xml recibidos y Feedzirra para terminar de manejar correctamente los elementos. Con esto el elemento es suficientemente flexible como para alojar los cúmulos de feed en alguna carpeta temporal para su posterior procesamiento.</w:t>
       </w:r>
     </w:p>
     <w:p>
@@ -3554,7 +3957,7 @@
                     <pic:cNvPicPr/>
                   </pic:nvPicPr>
                   <pic:blipFill>
-                    <a:blip r:embed="rId10">
+                    <a:blip r:embed="rId12">
                       <a:extLst>
                         <a:ext uri="{28A0092B-C50C-407E-A947-70E740481C1C}">
                           <a14:useLocalDpi xmlns:a14="http://schemas.microsoft.com/office/drawing/2010/main" val="0"/>
@@ -3613,9 +4016,8 @@
     </w:p>
     <w:p>
       <w:pPr>
-        <w:spacing w:after="0" w:line="100" w:lineRule="atLeast"/>
-      </w:pPr>
-      <w:r>
+        <w:suppressAutoHyphens w:val="0"/>
+        <w:spacing w:after="0" w:line="240" w:lineRule="auto"/>
         <w:rPr>
           <w:rFonts w:ascii="Arial" w:eastAsia="Times New Roman" w:hAnsi="Arial" w:cs="Arial"/>
           <w:b/>
@@ -3624,8 +4026,48 @@
           <w:szCs w:val="23"/>
           <w:lang w:eastAsia="es-CL"/>
         </w:rPr>
+      </w:pPr>
+      <w:r>
+        <w:rPr>
+          <w:rFonts w:ascii="Arial" w:eastAsia="Times New Roman" w:hAnsi="Arial" w:cs="Arial"/>
+          <w:b/>
+          <w:color w:val="000000"/>
+          <w:sz w:val="23"/>
+          <w:szCs w:val="23"/>
+          <w:lang w:eastAsia="es-CL"/>
+        </w:rPr>
+        <w:br w:type="page"/>
+      </w:r>
+    </w:p>
+    <w:p>
+      <w:pPr>
+        <w:spacing w:after="0" w:line="100" w:lineRule="atLeast"/>
+        <w:rPr>
+          <w:rFonts w:ascii="Arial" w:eastAsia="Times New Roman" w:hAnsi="Arial" w:cs="Arial"/>
+          <w:b/>
+          <w:color w:val="000000"/>
+          <w:sz w:val="23"/>
+          <w:szCs w:val="23"/>
+          <w:lang w:eastAsia="es-CL"/>
+        </w:rPr>
+      </w:pPr>
+      <w:r>
+        <w:rPr>
+          <w:rFonts w:ascii="Arial" w:eastAsia="Times New Roman" w:hAnsi="Arial" w:cs="Arial"/>
+          <w:b/>
+          <w:color w:val="000000"/>
+          <w:sz w:val="23"/>
+          <w:szCs w:val="23"/>
+          <w:lang w:eastAsia="es-CL"/>
+        </w:rPr>
+        <w:lastRenderedPageBreak/>
         <w:t>Análisis de Riesgos</w:t>
       </w:r>
+    </w:p>
+    <w:p>
+      <w:pPr>
+        <w:spacing w:after="0" w:line="100" w:lineRule="atLeast"/>
+      </w:pPr>
     </w:p>
     <w:tbl>
       <w:tblPr>
@@ -4429,8 +4871,31 @@
                 <w:sz w:val="18"/>
                 <w:szCs w:val="18"/>
               </w:rPr>
-              <w:t xml:space="preserve">Cambio de interfaces de Fuentes </w:t>
-            </w:r>
+              <w:t>Cambio de interfaces de Fuentes Externas.</w:t>
+            </w:r>
+          </w:p>
+        </w:tc>
+        <w:tc>
+          <w:tcPr>
+            <w:tcW w:w="1531" w:type="dxa"/>
+            <w:tcBorders>
+              <w:left w:val="single" w:sz="6" w:space="0" w:color="000001"/>
+              <w:bottom w:val="single" w:sz="6" w:space="0" w:color="000001"/>
+              <w:right w:val="single" w:sz="6" w:space="0" w:color="000001"/>
+            </w:tcBorders>
+            <w:shd w:val="clear" w:color="auto" w:fill="auto"/>
+            <w:tcMar>
+              <w:top w:w="15" w:type="dxa"/>
+              <w:left w:w="15" w:type="dxa"/>
+              <w:bottom w:w="15" w:type="dxa"/>
+              <w:right w:w="15" w:type="dxa"/>
+            </w:tcMar>
+          </w:tcPr>
+          <w:p>
+            <w:pPr>
+              <w:spacing w:after="0" w:line="100" w:lineRule="atLeast"/>
+              <w:ind w:left="100" w:right="100"/>
+            </w:pPr>
             <w:r>
               <w:rPr>
                 <w:rFonts w:ascii="Arial" w:hAnsi="Arial"/>
@@ -4438,14 +4903,13 @@
                 <w:sz w:val="18"/>
                 <w:szCs w:val="18"/>
               </w:rPr>
-              <w:lastRenderedPageBreak/>
-              <w:t>Externas.</w:t>
-            </w:r>
-          </w:p>
-        </w:tc>
-        <w:tc>
-          <w:tcPr>
-            <w:tcW w:w="1531" w:type="dxa"/>
+              <w:t>Confiabilidad</w:t>
+            </w:r>
+          </w:p>
+        </w:tc>
+        <w:tc>
+          <w:tcPr>
+            <w:tcW w:w="1700" w:type="dxa"/>
             <w:tcBorders>
               <w:left w:val="single" w:sz="6" w:space="0" w:color="000001"/>
               <w:bottom w:val="single" w:sz="6" w:space="0" w:color="000001"/>
@@ -4466,19 +4930,19 @@
             </w:pPr>
             <w:r>
               <w:rPr>
-                <w:rFonts w:ascii="Arial" w:hAnsi="Arial"/>
+                <w:rFonts w:ascii="Arial" w:eastAsia="Times New Roman" w:hAnsi="Arial" w:cs="Arial"/>
                 <w:color w:val="000000"/>
                 <w:sz w:val="18"/>
                 <w:szCs w:val="18"/>
-              </w:rPr>
-              <w:lastRenderedPageBreak/>
-              <w:t>Confiabilidad</w:t>
-            </w:r>
-          </w:p>
-        </w:tc>
-        <w:tc>
-          <w:tcPr>
-            <w:tcW w:w="1700" w:type="dxa"/>
+                <w:lang w:eastAsia="es-CL"/>
+              </w:rPr>
+              <w:t xml:space="preserve">Incapacidad de descargar nuevas  noticias </w:t>
+            </w:r>
+          </w:p>
+        </w:tc>
+        <w:tc>
+          <w:tcPr>
+            <w:tcW w:w="1509" w:type="dxa"/>
             <w:tcBorders>
               <w:left w:val="single" w:sz="6" w:space="0" w:color="000001"/>
               <w:bottom w:val="single" w:sz="6" w:space="0" w:color="000001"/>
@@ -4505,8 +4969,31 @@
                 <w:szCs w:val="18"/>
                 <w:lang w:eastAsia="es-CL"/>
               </w:rPr>
-              <w:t>Incapacidad de descargar nuevas  notici</w:t>
-            </w:r>
+              <w:t>Baja</w:t>
+            </w:r>
+          </w:p>
+        </w:tc>
+        <w:tc>
+          <w:tcPr>
+            <w:tcW w:w="1091" w:type="dxa"/>
+            <w:tcBorders>
+              <w:left w:val="single" w:sz="6" w:space="0" w:color="000001"/>
+              <w:bottom w:val="single" w:sz="6" w:space="0" w:color="000001"/>
+              <w:right w:val="single" w:sz="6" w:space="0" w:color="000001"/>
+            </w:tcBorders>
+            <w:shd w:val="clear" w:color="auto" w:fill="auto"/>
+            <w:tcMar>
+              <w:top w:w="15" w:type="dxa"/>
+              <w:left w:w="15" w:type="dxa"/>
+              <w:bottom w:w="15" w:type="dxa"/>
+              <w:right w:w="15" w:type="dxa"/>
+            </w:tcMar>
+          </w:tcPr>
+          <w:p>
+            <w:pPr>
+              <w:spacing w:after="0" w:line="100" w:lineRule="atLeast"/>
+              <w:ind w:left="100" w:right="100"/>
+            </w:pPr>
             <w:r>
               <w:rPr>
                 <w:rFonts w:ascii="Arial" w:eastAsia="Times New Roman" w:hAnsi="Arial" w:cs="Arial"/>
@@ -4515,14 +5002,13 @@
                 <w:szCs w:val="18"/>
                 <w:lang w:eastAsia="es-CL"/>
               </w:rPr>
-              <w:lastRenderedPageBreak/>
-              <w:t xml:space="preserve">as </w:t>
-            </w:r>
-          </w:p>
-        </w:tc>
-        <w:tc>
-          <w:tcPr>
-            <w:tcW w:w="1509" w:type="dxa"/>
+              <w:t>Alta</w:t>
+            </w:r>
+          </w:p>
+        </w:tc>
+        <w:tc>
+          <w:tcPr>
+            <w:tcW w:w="1641" w:type="dxa"/>
             <w:tcBorders>
               <w:left w:val="single" w:sz="6" w:space="0" w:color="000001"/>
               <w:bottom w:val="single" w:sz="6" w:space="0" w:color="000001"/>
@@ -4549,14 +5035,13 @@
                 <w:szCs w:val="18"/>
                 <w:lang w:eastAsia="es-CL"/>
               </w:rPr>
-              <w:lastRenderedPageBreak/>
-              <w:t>Baja</w:t>
-            </w:r>
-          </w:p>
-        </w:tc>
-        <w:tc>
-          <w:tcPr>
-            <w:tcW w:w="1091" w:type="dxa"/>
+              <w:t>Revisar periódicamente las fuentes externas.</w:t>
+            </w:r>
+          </w:p>
+        </w:tc>
+        <w:tc>
+          <w:tcPr>
+            <w:tcW w:w="1734" w:type="dxa"/>
             <w:tcBorders>
               <w:left w:val="single" w:sz="6" w:space="0" w:color="000001"/>
               <w:bottom w:val="single" w:sz="6" w:space="0" w:color="000001"/>
@@ -4577,100 +5062,12 @@
             </w:pPr>
             <w:r>
               <w:rPr>
-                <w:rFonts w:ascii="Arial" w:eastAsia="Times New Roman" w:hAnsi="Arial" w:cs="Arial"/>
+                <w:rFonts w:ascii="Arial" w:hAnsi="Arial"/>
                 <w:color w:val="000000"/>
                 <w:sz w:val="18"/>
                 <w:szCs w:val="18"/>
-                <w:lang w:eastAsia="es-CL"/>
-              </w:rPr>
-              <w:t>Alta</w:t>
-            </w:r>
-          </w:p>
-        </w:tc>
-        <w:tc>
-          <w:tcPr>
-            <w:tcW w:w="1641" w:type="dxa"/>
-            <w:tcBorders>
-              <w:left w:val="single" w:sz="6" w:space="0" w:color="000001"/>
-              <w:bottom w:val="single" w:sz="6" w:space="0" w:color="000001"/>
-              <w:right w:val="single" w:sz="6" w:space="0" w:color="000001"/>
-            </w:tcBorders>
-            <w:shd w:val="clear" w:color="auto" w:fill="auto"/>
-            <w:tcMar>
-              <w:top w:w="15" w:type="dxa"/>
-              <w:left w:w="15" w:type="dxa"/>
-              <w:bottom w:w="15" w:type="dxa"/>
-              <w:right w:w="15" w:type="dxa"/>
-            </w:tcMar>
-          </w:tcPr>
-          <w:p>
-            <w:pPr>
-              <w:spacing w:after="0" w:line="100" w:lineRule="atLeast"/>
-              <w:ind w:left="100" w:right="100"/>
-            </w:pPr>
-            <w:r>
-              <w:rPr>
-                <w:rFonts w:ascii="Arial" w:eastAsia="Times New Roman" w:hAnsi="Arial" w:cs="Arial"/>
-                <w:color w:val="000000"/>
-                <w:sz w:val="18"/>
-                <w:szCs w:val="18"/>
-                <w:lang w:eastAsia="es-CL"/>
-              </w:rPr>
-              <w:t xml:space="preserve">Revisar periódicamente las fuentes </w:t>
-            </w:r>
-            <w:r>
-              <w:rPr>
-                <w:rFonts w:ascii="Arial" w:eastAsia="Times New Roman" w:hAnsi="Arial" w:cs="Arial"/>
-                <w:color w:val="000000"/>
-                <w:sz w:val="18"/>
-                <w:szCs w:val="18"/>
-                <w:lang w:eastAsia="es-CL"/>
-              </w:rPr>
-              <w:lastRenderedPageBreak/>
-              <w:t>externas.</w:t>
-            </w:r>
-          </w:p>
-        </w:tc>
-        <w:tc>
-          <w:tcPr>
-            <w:tcW w:w="1734" w:type="dxa"/>
-            <w:tcBorders>
-              <w:left w:val="single" w:sz="6" w:space="0" w:color="000001"/>
-              <w:bottom w:val="single" w:sz="6" w:space="0" w:color="000001"/>
-              <w:right w:val="single" w:sz="6" w:space="0" w:color="000001"/>
-            </w:tcBorders>
-            <w:shd w:val="clear" w:color="auto" w:fill="auto"/>
-            <w:tcMar>
-              <w:top w:w="15" w:type="dxa"/>
-              <w:left w:w="15" w:type="dxa"/>
-              <w:bottom w:w="15" w:type="dxa"/>
-              <w:right w:w="15" w:type="dxa"/>
-            </w:tcMar>
-          </w:tcPr>
-          <w:p>
-            <w:pPr>
-              <w:spacing w:after="0" w:line="100" w:lineRule="atLeast"/>
-              <w:ind w:left="100" w:right="100"/>
-            </w:pPr>
-            <w:r>
-              <w:rPr>
-                <w:rFonts w:ascii="Arial" w:hAnsi="Arial"/>
-                <w:color w:val="000000"/>
-                <w:sz w:val="18"/>
-                <w:szCs w:val="18"/>
-              </w:rPr>
-              <w:lastRenderedPageBreak/>
-              <w:t xml:space="preserve">Adecuar lo que se recibe con lo que se </w:t>
-            </w:r>
-            <w:r>
-              <w:rPr>
-                <w:rFonts w:ascii="Arial" w:hAnsi="Arial"/>
-                <w:color w:val="000000"/>
-                <w:sz w:val="18"/>
-                <w:szCs w:val="18"/>
-              </w:rPr>
-              <w:lastRenderedPageBreak/>
-              <w:t>necesita.</w:t>
+              </w:rPr>
+              <w:t>Adecuar lo que se recibe con lo que se necesita.</w:t>
             </w:r>
           </w:p>
         </w:tc>
@@ -4709,7 +5106,6 @@
                 <w:szCs w:val="18"/>
                 <w:lang w:eastAsia="es-CL"/>
               </w:rPr>
-              <w:lastRenderedPageBreak/>
               <w:t>Sobrecarga de consultas por parte de los servicios externos.</w:t>
             </w:r>
           </w:p>
@@ -5660,6 +6056,7 @@
                 <w:szCs w:val="18"/>
                 <w:lang w:eastAsia="es-CL"/>
               </w:rPr>
+              <w:lastRenderedPageBreak/>
               <w:t>Indisponibilidad del servidor de deployment</w:t>
             </w:r>
           </w:p>
@@ -5988,7 +6385,6 @@
           <w:szCs w:val="23"/>
           <w:lang w:eastAsia="es-CL"/>
         </w:rPr>
-        <w:lastRenderedPageBreak/>
         <w:t>Usabilidad: La creación de una interfaz gráfica amigable y que sea muy intuitiva nos permitirá lograr una buena usabilidad.</w:t>
       </w:r>
     </w:p>
@@ -6161,12 +6557,32 @@
     <w:p/>
     <w:p/>
     <w:p>
-      <w:r>
+      <w:pPr>
+        <w:suppressAutoHyphens w:val="0"/>
+        <w:spacing w:after="0" w:line="240" w:lineRule="auto"/>
         <w:rPr>
           <w:rFonts w:ascii="Arial" w:hAnsi="Arial" w:cs="Arial"/>
           <w:sz w:val="23"/>
           <w:szCs w:val="23"/>
         </w:rPr>
+      </w:pPr>
+      <w:r>
+        <w:rPr>
+          <w:rFonts w:ascii="Arial" w:hAnsi="Arial" w:cs="Arial"/>
+          <w:sz w:val="23"/>
+          <w:szCs w:val="23"/>
+        </w:rPr>
+        <w:br w:type="page"/>
+      </w:r>
+    </w:p>
+    <w:p>
+      <w:r>
+        <w:rPr>
+          <w:rFonts w:ascii="Arial" w:hAnsi="Arial" w:cs="Arial"/>
+          <w:sz w:val="23"/>
+          <w:szCs w:val="23"/>
+        </w:rPr>
+        <w:lastRenderedPageBreak/>
         <w:t>DISTRIBUCIÓN DE TAREAS PARA ESTA ENTREGA.</w:t>
       </w:r>
     </w:p>
@@ -6219,6 +6635,14 @@
           <w:sz w:val="23"/>
           <w:szCs w:val="23"/>
         </w:rPr>
+        <w:t>, Pablo Caviedes</w:t>
+      </w:r>
+      <w:r>
+        <w:rPr>
+          <w:rFonts w:ascii="Arial" w:hAnsi="Arial" w:cs="Arial"/>
+          <w:sz w:val="23"/>
+          <w:szCs w:val="23"/>
+        </w:rPr>
         <w:t xml:space="preserve">: </w:t>
       </w:r>
       <w:r>
@@ -6245,16 +6669,32 @@
           <w:sz w:val="23"/>
           <w:szCs w:val="23"/>
         </w:rPr>
-        <w:t>Instalar la aplicación en un servidor de la uniersidad</w:t>
-      </w:r>
-    </w:p>
-    <w:p>
+        <w:t>Instalar la aplicación en un servidor de la uni</w:t>
+      </w:r>
       <w:r>
         <w:rPr>
           <w:rFonts w:ascii="Arial" w:hAnsi="Arial" w:cs="Arial"/>
           <w:sz w:val="23"/>
           <w:szCs w:val="23"/>
         </w:rPr>
+        <w:t>v</w:t>
+      </w:r>
+      <w:r>
+        <w:rPr>
+          <w:rFonts w:ascii="Arial" w:hAnsi="Arial" w:cs="Arial"/>
+          <w:sz w:val="23"/>
+          <w:szCs w:val="23"/>
+        </w:rPr>
+        <w:t>ersidad</w:t>
+      </w:r>
+    </w:p>
+    <w:p>
+      <w:r>
+        <w:rPr>
+          <w:rFonts w:ascii="Arial" w:hAnsi="Arial" w:cs="Arial"/>
+          <w:sz w:val="23"/>
+          <w:szCs w:val="23"/>
+        </w:rPr>
         <w:t>José Francisco Caiceo</w:t>
       </w:r>
       <w:r>
@@ -6280,6 +6720,14 @@
           <w:szCs w:val="23"/>
         </w:rPr>
         <w:t>Desarrollo de la aplicación</w:t>
+      </w:r>
+      <w:r>
+        <w:rPr>
+          <w:rFonts w:ascii="Arial" w:hAnsi="Arial" w:cs="Arial"/>
+          <w:sz w:val="23"/>
+          <w:szCs w:val="23"/>
+        </w:rPr>
+        <w:t xml:space="preserve">. Mayor detalle se puede ver en el repositorio. </w:t>
       </w:r>
     </w:p>
     <w:p>
